--- a/doc/温志怀.docx
+++ b/doc/温志怀.docx
@@ -414,7 +414,7 @@
           </mc:Choice>
           <mc:Fallback>
             <w:pict>
-              <v:shape id="_x0000_s1026" o:spid="_x0000_s1026" o:spt="202" type="#_x0000_t202" style="position:absolute;left:0pt;margin-left:219.45pt;margin-top:87pt;height:21pt;width:217.5pt;z-index:251663360;mso-width-relative:page;mso-height-relative:page;" filled="f" stroked="f" coordsize="21600,21600" o:gfxdata="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">
+              <v:shape id="_x0000_s1026" o:spid="_x0000_s1026" o:spt="202" type="#_x0000_t202" style="position:absolute;left:0pt;margin-left:219.45pt;margin-top:87pt;height:21pt;width:217.5pt;z-index:251663360;mso-width-relative:page;mso-height-relative:page;" filled="f" stroked="f" coordsize="21600,21600" o:gfxdata="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">
                 <v:fill on="f" focussize="0,0"/>
                 <v:stroke on="f" weight="0.5pt"/>
                 <v:imagedata o:title=""/>
@@ -553,7 +553,7 @@
           </mc:Choice>
           <mc:Fallback>
             <w:pict>
-              <v:shape id="_x0000_s1026" o:spid="_x0000_s1026" o:spt="202" type="#_x0000_t202" style="position:absolute;left:0pt;margin-left:215.95pt;margin-top:13.3pt;height:30.65pt;width:123.75pt;z-index:252726272;mso-width-relative:page;mso-height-relative:page;" filled="f" stroked="f" coordsize="21600,21600" o:gfxdata="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">
+              <v:shape id="_x0000_s1026" o:spid="_x0000_s1026" o:spt="202" type="#_x0000_t202" style="position:absolute;left:0pt;margin-left:215.95pt;margin-top:13.3pt;height:30.65pt;width:123.75pt;z-index:252726272;mso-width-relative:page;mso-height-relative:page;" filled="f" stroked="f" coordsize="21600,21600" o:gfxdata="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">
                 <v:fill on="f" focussize="0,0"/>
                 <v:stroke on="f" weight="0.5pt"/>
                 <v:imagedata o:title=""/>
@@ -632,6 +632,2067 @@
           </w14:textFill>
         </w:rPr>
       </w:pPr>
+      <w:r>
+        <mc:AlternateContent>
+          <mc:Choice Requires="wps">
+            <w:drawing>
+              <wp:anchor distT="0" distB="0" distL="114300" distR="114300" simplePos="0" relativeHeight="253808640" behindDoc="0" locked="0" layoutInCell="1" allowOverlap="1">
+                <wp:simplePos x="0" y="0"/>
+                <wp:positionH relativeFrom="column">
+                  <wp:posOffset>1572895</wp:posOffset>
+                </wp:positionH>
+                <wp:positionV relativeFrom="paragraph">
+                  <wp:posOffset>3457575</wp:posOffset>
+                </wp:positionV>
+                <wp:extent cx="5420995" cy="0"/>
+                <wp:effectExtent l="0" t="0" r="0" b="0"/>
+                <wp:wrapNone/>
+                <wp:docPr id="16" name="直接连接符 16"/>
+                <wp:cNvGraphicFramePr/>
+                <a:graphic xmlns:a="http://schemas.openxmlformats.org/drawingml/2006/main">
+                  <a:graphicData uri="http://schemas.microsoft.com/office/word/2010/wordprocessingShape">
+                    <wps:wsp>
+                      <wps:cNvCnPr/>
+                      <wps:spPr>
+                        <a:xfrm>
+                          <a:off x="0" y="0"/>
+                          <a:ext cx="5420995" cy="0"/>
+                        </a:xfrm>
+                        <a:prstGeom prst="line">
+                          <a:avLst/>
+                        </a:prstGeom>
+                        <a:ln>
+                          <a:solidFill>
+                            <a:schemeClr val="bg1">
+                              <a:lumMod val="85000"/>
+                            </a:schemeClr>
+                          </a:solidFill>
+                        </a:ln>
+                      </wps:spPr>
+                      <wps:style>
+                        <a:lnRef idx="1">
+                          <a:schemeClr val="accent1"/>
+                        </a:lnRef>
+                        <a:fillRef idx="0">
+                          <a:schemeClr val="accent1"/>
+                        </a:fillRef>
+                        <a:effectRef idx="0">
+                          <a:schemeClr val="accent1"/>
+                        </a:effectRef>
+                        <a:fontRef idx="minor">
+                          <a:schemeClr val="tx1"/>
+                        </a:fontRef>
+                      </wps:style>
+                      <wps:bodyPr/>
+                    </wps:wsp>
+                  </a:graphicData>
+                </a:graphic>
+              </wp:anchor>
+            </w:drawing>
+          </mc:Choice>
+          <mc:Fallback>
+            <w:pict>
+              <v:line id="_x0000_s1026" o:spid="_x0000_s1026" o:spt="20" style="position:absolute;left:0pt;margin-left:123.85pt;margin-top:272.25pt;height:0pt;width:426.85pt;z-index:253808640;mso-width-relative:page;mso-height-relative:page;" filled="f" stroked="t" coordsize="21600,21600" o:gfxdata="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">
+                <v:fill on="f" focussize="0,0"/>
+                <v:stroke weight="0.5pt" color="#D9D9D9 [2732]" miterlimit="8" joinstyle="miter"/>
+                <v:imagedata o:title=""/>
+                <o:lock v:ext="edit" aspectratio="f"/>
+              </v:line>
+            </w:pict>
+          </mc:Fallback>
+        </mc:AlternateContent>
+      </w:r>
+      <w:bookmarkStart w:id="0" w:name="_GoBack"/>
+      <w:bookmarkEnd w:id="0"/>
+      <w:r>
+        <mc:AlternateContent>
+          <mc:Choice Requires="wps">
+            <w:drawing>
+              <wp:anchor distT="0" distB="0" distL="114300" distR="114300" simplePos="0" relativeHeight="251603968" behindDoc="0" locked="0" layoutInCell="1" allowOverlap="1">
+                <wp:simplePos x="0" y="0"/>
+                <wp:positionH relativeFrom="column">
+                  <wp:posOffset>560705</wp:posOffset>
+                </wp:positionH>
+                <wp:positionV relativeFrom="paragraph">
+                  <wp:posOffset>3510915</wp:posOffset>
+                </wp:positionV>
+                <wp:extent cx="6534150" cy="2499360"/>
+                <wp:effectExtent l="0" t="0" r="0" b="0"/>
+                <wp:wrapNone/>
+                <wp:docPr id="40" name="文本框 40"/>
+                <wp:cNvGraphicFramePr/>
+                <a:graphic xmlns:a="http://schemas.openxmlformats.org/drawingml/2006/main">
+                  <a:graphicData uri="http://schemas.microsoft.com/office/word/2010/wordprocessingShape">
+                    <wps:wsp>
+                      <wps:cNvSpPr txBox="1"/>
+                      <wps:spPr>
+                        <a:xfrm>
+                          <a:off x="0" y="0"/>
+                          <a:ext cx="6534150" cy="2499360"/>
+                        </a:xfrm>
+                        <a:prstGeom prst="rect">
+                          <a:avLst/>
+                        </a:prstGeom>
+                        <a:noFill/>
+                        <a:ln w="6350">
+                          <a:noFill/>
+                        </a:ln>
+                      </wps:spPr>
+                      <wps:style>
+                        <a:lnRef idx="0">
+                          <a:schemeClr val="accent1"/>
+                        </a:lnRef>
+                        <a:fillRef idx="0">
+                          <a:schemeClr val="accent1"/>
+                        </a:fillRef>
+                        <a:effectRef idx="0">
+                          <a:schemeClr val="accent1"/>
+                        </a:effectRef>
+                        <a:fontRef idx="minor">
+                          <a:schemeClr val="dk1"/>
+                        </a:fontRef>
+                      </wps:style>
+                      <wps:txbx>
+                        <w:txbxContent>
+                          <w:p>
+                            <w:pPr>
+                              <w:snapToGrid w:val="0"/>
+                              <w:spacing w:line="288" w:lineRule="auto"/>
+                              <w:rPr>
+                                <w:rFonts w:ascii="微软雅黑" w:hAnsi="微软雅黑" w:eastAsia="微软雅黑" w:cs="微软雅黑"/>
+                                <w:color w:val="404040" w:themeColor="text1" w:themeTint="BF"/>
+                                <w:sz w:val="18"/>
+                                <w:szCs w:val="18"/>
+                                <w14:textFill>
+                                  <w14:solidFill>
+                                    <w14:schemeClr w14:val="tx1">
+                                      <w14:lumMod w14:val="75000"/>
+                                      <w14:lumOff w14:val="25000"/>
+                                    </w14:schemeClr>
+                                  </w14:solidFill>
+                                </w14:textFill>
+                              </w:rPr>
+                            </w:pPr>
+                            <w:r>
+                              <w:rPr>
+                                <w:rFonts w:hint="eastAsia" w:ascii="微软雅黑" w:hAnsi="微软雅黑" w:eastAsia="微软雅黑" w:cs="微软雅黑"/>
+                                <w:color w:val="404040" w:themeColor="text1" w:themeTint="BF"/>
+                                <w:sz w:val="18"/>
+                                <w:szCs w:val="18"/>
+                                <w14:textFill>
+                                  <w14:solidFill>
+                                    <w14:schemeClr w14:val="tx1">
+                                      <w14:lumMod w14:val="75000"/>
+                                      <w14:lumOff w14:val="25000"/>
+                                    </w14:schemeClr>
+                                  </w14:solidFill>
+                                </w14:textFill>
+                              </w:rPr>
+                              <w:t>2017/12 - 至今                                    广州、东莞多媒体</w:t>
+                            </w:r>
+                          </w:p>
+                          <w:p>
+                            <w:pPr>
+                              <w:snapToGrid w:val="0"/>
+                              <w:spacing w:line="288" w:lineRule="auto"/>
+                              <w:rPr>
+                                <w:rFonts w:hint="eastAsia" w:ascii="微软雅黑" w:hAnsi="微软雅黑" w:eastAsia="微软雅黑" w:cs="微软雅黑"/>
+                                <w:color w:val="404040" w:themeColor="text1" w:themeTint="BF"/>
+                                <w:sz w:val="18"/>
+                                <w:szCs w:val="18"/>
+                                <w14:textFill>
+                                  <w14:solidFill>
+                                    <w14:schemeClr w14:val="tx1">
+                                      <w14:lumMod w14:val="75000"/>
+                                      <w14:lumOff w14:val="25000"/>
+                                    </w14:schemeClr>
+                                  </w14:solidFill>
+                                </w14:textFill>
+                              </w:rPr>
+                            </w:pPr>
+                            <w:r>
+                              <w:rPr>
+                                <w:rFonts w:hint="eastAsia" w:ascii="微软雅黑" w:hAnsi="微软雅黑" w:eastAsia="微软雅黑" w:cs="微软雅黑"/>
+                                <w:color w:val="404040" w:themeColor="text1" w:themeTint="BF"/>
+                                <w:sz w:val="18"/>
+                                <w:szCs w:val="18"/>
+                                <w:lang w:eastAsia="zh-CN"/>
+                                <w14:textFill>
+                                  <w14:solidFill>
+                                    <w14:schemeClr w14:val="tx1">
+                                      <w14:lumMod w14:val="75000"/>
+                                      <w14:lumOff w14:val="25000"/>
+                                    </w14:schemeClr>
+                                  </w14:solidFill>
+                                </w14:textFill>
+                              </w:rPr>
+                              <w:t>系统介绍</w:t>
+                            </w:r>
+                            <w:r>
+                              <w:rPr>
+                                <w:rFonts w:hint="eastAsia" w:ascii="微软雅黑" w:hAnsi="微软雅黑" w:eastAsia="微软雅黑" w:cs="微软雅黑"/>
+                                <w:color w:val="404040" w:themeColor="text1" w:themeTint="BF"/>
+                                <w:sz w:val="18"/>
+                                <w:szCs w:val="18"/>
+                                <w14:textFill>
+                                  <w14:solidFill>
+                                    <w14:schemeClr w14:val="tx1">
+                                      <w14:lumMod w14:val="75000"/>
+                                      <w14:lumOff w14:val="25000"/>
+                                    </w14:schemeClr>
+                                  </w14:solidFill>
+                                </w14:textFill>
+                              </w:rPr>
+                              <w:t>：提供给话务员与微信用户的沟通，主要有多媒体、配置管理、客户管理，坐席监控四个模块</w:t>
+                            </w:r>
+                          </w:p>
+                          <w:p>
+                            <w:pPr>
+                              <w:snapToGrid w:val="0"/>
+                              <w:spacing w:line="288" w:lineRule="auto"/>
+                              <w:rPr>
+                                <w:rFonts w:hint="eastAsia" w:ascii="微软雅黑" w:hAnsi="微软雅黑" w:eastAsia="微软雅黑" w:cs="微软雅黑"/>
+                                <w:color w:val="404040" w:themeColor="text1" w:themeTint="BF"/>
+                                <w:sz w:val="18"/>
+                                <w:szCs w:val="18"/>
+                                <w14:textFill>
+                                  <w14:solidFill>
+                                    <w14:schemeClr w14:val="tx1">
+                                      <w14:lumMod w14:val="75000"/>
+                                      <w14:lumOff w14:val="25000"/>
+                                    </w14:schemeClr>
+                                  </w14:solidFill>
+                                </w14:textFill>
+                              </w:rPr>
+                            </w:pPr>
+                            <w:r>
+                              <w:rPr>
+                                <w:rFonts w:hint="eastAsia" w:ascii="微软雅黑" w:hAnsi="微软雅黑" w:eastAsia="微软雅黑" w:cs="微软雅黑"/>
+                                <w:color w:val="404040" w:themeColor="text1" w:themeTint="BF"/>
+                                <w:sz w:val="18"/>
+                                <w:szCs w:val="18"/>
+                                <w:lang w:eastAsia="zh-CN"/>
+                                <w14:textFill>
+                                  <w14:solidFill>
+                                    <w14:schemeClr w14:val="tx1">
+                                      <w14:lumMod w14:val="75000"/>
+                                      <w14:lumOff w14:val="25000"/>
+                                    </w14:schemeClr>
+                                  </w14:solidFill>
+                                </w14:textFill>
+                              </w:rPr>
+                              <w:t>技术要点：</w:t>
+                            </w:r>
+                            <w:r>
+                              <w:rPr>
+                                <w:rFonts w:hint="eastAsia" w:ascii="微软雅黑" w:hAnsi="微软雅黑" w:eastAsia="微软雅黑" w:cs="微软雅黑"/>
+                                <w:b/>
+                                <w:bCs/>
+                                <w:color w:val="404040" w:themeColor="text1" w:themeTint="BF"/>
+                                <w:sz w:val="18"/>
+                                <w:szCs w:val="18"/>
+                                <w14:textFill>
+                                  <w14:solidFill>
+                                    <w14:schemeClr w14:val="tx1">
+                                      <w14:lumMod w14:val="75000"/>
+                                      <w14:lumOff w14:val="25000"/>
+                                    </w14:schemeClr>
+                                  </w14:solidFill>
+                                </w14:textFill>
+                              </w:rPr>
+                              <w:t>spring+spring mvc+hibernate</w:t>
+                            </w:r>
+                            <w:r>
+                              <w:rPr>
+                                <w:rFonts w:hint="eastAsia" w:ascii="微软雅黑" w:hAnsi="微软雅黑" w:eastAsia="微软雅黑" w:cs="微软雅黑"/>
+                                <w:color w:val="404040" w:themeColor="text1" w:themeTint="BF"/>
+                                <w:sz w:val="18"/>
+                                <w:szCs w:val="18"/>
+                                <w:lang w:eastAsia="zh-CN"/>
+                                <w14:textFill>
+                                  <w14:solidFill>
+                                    <w14:schemeClr w14:val="tx1">
+                                      <w14:lumMod w14:val="75000"/>
+                                      <w14:lumOff w14:val="25000"/>
+                                    </w14:schemeClr>
+                                  </w14:solidFill>
+                                </w14:textFill>
+                              </w:rPr>
+                              <w:t>；</w:t>
+                            </w:r>
+                            <w:r>
+                              <w:rPr>
+                                <w:rFonts w:hint="eastAsia" w:ascii="微软雅黑" w:hAnsi="微软雅黑" w:eastAsia="微软雅黑" w:cs="微软雅黑"/>
+                                <w:b/>
+                                <w:bCs/>
+                                <w:color w:val="404040" w:themeColor="text1" w:themeTint="BF"/>
+                                <w:sz w:val="18"/>
+                                <w:szCs w:val="18"/>
+                                <w14:textFill>
+                                  <w14:solidFill>
+                                    <w14:schemeClr w14:val="tx1">
+                                      <w14:lumMod w14:val="75000"/>
+                                      <w14:lumOff w14:val="25000"/>
+                                    </w14:schemeClr>
+                                  </w14:solidFill>
+                                </w14:textFill>
+                              </w:rPr>
+                              <w:t>ActiveMQ</w:t>
+                            </w:r>
+                            <w:r>
+                              <w:rPr>
+                                <w:rFonts w:hint="eastAsia" w:ascii="微软雅黑" w:hAnsi="微软雅黑" w:eastAsia="微软雅黑" w:cs="微软雅黑"/>
+                                <w:color w:val="404040" w:themeColor="text1" w:themeTint="BF"/>
+                                <w:sz w:val="18"/>
+                                <w:szCs w:val="18"/>
+                                <w14:textFill>
+                                  <w14:solidFill>
+                                    <w14:schemeClr w14:val="tx1">
+                                      <w14:lumMod w14:val="75000"/>
+                                      <w14:lumOff w14:val="25000"/>
+                                    </w14:schemeClr>
+                                  </w14:solidFill>
+                                </w14:textFill>
+                              </w:rPr>
+                              <w:t>来搭建会话交互，红黑名单管理等，</w:t>
+                            </w:r>
+                            <w:r>
+                              <w:rPr>
+                                <w:rFonts w:hint="eastAsia" w:ascii="微软雅黑" w:hAnsi="微软雅黑" w:eastAsia="微软雅黑" w:cs="微软雅黑"/>
+                                <w:b/>
+                                <w:bCs/>
+                                <w:color w:val="404040" w:themeColor="text1" w:themeTint="BF"/>
+                                <w:sz w:val="18"/>
+                                <w:szCs w:val="18"/>
+                                <w14:textFill>
+                                  <w14:solidFill>
+                                    <w14:schemeClr w14:val="tx1">
+                                      <w14:lumMod w14:val="75000"/>
+                                      <w14:lumOff w14:val="25000"/>
+                                    </w14:schemeClr>
+                                  </w14:solidFill>
+                                </w14:textFill>
+                              </w:rPr>
+                              <w:t>fastdfs</w:t>
+                            </w:r>
+                            <w:r>
+                              <w:rPr>
+                                <w:rFonts w:hint="eastAsia" w:ascii="微软雅黑" w:hAnsi="微软雅黑" w:eastAsia="微软雅黑" w:cs="微软雅黑"/>
+                                <w:color w:val="404040" w:themeColor="text1" w:themeTint="BF"/>
+                                <w:sz w:val="18"/>
+                                <w:szCs w:val="18"/>
+                                <w14:textFill>
+                                  <w14:solidFill>
+                                    <w14:schemeClr w14:val="tx1">
+                                      <w14:lumMod w14:val="75000"/>
+                                      <w14:lumOff w14:val="25000"/>
+                                    </w14:schemeClr>
+                                  </w14:solidFill>
+                                </w14:textFill>
+                              </w:rPr>
+                              <w:t>作为图片服务器，使用视图、触发器构建会话消息和坐席监控。</w:t>
+                            </w:r>
+                          </w:p>
+                          <w:p>
+                            <w:pPr>
+                              <w:snapToGrid w:val="0"/>
+                              <w:spacing w:line="288" w:lineRule="auto"/>
+                              <w:rPr>
+                                <w:rFonts w:hint="eastAsia" w:ascii="微软雅黑" w:hAnsi="微软雅黑" w:eastAsia="微软雅黑" w:cs="微软雅黑"/>
+                                <w:color w:val="404040" w:themeColor="text1" w:themeTint="BF"/>
+                                <w:sz w:val="18"/>
+                                <w:szCs w:val="18"/>
+                                <w14:textFill>
+                                  <w14:solidFill>
+                                    <w14:schemeClr w14:val="tx1">
+                                      <w14:lumMod w14:val="75000"/>
+                                      <w14:lumOff w14:val="25000"/>
+                                    </w14:schemeClr>
+                                  </w14:solidFill>
+                                </w14:textFill>
+                              </w:rPr>
+                            </w:pPr>
+                            <w:r>
+                              <w:rPr>
+                                <w:rFonts w:hint="eastAsia" w:ascii="微软雅黑" w:hAnsi="微软雅黑" w:eastAsia="微软雅黑" w:cs="微软雅黑"/>
+                                <w:color w:val="404040" w:themeColor="text1" w:themeTint="BF"/>
+                                <w:sz w:val="18"/>
+                                <w:szCs w:val="18"/>
+                                <w14:textFill>
+                                  <w14:solidFill>
+                                    <w14:schemeClr w14:val="tx1">
+                                      <w14:lumMod w14:val="75000"/>
+                                      <w14:lumOff w14:val="25000"/>
+                                    </w14:schemeClr>
+                                  </w14:solidFill>
+                                </w14:textFill>
+                              </w:rPr>
+                              <w:t>2017/07 -  2017/12                              各地市12345市民热线平台</w:t>
+                            </w:r>
+                          </w:p>
+                          <w:p>
+                            <w:pPr>
+                              <w:snapToGrid w:val="0"/>
+                              <w:spacing w:line="288" w:lineRule="auto"/>
+                              <w:rPr>
+                                <w:rFonts w:hint="eastAsia" w:ascii="微软雅黑" w:hAnsi="微软雅黑" w:eastAsia="微软雅黑" w:cs="微软雅黑"/>
+                                <w:color w:val="404040" w:themeColor="text1" w:themeTint="BF"/>
+                                <w:sz w:val="18"/>
+                                <w:szCs w:val="18"/>
+                                <w14:textFill>
+                                  <w14:solidFill>
+                                    <w14:schemeClr w14:val="tx1">
+                                      <w14:lumMod w14:val="75000"/>
+                                      <w14:lumOff w14:val="25000"/>
+                                    </w14:schemeClr>
+                                  </w14:solidFill>
+                                </w14:textFill>
+                              </w:rPr>
+                            </w:pPr>
+                            <w:r>
+                              <w:rPr>
+                                <w:rFonts w:hint="eastAsia" w:ascii="微软雅黑" w:hAnsi="微软雅黑" w:eastAsia="微软雅黑" w:cs="微软雅黑"/>
+                                <w:color w:val="404040" w:themeColor="text1" w:themeTint="BF"/>
+                                <w:sz w:val="18"/>
+                                <w:szCs w:val="18"/>
+                                <w:lang w:eastAsia="zh-CN"/>
+                                <w14:textFill>
+                                  <w14:solidFill>
+                                    <w14:schemeClr w14:val="tx1">
+                                      <w14:lumMod w14:val="75000"/>
+                                      <w14:lumOff w14:val="25000"/>
+                                    </w14:schemeClr>
+                                  </w14:solidFill>
+                                </w14:textFill>
+                              </w:rPr>
+                              <w:t>系统介绍</w:t>
+                            </w:r>
+                            <w:r>
+                              <w:rPr>
+                                <w:rFonts w:hint="eastAsia" w:ascii="微软雅黑" w:hAnsi="微软雅黑" w:eastAsia="微软雅黑" w:cs="微软雅黑"/>
+                                <w:color w:val="404040" w:themeColor="text1" w:themeTint="BF"/>
+                                <w:sz w:val="18"/>
+                                <w:szCs w:val="18"/>
+                                <w14:textFill>
+                                  <w14:solidFill>
+                                    <w14:schemeClr w14:val="tx1">
+                                      <w14:lumMod w14:val="75000"/>
+                                      <w14:lumOff w14:val="25000"/>
+                                    </w14:schemeClr>
+                                  </w14:solidFill>
+                                </w14:textFill>
+                              </w:rPr>
+                              <w:t>：话务员录入市民所提问题，派发到各个不同局进行处理。</w:t>
+                            </w:r>
+                          </w:p>
+                          <w:p>
+                            <w:pPr>
+                              <w:snapToGrid w:val="0"/>
+                              <w:spacing w:line="288" w:lineRule="auto"/>
+                              <w:rPr>
+                                <w:rFonts w:hint="eastAsia" w:ascii="微软雅黑" w:hAnsi="微软雅黑" w:eastAsia="微软雅黑" w:cs="微软雅黑"/>
+                                <w:color w:val="404040" w:themeColor="text1" w:themeTint="BF"/>
+                                <w:sz w:val="18"/>
+                                <w:szCs w:val="18"/>
+                                <w14:textFill>
+                                  <w14:solidFill>
+                                    <w14:schemeClr w14:val="tx1">
+                                      <w14:lumMod w14:val="75000"/>
+                                      <w14:lumOff w14:val="25000"/>
+                                    </w14:schemeClr>
+                                  </w14:solidFill>
+                                </w14:textFill>
+                              </w:rPr>
+                            </w:pPr>
+                            <w:r>
+                              <w:rPr>
+                                <w:rFonts w:hint="eastAsia" w:ascii="微软雅黑" w:hAnsi="微软雅黑" w:eastAsia="微软雅黑" w:cs="微软雅黑"/>
+                                <w:color w:val="404040" w:themeColor="text1" w:themeTint="BF"/>
+                                <w:sz w:val="18"/>
+                                <w:szCs w:val="18"/>
+                                <w:lang w:eastAsia="zh-CN"/>
+                                <w14:textFill>
+                                  <w14:solidFill>
+                                    <w14:schemeClr w14:val="tx1">
+                                      <w14:lumMod w14:val="75000"/>
+                                      <w14:lumOff w14:val="25000"/>
+                                    </w14:schemeClr>
+                                  </w14:solidFill>
+                                </w14:textFill>
+                              </w:rPr>
+                              <w:t>技术要点</w:t>
+                            </w:r>
+                            <w:r>
+                              <w:rPr>
+                                <w:rFonts w:hint="eastAsia" w:ascii="微软雅黑" w:hAnsi="微软雅黑" w:eastAsia="微软雅黑" w:cs="微软雅黑"/>
+                                <w:color w:val="404040" w:themeColor="text1" w:themeTint="BF"/>
+                                <w:sz w:val="18"/>
+                                <w:szCs w:val="18"/>
+                                <w14:textFill>
+                                  <w14:solidFill>
+                                    <w14:schemeClr w14:val="tx1">
+                                      <w14:lumMod w14:val="75000"/>
+                                      <w14:lumOff w14:val="25000"/>
+                                    </w14:schemeClr>
+                                  </w14:solidFill>
+                                </w14:textFill>
+                              </w:rPr>
+                              <w:t>：</w:t>
+                            </w:r>
+                            <w:r>
+                              <w:rPr>
+                                <w:rFonts w:hint="eastAsia" w:ascii="微软雅黑" w:hAnsi="微软雅黑" w:eastAsia="微软雅黑" w:cs="微软雅黑"/>
+                                <w:b/>
+                                <w:bCs/>
+                                <w:color w:val="404040" w:themeColor="text1" w:themeTint="BF"/>
+                                <w:sz w:val="18"/>
+                                <w:szCs w:val="18"/>
+                                <w14:textFill>
+                                  <w14:solidFill>
+                                    <w14:schemeClr w14:val="tx1">
+                                      <w14:lumMod w14:val="75000"/>
+                                      <w14:lumOff w14:val="25000"/>
+                                    </w14:schemeClr>
+                                  </w14:solidFill>
+                                </w14:textFill>
+                              </w:rPr>
+                              <w:t>spring+spring mvc+hibernate</w:t>
+                            </w:r>
+                            <w:r>
+                              <w:rPr>
+                                <w:rFonts w:hint="eastAsia" w:ascii="微软雅黑" w:hAnsi="微软雅黑" w:eastAsia="微软雅黑" w:cs="微软雅黑"/>
+                                <w:color w:val="404040" w:themeColor="text1" w:themeTint="BF"/>
+                                <w:sz w:val="18"/>
+                                <w:szCs w:val="18"/>
+                                <w:lang w:eastAsia="zh-CN"/>
+                                <w14:textFill>
+                                  <w14:solidFill>
+                                    <w14:schemeClr w14:val="tx1">
+                                      <w14:lumMod w14:val="75000"/>
+                                      <w14:lumOff w14:val="25000"/>
+                                    </w14:schemeClr>
+                                  </w14:solidFill>
+                                </w14:textFill>
+                              </w:rPr>
+                              <w:t>；</w:t>
+                            </w:r>
+                            <w:r>
+                              <w:rPr>
+                                <w:rFonts w:hint="eastAsia" w:ascii="微软雅黑" w:hAnsi="微软雅黑" w:eastAsia="微软雅黑" w:cs="微软雅黑"/>
+                                <w:color w:val="404040" w:themeColor="text1" w:themeTint="BF"/>
+                                <w:sz w:val="18"/>
+                                <w:szCs w:val="18"/>
+                                <w14:textFill>
+                                  <w14:solidFill>
+                                    <w14:schemeClr w14:val="tx1">
+                                      <w14:lumMod w14:val="75000"/>
+                                      <w14:lumOff w14:val="25000"/>
+                                    </w14:schemeClr>
+                                  </w14:solidFill>
+                                </w14:textFill>
+                              </w:rPr>
+                              <w:t>使用</w:t>
+                            </w:r>
+                            <w:r>
+                              <w:rPr>
+                                <w:rFonts w:hint="eastAsia" w:ascii="微软雅黑" w:hAnsi="微软雅黑" w:eastAsia="微软雅黑" w:cs="微软雅黑"/>
+                                <w:b/>
+                                <w:bCs/>
+                                <w:color w:val="404040" w:themeColor="text1" w:themeTint="BF"/>
+                                <w:sz w:val="18"/>
+                                <w:szCs w:val="18"/>
+                                <w14:textFill>
+                                  <w14:solidFill>
+                                    <w14:schemeClr w14:val="tx1">
+                                      <w14:lumMod w14:val="75000"/>
+                                      <w14:lumOff w14:val="25000"/>
+                                    </w14:schemeClr>
+                                  </w14:solidFill>
+                                </w14:textFill>
+                              </w:rPr>
+                              <w:t>dubbo</w:t>
+                            </w:r>
+                            <w:r>
+                              <w:rPr>
+                                <w:rFonts w:hint="eastAsia" w:ascii="微软雅黑" w:hAnsi="微软雅黑" w:eastAsia="微软雅黑" w:cs="微软雅黑"/>
+                                <w:color w:val="404040" w:themeColor="text1" w:themeTint="BF"/>
+                                <w:sz w:val="18"/>
+                                <w:szCs w:val="18"/>
+                                <w14:textFill>
+                                  <w14:solidFill>
+                                    <w14:schemeClr w14:val="tx1">
+                                      <w14:lumMod w14:val="75000"/>
+                                      <w14:lumOff w14:val="25000"/>
+                                    </w14:schemeClr>
+                                  </w14:solidFill>
+                                </w14:textFill>
+                              </w:rPr>
+                              <w:t>做为12345与12315工商局的工单转发服务。根据OAuth2.0原理接入QQ、微信、省网厅</w:t>
+                            </w:r>
+                            <w:r>
+                              <w:rPr>
+                                <w:rFonts w:hint="eastAsia" w:ascii="微软雅黑" w:hAnsi="微软雅黑" w:eastAsia="微软雅黑" w:cs="微软雅黑"/>
+                                <w:color w:val="404040" w:themeColor="text1" w:themeTint="BF"/>
+                                <w:sz w:val="18"/>
+                                <w:szCs w:val="18"/>
+                                <w:lang w:eastAsia="zh-CN"/>
+                                <w14:textFill>
+                                  <w14:solidFill>
+                                    <w14:schemeClr w14:val="tx1">
+                                      <w14:lumMod w14:val="75000"/>
+                                      <w14:lumOff w14:val="25000"/>
+                                    </w14:schemeClr>
+                                  </w14:solidFill>
+                                </w14:textFill>
+                              </w:rPr>
+                              <w:t>；使用</w:t>
+                            </w:r>
+                            <w:r>
+                              <w:rPr>
+                                <w:rFonts w:hint="eastAsia" w:ascii="微软雅黑" w:hAnsi="微软雅黑" w:eastAsia="微软雅黑" w:cs="微软雅黑"/>
+                                <w:color w:val="404040" w:themeColor="text1" w:themeTint="BF"/>
+                                <w:sz w:val="18"/>
+                                <w:szCs w:val="18"/>
+                                <w14:textFill>
+                                  <w14:solidFill>
+                                    <w14:schemeClr w14:val="tx1">
+                                      <w14:lumMod w14:val="75000"/>
+                                      <w14:lumOff w14:val="25000"/>
+                                    </w14:schemeClr>
+                                  </w14:solidFill>
+                                </w14:textFill>
+                              </w:rPr>
+                              <w:t>存储过程每月定时统计话务员岗位绩效</w:t>
+                            </w:r>
+                            <w:r>
+                              <w:rPr>
+                                <w:rFonts w:hint="eastAsia" w:ascii="微软雅黑" w:hAnsi="微软雅黑" w:eastAsia="微软雅黑" w:cs="微软雅黑"/>
+                                <w:color w:val="404040" w:themeColor="text1" w:themeTint="BF"/>
+                                <w:sz w:val="18"/>
+                                <w:szCs w:val="18"/>
+                                <w:lang w:eastAsia="zh-CN"/>
+                                <w14:textFill>
+                                  <w14:solidFill>
+                                    <w14:schemeClr w14:val="tx1">
+                                      <w14:lumMod w14:val="75000"/>
+                                      <w14:lumOff w14:val="25000"/>
+                                    </w14:schemeClr>
+                                  </w14:solidFill>
+                                </w14:textFill>
+                              </w:rPr>
+                              <w:t>；</w:t>
+                            </w:r>
+                            <w:r>
+                              <w:rPr>
+                                <w:rFonts w:hint="eastAsia" w:ascii="微软雅黑" w:hAnsi="微软雅黑" w:eastAsia="微软雅黑" w:cs="微软雅黑"/>
+                                <w:b/>
+                                <w:bCs/>
+                                <w:color w:val="404040" w:themeColor="text1" w:themeTint="BF"/>
+                                <w:sz w:val="18"/>
+                                <w:szCs w:val="18"/>
+                                <w14:textFill>
+                                  <w14:solidFill>
+                                    <w14:schemeClr w14:val="tx1">
+                                      <w14:lumMod w14:val="75000"/>
+                                      <w14:lumOff w14:val="25000"/>
+                                    </w14:schemeClr>
+                                  </w14:solidFill>
+                                </w14:textFill>
+                              </w:rPr>
+                              <w:t>ehcache</w:t>
+                            </w:r>
+                            <w:r>
+                              <w:rPr>
+                                <w:rFonts w:hint="eastAsia" w:ascii="微软雅黑" w:hAnsi="微软雅黑" w:eastAsia="微软雅黑" w:cs="微软雅黑"/>
+                                <w:color w:val="404040" w:themeColor="text1" w:themeTint="BF"/>
+                                <w:sz w:val="18"/>
+                                <w:szCs w:val="18"/>
+                                <w14:textFill>
+                                  <w14:solidFill>
+                                    <w14:schemeClr w14:val="tx1">
+                                      <w14:lumMod w14:val="75000"/>
+                                      <w14:lumOff w14:val="25000"/>
+                                    </w14:schemeClr>
+                                  </w14:solidFill>
+                                </w14:textFill>
+                              </w:rPr>
+                              <w:t>、</w:t>
+                            </w:r>
+                            <w:r>
+                              <w:rPr>
+                                <w:rFonts w:hint="eastAsia" w:ascii="微软雅黑" w:hAnsi="微软雅黑" w:eastAsia="微软雅黑" w:cs="微软雅黑"/>
+                                <w:b/>
+                                <w:bCs/>
+                                <w:color w:val="404040" w:themeColor="text1" w:themeTint="BF"/>
+                                <w:sz w:val="18"/>
+                                <w:szCs w:val="18"/>
+                                <w14:textFill>
+                                  <w14:solidFill>
+                                    <w14:schemeClr w14:val="tx1">
+                                      <w14:lumMod w14:val="75000"/>
+                                      <w14:lumOff w14:val="25000"/>
+                                    </w14:schemeClr>
+                                  </w14:solidFill>
+                                </w14:textFill>
+                              </w:rPr>
+                              <w:t>memcache</w:t>
+                            </w:r>
+                            <w:r>
+                              <w:rPr>
+                                <w:rFonts w:hint="eastAsia" w:ascii="微软雅黑" w:hAnsi="微软雅黑" w:eastAsia="微软雅黑" w:cs="微软雅黑"/>
+                                <w:color w:val="404040" w:themeColor="text1" w:themeTint="BF"/>
+                                <w:sz w:val="18"/>
+                                <w:szCs w:val="18"/>
+                                <w14:textFill>
+                                  <w14:solidFill>
+                                    <w14:schemeClr w14:val="tx1">
+                                      <w14:lumMod w14:val="75000"/>
+                                      <w14:lumOff w14:val="25000"/>
+                                    </w14:schemeClr>
+                                  </w14:solidFill>
+                                </w14:textFill>
+                              </w:rPr>
+                              <w:t>作为缓存</w:t>
+                            </w:r>
+                            <w:r>
+                              <w:rPr>
+                                <w:rFonts w:hint="eastAsia" w:ascii="微软雅黑" w:hAnsi="微软雅黑" w:eastAsia="微软雅黑" w:cs="微软雅黑"/>
+                                <w:color w:val="404040" w:themeColor="text1" w:themeTint="BF"/>
+                                <w:sz w:val="18"/>
+                                <w:szCs w:val="18"/>
+                                <w:lang w:eastAsia="zh-CN"/>
+                                <w14:textFill>
+                                  <w14:solidFill>
+                                    <w14:schemeClr w14:val="tx1">
+                                      <w14:lumMod w14:val="75000"/>
+                                      <w14:lumOff w14:val="25000"/>
+                                    </w14:schemeClr>
+                                  </w14:solidFill>
+                                </w14:textFill>
+                              </w:rPr>
+                              <w:t>；</w:t>
+                            </w:r>
+                            <w:r>
+                              <w:rPr>
+                                <w:rFonts w:hint="eastAsia" w:ascii="微软雅黑" w:hAnsi="微软雅黑" w:eastAsia="微软雅黑" w:cs="微软雅黑"/>
+                                <w:b/>
+                                <w:bCs/>
+                                <w:color w:val="404040" w:themeColor="text1" w:themeTint="BF"/>
+                                <w:sz w:val="18"/>
+                                <w:szCs w:val="18"/>
+                                <w14:textFill>
+                                  <w14:solidFill>
+                                    <w14:schemeClr w14:val="tx1">
+                                      <w14:lumMod w14:val="75000"/>
+                                      <w14:lumOff w14:val="25000"/>
+                                    </w14:schemeClr>
+                                  </w14:solidFill>
+                                </w14:textFill>
+                              </w:rPr>
+                              <w:t>shiro</w:t>
+                            </w:r>
+                            <w:r>
+                              <w:rPr>
+                                <w:rFonts w:hint="eastAsia" w:ascii="微软雅黑" w:hAnsi="微软雅黑" w:eastAsia="微软雅黑" w:cs="微软雅黑"/>
+                                <w:color w:val="404040" w:themeColor="text1" w:themeTint="BF"/>
+                                <w:sz w:val="18"/>
+                                <w:szCs w:val="18"/>
+                                <w14:textFill>
+                                  <w14:solidFill>
+                                    <w14:schemeClr w14:val="tx1">
+                                      <w14:lumMod w14:val="75000"/>
+                                      <w14:lumOff w14:val="25000"/>
+                                    </w14:schemeClr>
+                                  </w14:solidFill>
+                                </w14:textFill>
+                              </w:rPr>
+                              <w:t>对用户权限进行管理</w:t>
+                            </w:r>
+                            <w:r>
+                              <w:rPr>
+                                <w:rFonts w:hint="eastAsia" w:ascii="微软雅黑" w:hAnsi="微软雅黑" w:eastAsia="微软雅黑" w:cs="微软雅黑"/>
+                                <w:color w:val="404040" w:themeColor="text1" w:themeTint="BF"/>
+                                <w:sz w:val="18"/>
+                                <w:szCs w:val="18"/>
+                                <w:lang w:eastAsia="zh-CN"/>
+                                <w14:textFill>
+                                  <w14:solidFill>
+                                    <w14:schemeClr w14:val="tx1">
+                                      <w14:lumMod w14:val="75000"/>
+                                      <w14:lumOff w14:val="25000"/>
+                                    </w14:schemeClr>
+                                  </w14:solidFill>
+                                </w14:textFill>
+                              </w:rPr>
+                              <w:t>；</w:t>
+                            </w:r>
+                            <w:r>
+                              <w:rPr>
+                                <w:rFonts w:hint="eastAsia" w:ascii="微软雅黑" w:hAnsi="微软雅黑" w:eastAsia="微软雅黑" w:cs="微软雅黑"/>
+                                <w:color w:val="404040" w:themeColor="text1" w:themeTint="BF"/>
+                                <w:sz w:val="18"/>
+                                <w:szCs w:val="18"/>
+                                <w14:textFill>
+                                  <w14:solidFill>
+                                    <w14:schemeClr w14:val="tx1">
+                                      <w14:lumMod w14:val="75000"/>
+                                      <w14:lumOff w14:val="25000"/>
+                                    </w14:schemeClr>
+                                  </w14:solidFill>
+                                </w14:textFill>
+                              </w:rPr>
+                              <w:t>采用</w:t>
+                            </w:r>
+                            <w:r>
+                              <w:rPr>
+                                <w:rFonts w:hint="eastAsia" w:ascii="微软雅黑" w:hAnsi="微软雅黑" w:eastAsia="微软雅黑" w:cs="微软雅黑"/>
+                                <w:b/>
+                                <w:bCs/>
+                                <w:color w:val="404040" w:themeColor="text1" w:themeTint="BF"/>
+                                <w:sz w:val="18"/>
+                                <w:szCs w:val="18"/>
+                                <w14:textFill>
+                                  <w14:solidFill>
+                                    <w14:schemeClr w14:val="tx1">
+                                      <w14:lumMod w14:val="75000"/>
+                                      <w14:lumOff w14:val="25000"/>
+                                    </w14:schemeClr>
+                                  </w14:solidFill>
+                                </w14:textFill>
+                              </w:rPr>
+                              <w:t>workbook</w:t>
+                            </w:r>
+                            <w:r>
+                              <w:rPr>
+                                <w:rFonts w:hint="eastAsia" w:ascii="微软雅黑" w:hAnsi="微软雅黑" w:eastAsia="微软雅黑" w:cs="微软雅黑"/>
+                                <w:color w:val="404040" w:themeColor="text1" w:themeTint="BF"/>
+                                <w:sz w:val="18"/>
+                                <w:szCs w:val="18"/>
+                                <w14:textFill>
+                                  <w14:solidFill>
+                                    <w14:schemeClr w14:val="tx1">
+                                      <w14:lumMod w14:val="75000"/>
+                                      <w14:lumOff w14:val="25000"/>
+                                    </w14:schemeClr>
+                                  </w14:solidFill>
+                                </w14:textFill>
+                              </w:rPr>
+                              <w:t>对工单进行导出打印</w:t>
+                            </w:r>
+                            <w:r>
+                              <w:rPr>
+                                <w:rFonts w:hint="eastAsia" w:ascii="微软雅黑" w:hAnsi="微软雅黑" w:eastAsia="微软雅黑" w:cs="微软雅黑"/>
+                                <w:color w:val="404040" w:themeColor="text1" w:themeTint="BF"/>
+                                <w:sz w:val="18"/>
+                                <w:szCs w:val="18"/>
+                                <w:lang w:eastAsia="zh-CN"/>
+                                <w14:textFill>
+                                  <w14:solidFill>
+                                    <w14:schemeClr w14:val="tx1">
+                                      <w14:lumMod w14:val="75000"/>
+                                      <w14:lumOff w14:val="25000"/>
+                                    </w14:schemeClr>
+                                  </w14:solidFill>
+                                </w14:textFill>
+                              </w:rPr>
+                              <w:t>；</w:t>
+                            </w:r>
+                            <w:r>
+                              <w:rPr>
+                                <w:rFonts w:hint="eastAsia" w:ascii="微软雅黑" w:hAnsi="微软雅黑" w:eastAsia="微软雅黑" w:cs="微软雅黑"/>
+                                <w:b/>
+                                <w:bCs/>
+                                <w:color w:val="404040" w:themeColor="text1" w:themeTint="BF"/>
+                                <w:sz w:val="18"/>
+                                <w:szCs w:val="18"/>
+                                <w14:textFill>
+                                  <w14:solidFill>
+                                    <w14:schemeClr w14:val="tx1">
+                                      <w14:lumMod w14:val="75000"/>
+                                      <w14:lumOff w14:val="25000"/>
+                                    </w14:schemeClr>
+                                  </w14:solidFill>
+                                </w14:textFill>
+                              </w:rPr>
+                              <w:t>webservice</w:t>
+                            </w:r>
+                            <w:r>
+                              <w:rPr>
+                                <w:rFonts w:hint="eastAsia" w:ascii="微软雅黑" w:hAnsi="微软雅黑" w:eastAsia="微软雅黑" w:cs="微软雅黑"/>
+                                <w:color w:val="404040" w:themeColor="text1" w:themeTint="BF"/>
+                                <w:sz w:val="18"/>
+                                <w:szCs w:val="18"/>
+                                <w14:textFill>
+                                  <w14:solidFill>
+                                    <w14:schemeClr w14:val="tx1">
+                                      <w14:lumMod w14:val="75000"/>
+                                      <w14:lumOff w14:val="25000"/>
+                                    </w14:schemeClr>
+                                  </w14:solidFill>
+                                </w14:textFill>
+                              </w:rPr>
+                              <w:t>调用消息中心接口，quartz定时扫描短信并发送</w:t>
+                            </w:r>
+                            <w:r>
+                              <w:rPr>
+                                <w:rFonts w:hint="eastAsia" w:ascii="微软雅黑" w:hAnsi="微软雅黑" w:eastAsia="微软雅黑" w:cs="微软雅黑"/>
+                                <w:color w:val="404040" w:themeColor="text1" w:themeTint="BF"/>
+                                <w:sz w:val="18"/>
+                                <w:szCs w:val="18"/>
+                                <w:lang w:eastAsia="zh-CN"/>
+                                <w14:textFill>
+                                  <w14:solidFill>
+                                    <w14:schemeClr w14:val="tx1">
+                                      <w14:lumMod w14:val="75000"/>
+                                      <w14:lumOff w14:val="25000"/>
+                                    </w14:schemeClr>
+                                  </w14:solidFill>
+                                </w14:textFill>
+                              </w:rPr>
+                              <w:t>；</w:t>
+                            </w:r>
+                            <w:r>
+                              <w:rPr>
+                                <w:rFonts w:hint="eastAsia" w:ascii="微软雅黑" w:hAnsi="微软雅黑" w:eastAsia="微软雅黑" w:cs="微软雅黑"/>
+                                <w:color w:val="404040" w:themeColor="text1" w:themeTint="BF"/>
+                                <w:sz w:val="18"/>
+                                <w:szCs w:val="18"/>
+                                <w14:textFill>
+                                  <w14:solidFill>
+                                    <w14:schemeClr w14:val="tx1">
+                                      <w14:lumMod w14:val="75000"/>
+                                      <w14:lumOff w14:val="25000"/>
+                                    </w14:schemeClr>
+                                  </w14:solidFill>
+                                </w14:textFill>
+                              </w:rPr>
+                              <w:t>配合运维进行</w:t>
+                            </w:r>
+                            <w:r>
+                              <w:rPr>
+                                <w:rFonts w:hint="eastAsia" w:ascii="微软雅黑" w:hAnsi="微软雅黑" w:eastAsia="微软雅黑" w:cs="微软雅黑"/>
+                                <w:b/>
+                                <w:bCs/>
+                                <w:color w:val="404040" w:themeColor="text1" w:themeTint="BF"/>
+                                <w:sz w:val="18"/>
+                                <w:szCs w:val="18"/>
+                                <w14:textFill>
+                                  <w14:solidFill>
+                                    <w14:schemeClr w14:val="tx1">
+                                      <w14:lumMod w14:val="75000"/>
+                                      <w14:lumOff w14:val="25000"/>
+                                    </w14:schemeClr>
+                                  </w14:solidFill>
+                                </w14:textFill>
+                              </w:rPr>
+                              <w:t>nginx</w:t>
+                            </w:r>
+                            <w:r>
+                              <w:rPr>
+                                <w:rFonts w:hint="eastAsia" w:ascii="微软雅黑" w:hAnsi="微软雅黑" w:eastAsia="微软雅黑" w:cs="微软雅黑"/>
+                                <w:color w:val="404040" w:themeColor="text1" w:themeTint="BF"/>
+                                <w:sz w:val="18"/>
+                                <w:szCs w:val="18"/>
+                                <w14:textFill>
+                                  <w14:solidFill>
+                                    <w14:schemeClr w14:val="tx1">
+                                      <w14:lumMod w14:val="75000"/>
+                                      <w14:lumOff w14:val="25000"/>
+                                    </w14:schemeClr>
+                                  </w14:solidFill>
+                                </w14:textFill>
+                              </w:rPr>
+                              <w:t>分布式部署。</w:t>
+                            </w:r>
+                          </w:p>
+                          <w:p/>
+                        </w:txbxContent>
+                      </wps:txbx>
+                      <wps:bodyPr rot="0" spcFirstLastPara="0" vertOverflow="overflow" horzOverflow="overflow" vert="horz" wrap="square" lIns="91440" tIns="45720" rIns="91440" bIns="45720" numCol="1" spcCol="0" rtlCol="0" fromWordArt="0" anchor="t" anchorCtr="0" forceAA="0" compatLnSpc="1">
+                        <a:noAutofit/>
+                      </wps:bodyPr>
+                    </wps:wsp>
+                  </a:graphicData>
+                </a:graphic>
+              </wp:anchor>
+            </w:drawing>
+          </mc:Choice>
+          <mc:Fallback>
+            <w:pict>
+              <v:shape id="_x0000_s1026" o:spid="_x0000_s1026" o:spt="202" type="#_x0000_t202" style="position:absolute;left:0pt;margin-left:44.15pt;margin-top:276.45pt;height:196.8pt;width:514.5pt;z-index:251603968;mso-width-relative:page;mso-height-relative:page;" filled="f" stroked="f" coordsize="21600,21600" o:gfxdata="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">
+                <v:fill on="f" focussize="0,0"/>
+                <v:stroke on="f" weight="0.5pt"/>
+                <v:imagedata o:title=""/>
+                <o:lock v:ext="edit" aspectratio="f"/>
+                <v:textbox>
+                  <w:txbxContent>
+                    <w:p>
+                      <w:pPr>
+                        <w:snapToGrid w:val="0"/>
+                        <w:spacing w:line="288" w:lineRule="auto"/>
+                        <w:rPr>
+                          <w:rFonts w:ascii="微软雅黑" w:hAnsi="微软雅黑" w:eastAsia="微软雅黑" w:cs="微软雅黑"/>
+                          <w:color w:val="404040" w:themeColor="text1" w:themeTint="BF"/>
+                          <w:sz w:val="18"/>
+                          <w:szCs w:val="18"/>
+                          <w14:textFill>
+                            <w14:solidFill>
+                              <w14:schemeClr w14:val="tx1">
+                                <w14:lumMod w14:val="75000"/>
+                                <w14:lumOff w14:val="25000"/>
+                              </w14:schemeClr>
+                            </w14:solidFill>
+                          </w14:textFill>
+                        </w:rPr>
+                      </w:pPr>
+                      <w:r>
+                        <w:rPr>
+                          <w:rFonts w:hint="eastAsia" w:ascii="微软雅黑" w:hAnsi="微软雅黑" w:eastAsia="微软雅黑" w:cs="微软雅黑"/>
+                          <w:color w:val="404040" w:themeColor="text1" w:themeTint="BF"/>
+                          <w:sz w:val="18"/>
+                          <w:szCs w:val="18"/>
+                          <w14:textFill>
+                            <w14:solidFill>
+                              <w14:schemeClr w14:val="tx1">
+                                <w14:lumMod w14:val="75000"/>
+                                <w14:lumOff w14:val="25000"/>
+                              </w14:schemeClr>
+                            </w14:solidFill>
+                          </w14:textFill>
+                        </w:rPr>
+                        <w:t>2017/12 - 至今                                    广州、东莞多媒体</w:t>
+                      </w:r>
+                    </w:p>
+                    <w:p>
+                      <w:pPr>
+                        <w:snapToGrid w:val="0"/>
+                        <w:spacing w:line="288" w:lineRule="auto"/>
+                        <w:rPr>
+                          <w:rFonts w:hint="eastAsia" w:ascii="微软雅黑" w:hAnsi="微软雅黑" w:eastAsia="微软雅黑" w:cs="微软雅黑"/>
+                          <w:color w:val="404040" w:themeColor="text1" w:themeTint="BF"/>
+                          <w:sz w:val="18"/>
+                          <w:szCs w:val="18"/>
+                          <w14:textFill>
+                            <w14:solidFill>
+                              <w14:schemeClr w14:val="tx1">
+                                <w14:lumMod w14:val="75000"/>
+                                <w14:lumOff w14:val="25000"/>
+                              </w14:schemeClr>
+                            </w14:solidFill>
+                          </w14:textFill>
+                        </w:rPr>
+                      </w:pPr>
+                      <w:r>
+                        <w:rPr>
+                          <w:rFonts w:hint="eastAsia" w:ascii="微软雅黑" w:hAnsi="微软雅黑" w:eastAsia="微软雅黑" w:cs="微软雅黑"/>
+                          <w:color w:val="404040" w:themeColor="text1" w:themeTint="BF"/>
+                          <w:sz w:val="18"/>
+                          <w:szCs w:val="18"/>
+                          <w:lang w:eastAsia="zh-CN"/>
+                          <w14:textFill>
+                            <w14:solidFill>
+                              <w14:schemeClr w14:val="tx1">
+                                <w14:lumMod w14:val="75000"/>
+                                <w14:lumOff w14:val="25000"/>
+                              </w14:schemeClr>
+                            </w14:solidFill>
+                          </w14:textFill>
+                        </w:rPr>
+                        <w:t>系统介绍</w:t>
+                      </w:r>
+                      <w:r>
+                        <w:rPr>
+                          <w:rFonts w:hint="eastAsia" w:ascii="微软雅黑" w:hAnsi="微软雅黑" w:eastAsia="微软雅黑" w:cs="微软雅黑"/>
+                          <w:color w:val="404040" w:themeColor="text1" w:themeTint="BF"/>
+                          <w:sz w:val="18"/>
+                          <w:szCs w:val="18"/>
+                          <w14:textFill>
+                            <w14:solidFill>
+                              <w14:schemeClr w14:val="tx1">
+                                <w14:lumMod w14:val="75000"/>
+                                <w14:lumOff w14:val="25000"/>
+                              </w14:schemeClr>
+                            </w14:solidFill>
+                          </w14:textFill>
+                        </w:rPr>
+                        <w:t>：提供给话务员与微信用户的沟通，主要有多媒体、配置管理、客户管理，坐席监控四个模块</w:t>
+                      </w:r>
+                    </w:p>
+                    <w:p>
+                      <w:pPr>
+                        <w:snapToGrid w:val="0"/>
+                        <w:spacing w:line="288" w:lineRule="auto"/>
+                        <w:rPr>
+                          <w:rFonts w:hint="eastAsia" w:ascii="微软雅黑" w:hAnsi="微软雅黑" w:eastAsia="微软雅黑" w:cs="微软雅黑"/>
+                          <w:color w:val="404040" w:themeColor="text1" w:themeTint="BF"/>
+                          <w:sz w:val="18"/>
+                          <w:szCs w:val="18"/>
+                          <w14:textFill>
+                            <w14:solidFill>
+                              <w14:schemeClr w14:val="tx1">
+                                <w14:lumMod w14:val="75000"/>
+                                <w14:lumOff w14:val="25000"/>
+                              </w14:schemeClr>
+                            </w14:solidFill>
+                          </w14:textFill>
+                        </w:rPr>
+                      </w:pPr>
+                      <w:r>
+                        <w:rPr>
+                          <w:rFonts w:hint="eastAsia" w:ascii="微软雅黑" w:hAnsi="微软雅黑" w:eastAsia="微软雅黑" w:cs="微软雅黑"/>
+                          <w:color w:val="404040" w:themeColor="text1" w:themeTint="BF"/>
+                          <w:sz w:val="18"/>
+                          <w:szCs w:val="18"/>
+                          <w:lang w:eastAsia="zh-CN"/>
+                          <w14:textFill>
+                            <w14:solidFill>
+                              <w14:schemeClr w14:val="tx1">
+                                <w14:lumMod w14:val="75000"/>
+                                <w14:lumOff w14:val="25000"/>
+                              </w14:schemeClr>
+                            </w14:solidFill>
+                          </w14:textFill>
+                        </w:rPr>
+                        <w:t>技术要点：</w:t>
+                      </w:r>
+                      <w:r>
+                        <w:rPr>
+                          <w:rFonts w:hint="eastAsia" w:ascii="微软雅黑" w:hAnsi="微软雅黑" w:eastAsia="微软雅黑" w:cs="微软雅黑"/>
+                          <w:b/>
+                          <w:bCs/>
+                          <w:color w:val="404040" w:themeColor="text1" w:themeTint="BF"/>
+                          <w:sz w:val="18"/>
+                          <w:szCs w:val="18"/>
+                          <w14:textFill>
+                            <w14:solidFill>
+                              <w14:schemeClr w14:val="tx1">
+                                <w14:lumMod w14:val="75000"/>
+                                <w14:lumOff w14:val="25000"/>
+                              </w14:schemeClr>
+                            </w14:solidFill>
+                          </w14:textFill>
+                        </w:rPr>
+                        <w:t>spring+spring mvc+hibernate</w:t>
+                      </w:r>
+                      <w:r>
+                        <w:rPr>
+                          <w:rFonts w:hint="eastAsia" w:ascii="微软雅黑" w:hAnsi="微软雅黑" w:eastAsia="微软雅黑" w:cs="微软雅黑"/>
+                          <w:color w:val="404040" w:themeColor="text1" w:themeTint="BF"/>
+                          <w:sz w:val="18"/>
+                          <w:szCs w:val="18"/>
+                          <w:lang w:eastAsia="zh-CN"/>
+                          <w14:textFill>
+                            <w14:solidFill>
+                              <w14:schemeClr w14:val="tx1">
+                                <w14:lumMod w14:val="75000"/>
+                                <w14:lumOff w14:val="25000"/>
+                              </w14:schemeClr>
+                            </w14:solidFill>
+                          </w14:textFill>
+                        </w:rPr>
+                        <w:t>；</w:t>
+                      </w:r>
+                      <w:r>
+                        <w:rPr>
+                          <w:rFonts w:hint="eastAsia" w:ascii="微软雅黑" w:hAnsi="微软雅黑" w:eastAsia="微软雅黑" w:cs="微软雅黑"/>
+                          <w:b/>
+                          <w:bCs/>
+                          <w:color w:val="404040" w:themeColor="text1" w:themeTint="BF"/>
+                          <w:sz w:val="18"/>
+                          <w:szCs w:val="18"/>
+                          <w14:textFill>
+                            <w14:solidFill>
+                              <w14:schemeClr w14:val="tx1">
+                                <w14:lumMod w14:val="75000"/>
+                                <w14:lumOff w14:val="25000"/>
+                              </w14:schemeClr>
+                            </w14:solidFill>
+                          </w14:textFill>
+                        </w:rPr>
+                        <w:t>ActiveMQ</w:t>
+                      </w:r>
+                      <w:r>
+                        <w:rPr>
+                          <w:rFonts w:hint="eastAsia" w:ascii="微软雅黑" w:hAnsi="微软雅黑" w:eastAsia="微软雅黑" w:cs="微软雅黑"/>
+                          <w:color w:val="404040" w:themeColor="text1" w:themeTint="BF"/>
+                          <w:sz w:val="18"/>
+                          <w:szCs w:val="18"/>
+                          <w14:textFill>
+                            <w14:solidFill>
+                              <w14:schemeClr w14:val="tx1">
+                                <w14:lumMod w14:val="75000"/>
+                                <w14:lumOff w14:val="25000"/>
+                              </w14:schemeClr>
+                            </w14:solidFill>
+                          </w14:textFill>
+                        </w:rPr>
+                        <w:t>来搭建会话交互，红黑名单管理等，</w:t>
+                      </w:r>
+                      <w:r>
+                        <w:rPr>
+                          <w:rFonts w:hint="eastAsia" w:ascii="微软雅黑" w:hAnsi="微软雅黑" w:eastAsia="微软雅黑" w:cs="微软雅黑"/>
+                          <w:b/>
+                          <w:bCs/>
+                          <w:color w:val="404040" w:themeColor="text1" w:themeTint="BF"/>
+                          <w:sz w:val="18"/>
+                          <w:szCs w:val="18"/>
+                          <w14:textFill>
+                            <w14:solidFill>
+                              <w14:schemeClr w14:val="tx1">
+                                <w14:lumMod w14:val="75000"/>
+                                <w14:lumOff w14:val="25000"/>
+                              </w14:schemeClr>
+                            </w14:solidFill>
+                          </w14:textFill>
+                        </w:rPr>
+                        <w:t>fastdfs</w:t>
+                      </w:r>
+                      <w:r>
+                        <w:rPr>
+                          <w:rFonts w:hint="eastAsia" w:ascii="微软雅黑" w:hAnsi="微软雅黑" w:eastAsia="微软雅黑" w:cs="微软雅黑"/>
+                          <w:color w:val="404040" w:themeColor="text1" w:themeTint="BF"/>
+                          <w:sz w:val="18"/>
+                          <w:szCs w:val="18"/>
+                          <w14:textFill>
+                            <w14:solidFill>
+                              <w14:schemeClr w14:val="tx1">
+                                <w14:lumMod w14:val="75000"/>
+                                <w14:lumOff w14:val="25000"/>
+                              </w14:schemeClr>
+                            </w14:solidFill>
+                          </w14:textFill>
+                        </w:rPr>
+                        <w:t>作为图片服务器，使用视图、触发器构建会话消息和坐席监控。</w:t>
+                      </w:r>
+                    </w:p>
+                    <w:p>
+                      <w:pPr>
+                        <w:snapToGrid w:val="0"/>
+                        <w:spacing w:line="288" w:lineRule="auto"/>
+                        <w:rPr>
+                          <w:rFonts w:hint="eastAsia" w:ascii="微软雅黑" w:hAnsi="微软雅黑" w:eastAsia="微软雅黑" w:cs="微软雅黑"/>
+                          <w:color w:val="404040" w:themeColor="text1" w:themeTint="BF"/>
+                          <w:sz w:val="18"/>
+                          <w:szCs w:val="18"/>
+                          <w14:textFill>
+                            <w14:solidFill>
+                              <w14:schemeClr w14:val="tx1">
+                                <w14:lumMod w14:val="75000"/>
+                                <w14:lumOff w14:val="25000"/>
+                              </w14:schemeClr>
+                            </w14:solidFill>
+                          </w14:textFill>
+                        </w:rPr>
+                      </w:pPr>
+                      <w:r>
+                        <w:rPr>
+                          <w:rFonts w:hint="eastAsia" w:ascii="微软雅黑" w:hAnsi="微软雅黑" w:eastAsia="微软雅黑" w:cs="微软雅黑"/>
+                          <w:color w:val="404040" w:themeColor="text1" w:themeTint="BF"/>
+                          <w:sz w:val="18"/>
+                          <w:szCs w:val="18"/>
+                          <w14:textFill>
+                            <w14:solidFill>
+                              <w14:schemeClr w14:val="tx1">
+                                <w14:lumMod w14:val="75000"/>
+                                <w14:lumOff w14:val="25000"/>
+                              </w14:schemeClr>
+                            </w14:solidFill>
+                          </w14:textFill>
+                        </w:rPr>
+                        <w:t>2017/07 -  2017/12                              各地市12345市民热线平台</w:t>
+                      </w:r>
+                    </w:p>
+                    <w:p>
+                      <w:pPr>
+                        <w:snapToGrid w:val="0"/>
+                        <w:spacing w:line="288" w:lineRule="auto"/>
+                        <w:rPr>
+                          <w:rFonts w:hint="eastAsia" w:ascii="微软雅黑" w:hAnsi="微软雅黑" w:eastAsia="微软雅黑" w:cs="微软雅黑"/>
+                          <w:color w:val="404040" w:themeColor="text1" w:themeTint="BF"/>
+                          <w:sz w:val="18"/>
+                          <w:szCs w:val="18"/>
+                          <w14:textFill>
+                            <w14:solidFill>
+                              <w14:schemeClr w14:val="tx1">
+                                <w14:lumMod w14:val="75000"/>
+                                <w14:lumOff w14:val="25000"/>
+                              </w14:schemeClr>
+                            </w14:solidFill>
+                          </w14:textFill>
+                        </w:rPr>
+                      </w:pPr>
+                      <w:r>
+                        <w:rPr>
+                          <w:rFonts w:hint="eastAsia" w:ascii="微软雅黑" w:hAnsi="微软雅黑" w:eastAsia="微软雅黑" w:cs="微软雅黑"/>
+                          <w:color w:val="404040" w:themeColor="text1" w:themeTint="BF"/>
+                          <w:sz w:val="18"/>
+                          <w:szCs w:val="18"/>
+                          <w:lang w:eastAsia="zh-CN"/>
+                          <w14:textFill>
+                            <w14:solidFill>
+                              <w14:schemeClr w14:val="tx1">
+                                <w14:lumMod w14:val="75000"/>
+                                <w14:lumOff w14:val="25000"/>
+                              </w14:schemeClr>
+                            </w14:solidFill>
+                          </w14:textFill>
+                        </w:rPr>
+                        <w:t>系统介绍</w:t>
+                      </w:r>
+                      <w:r>
+                        <w:rPr>
+                          <w:rFonts w:hint="eastAsia" w:ascii="微软雅黑" w:hAnsi="微软雅黑" w:eastAsia="微软雅黑" w:cs="微软雅黑"/>
+                          <w:color w:val="404040" w:themeColor="text1" w:themeTint="BF"/>
+                          <w:sz w:val="18"/>
+                          <w:szCs w:val="18"/>
+                          <w14:textFill>
+                            <w14:solidFill>
+                              <w14:schemeClr w14:val="tx1">
+                                <w14:lumMod w14:val="75000"/>
+                                <w14:lumOff w14:val="25000"/>
+                              </w14:schemeClr>
+                            </w14:solidFill>
+                          </w14:textFill>
+                        </w:rPr>
+                        <w:t>：话务员录入市民所提问题，派发到各个不同局进行处理。</w:t>
+                      </w:r>
+                    </w:p>
+                    <w:p>
+                      <w:pPr>
+                        <w:snapToGrid w:val="0"/>
+                        <w:spacing w:line="288" w:lineRule="auto"/>
+                        <w:rPr>
+                          <w:rFonts w:hint="eastAsia" w:ascii="微软雅黑" w:hAnsi="微软雅黑" w:eastAsia="微软雅黑" w:cs="微软雅黑"/>
+                          <w:color w:val="404040" w:themeColor="text1" w:themeTint="BF"/>
+                          <w:sz w:val="18"/>
+                          <w:szCs w:val="18"/>
+                          <w14:textFill>
+                            <w14:solidFill>
+                              <w14:schemeClr w14:val="tx1">
+                                <w14:lumMod w14:val="75000"/>
+                                <w14:lumOff w14:val="25000"/>
+                              </w14:schemeClr>
+                            </w14:solidFill>
+                          </w14:textFill>
+                        </w:rPr>
+                      </w:pPr>
+                      <w:r>
+                        <w:rPr>
+                          <w:rFonts w:hint="eastAsia" w:ascii="微软雅黑" w:hAnsi="微软雅黑" w:eastAsia="微软雅黑" w:cs="微软雅黑"/>
+                          <w:color w:val="404040" w:themeColor="text1" w:themeTint="BF"/>
+                          <w:sz w:val="18"/>
+                          <w:szCs w:val="18"/>
+                          <w:lang w:eastAsia="zh-CN"/>
+                          <w14:textFill>
+                            <w14:solidFill>
+                              <w14:schemeClr w14:val="tx1">
+                                <w14:lumMod w14:val="75000"/>
+                                <w14:lumOff w14:val="25000"/>
+                              </w14:schemeClr>
+                            </w14:solidFill>
+                          </w14:textFill>
+                        </w:rPr>
+                        <w:t>技术要点</w:t>
+                      </w:r>
+                      <w:r>
+                        <w:rPr>
+                          <w:rFonts w:hint="eastAsia" w:ascii="微软雅黑" w:hAnsi="微软雅黑" w:eastAsia="微软雅黑" w:cs="微软雅黑"/>
+                          <w:color w:val="404040" w:themeColor="text1" w:themeTint="BF"/>
+                          <w:sz w:val="18"/>
+                          <w:szCs w:val="18"/>
+                          <w14:textFill>
+                            <w14:solidFill>
+                              <w14:schemeClr w14:val="tx1">
+                                <w14:lumMod w14:val="75000"/>
+                                <w14:lumOff w14:val="25000"/>
+                              </w14:schemeClr>
+                            </w14:solidFill>
+                          </w14:textFill>
+                        </w:rPr>
+                        <w:t>：</w:t>
+                      </w:r>
+                      <w:r>
+                        <w:rPr>
+                          <w:rFonts w:hint="eastAsia" w:ascii="微软雅黑" w:hAnsi="微软雅黑" w:eastAsia="微软雅黑" w:cs="微软雅黑"/>
+                          <w:b/>
+                          <w:bCs/>
+                          <w:color w:val="404040" w:themeColor="text1" w:themeTint="BF"/>
+                          <w:sz w:val="18"/>
+                          <w:szCs w:val="18"/>
+                          <w14:textFill>
+                            <w14:solidFill>
+                              <w14:schemeClr w14:val="tx1">
+                                <w14:lumMod w14:val="75000"/>
+                                <w14:lumOff w14:val="25000"/>
+                              </w14:schemeClr>
+                            </w14:solidFill>
+                          </w14:textFill>
+                        </w:rPr>
+                        <w:t>spring+spring mvc+hibernate</w:t>
+                      </w:r>
+                      <w:r>
+                        <w:rPr>
+                          <w:rFonts w:hint="eastAsia" w:ascii="微软雅黑" w:hAnsi="微软雅黑" w:eastAsia="微软雅黑" w:cs="微软雅黑"/>
+                          <w:color w:val="404040" w:themeColor="text1" w:themeTint="BF"/>
+                          <w:sz w:val="18"/>
+                          <w:szCs w:val="18"/>
+                          <w:lang w:eastAsia="zh-CN"/>
+                          <w14:textFill>
+                            <w14:solidFill>
+                              <w14:schemeClr w14:val="tx1">
+                                <w14:lumMod w14:val="75000"/>
+                                <w14:lumOff w14:val="25000"/>
+                              </w14:schemeClr>
+                            </w14:solidFill>
+                          </w14:textFill>
+                        </w:rPr>
+                        <w:t>；</w:t>
+                      </w:r>
+                      <w:r>
+                        <w:rPr>
+                          <w:rFonts w:hint="eastAsia" w:ascii="微软雅黑" w:hAnsi="微软雅黑" w:eastAsia="微软雅黑" w:cs="微软雅黑"/>
+                          <w:color w:val="404040" w:themeColor="text1" w:themeTint="BF"/>
+                          <w:sz w:val="18"/>
+                          <w:szCs w:val="18"/>
+                          <w14:textFill>
+                            <w14:solidFill>
+                              <w14:schemeClr w14:val="tx1">
+                                <w14:lumMod w14:val="75000"/>
+                                <w14:lumOff w14:val="25000"/>
+                              </w14:schemeClr>
+                            </w14:solidFill>
+                          </w14:textFill>
+                        </w:rPr>
+                        <w:t>使用</w:t>
+                      </w:r>
+                      <w:r>
+                        <w:rPr>
+                          <w:rFonts w:hint="eastAsia" w:ascii="微软雅黑" w:hAnsi="微软雅黑" w:eastAsia="微软雅黑" w:cs="微软雅黑"/>
+                          <w:b/>
+                          <w:bCs/>
+                          <w:color w:val="404040" w:themeColor="text1" w:themeTint="BF"/>
+                          <w:sz w:val="18"/>
+                          <w:szCs w:val="18"/>
+                          <w14:textFill>
+                            <w14:solidFill>
+                              <w14:schemeClr w14:val="tx1">
+                                <w14:lumMod w14:val="75000"/>
+                                <w14:lumOff w14:val="25000"/>
+                              </w14:schemeClr>
+                            </w14:solidFill>
+                          </w14:textFill>
+                        </w:rPr>
+                        <w:t>dubbo</w:t>
+                      </w:r>
+                      <w:r>
+                        <w:rPr>
+                          <w:rFonts w:hint="eastAsia" w:ascii="微软雅黑" w:hAnsi="微软雅黑" w:eastAsia="微软雅黑" w:cs="微软雅黑"/>
+                          <w:color w:val="404040" w:themeColor="text1" w:themeTint="BF"/>
+                          <w:sz w:val="18"/>
+                          <w:szCs w:val="18"/>
+                          <w14:textFill>
+                            <w14:solidFill>
+                              <w14:schemeClr w14:val="tx1">
+                                <w14:lumMod w14:val="75000"/>
+                                <w14:lumOff w14:val="25000"/>
+                              </w14:schemeClr>
+                            </w14:solidFill>
+                          </w14:textFill>
+                        </w:rPr>
+                        <w:t>做为12345与12315工商局的工单转发服务。根据OAuth2.0原理接入QQ、微信、省网厅</w:t>
+                      </w:r>
+                      <w:r>
+                        <w:rPr>
+                          <w:rFonts w:hint="eastAsia" w:ascii="微软雅黑" w:hAnsi="微软雅黑" w:eastAsia="微软雅黑" w:cs="微软雅黑"/>
+                          <w:color w:val="404040" w:themeColor="text1" w:themeTint="BF"/>
+                          <w:sz w:val="18"/>
+                          <w:szCs w:val="18"/>
+                          <w:lang w:eastAsia="zh-CN"/>
+                          <w14:textFill>
+                            <w14:solidFill>
+                              <w14:schemeClr w14:val="tx1">
+                                <w14:lumMod w14:val="75000"/>
+                                <w14:lumOff w14:val="25000"/>
+                              </w14:schemeClr>
+                            </w14:solidFill>
+                          </w14:textFill>
+                        </w:rPr>
+                        <w:t>；使用</w:t>
+                      </w:r>
+                      <w:r>
+                        <w:rPr>
+                          <w:rFonts w:hint="eastAsia" w:ascii="微软雅黑" w:hAnsi="微软雅黑" w:eastAsia="微软雅黑" w:cs="微软雅黑"/>
+                          <w:color w:val="404040" w:themeColor="text1" w:themeTint="BF"/>
+                          <w:sz w:val="18"/>
+                          <w:szCs w:val="18"/>
+                          <w14:textFill>
+                            <w14:solidFill>
+                              <w14:schemeClr w14:val="tx1">
+                                <w14:lumMod w14:val="75000"/>
+                                <w14:lumOff w14:val="25000"/>
+                              </w14:schemeClr>
+                            </w14:solidFill>
+                          </w14:textFill>
+                        </w:rPr>
+                        <w:t>存储过程每月定时统计话务员岗位绩效</w:t>
+                      </w:r>
+                      <w:r>
+                        <w:rPr>
+                          <w:rFonts w:hint="eastAsia" w:ascii="微软雅黑" w:hAnsi="微软雅黑" w:eastAsia="微软雅黑" w:cs="微软雅黑"/>
+                          <w:color w:val="404040" w:themeColor="text1" w:themeTint="BF"/>
+                          <w:sz w:val="18"/>
+                          <w:szCs w:val="18"/>
+                          <w:lang w:eastAsia="zh-CN"/>
+                          <w14:textFill>
+                            <w14:solidFill>
+                              <w14:schemeClr w14:val="tx1">
+                                <w14:lumMod w14:val="75000"/>
+                                <w14:lumOff w14:val="25000"/>
+                              </w14:schemeClr>
+                            </w14:solidFill>
+                          </w14:textFill>
+                        </w:rPr>
+                        <w:t>；</w:t>
+                      </w:r>
+                      <w:r>
+                        <w:rPr>
+                          <w:rFonts w:hint="eastAsia" w:ascii="微软雅黑" w:hAnsi="微软雅黑" w:eastAsia="微软雅黑" w:cs="微软雅黑"/>
+                          <w:b/>
+                          <w:bCs/>
+                          <w:color w:val="404040" w:themeColor="text1" w:themeTint="BF"/>
+                          <w:sz w:val="18"/>
+                          <w:szCs w:val="18"/>
+                          <w14:textFill>
+                            <w14:solidFill>
+                              <w14:schemeClr w14:val="tx1">
+                                <w14:lumMod w14:val="75000"/>
+                                <w14:lumOff w14:val="25000"/>
+                              </w14:schemeClr>
+                            </w14:solidFill>
+                          </w14:textFill>
+                        </w:rPr>
+                        <w:t>ehcache</w:t>
+                      </w:r>
+                      <w:r>
+                        <w:rPr>
+                          <w:rFonts w:hint="eastAsia" w:ascii="微软雅黑" w:hAnsi="微软雅黑" w:eastAsia="微软雅黑" w:cs="微软雅黑"/>
+                          <w:color w:val="404040" w:themeColor="text1" w:themeTint="BF"/>
+                          <w:sz w:val="18"/>
+                          <w:szCs w:val="18"/>
+                          <w14:textFill>
+                            <w14:solidFill>
+                              <w14:schemeClr w14:val="tx1">
+                                <w14:lumMod w14:val="75000"/>
+                                <w14:lumOff w14:val="25000"/>
+                              </w14:schemeClr>
+                            </w14:solidFill>
+                          </w14:textFill>
+                        </w:rPr>
+                        <w:t>、</w:t>
+                      </w:r>
+                      <w:r>
+                        <w:rPr>
+                          <w:rFonts w:hint="eastAsia" w:ascii="微软雅黑" w:hAnsi="微软雅黑" w:eastAsia="微软雅黑" w:cs="微软雅黑"/>
+                          <w:b/>
+                          <w:bCs/>
+                          <w:color w:val="404040" w:themeColor="text1" w:themeTint="BF"/>
+                          <w:sz w:val="18"/>
+                          <w:szCs w:val="18"/>
+                          <w14:textFill>
+                            <w14:solidFill>
+                              <w14:schemeClr w14:val="tx1">
+                                <w14:lumMod w14:val="75000"/>
+                                <w14:lumOff w14:val="25000"/>
+                              </w14:schemeClr>
+                            </w14:solidFill>
+                          </w14:textFill>
+                        </w:rPr>
+                        <w:t>memcache</w:t>
+                      </w:r>
+                      <w:r>
+                        <w:rPr>
+                          <w:rFonts w:hint="eastAsia" w:ascii="微软雅黑" w:hAnsi="微软雅黑" w:eastAsia="微软雅黑" w:cs="微软雅黑"/>
+                          <w:color w:val="404040" w:themeColor="text1" w:themeTint="BF"/>
+                          <w:sz w:val="18"/>
+                          <w:szCs w:val="18"/>
+                          <w14:textFill>
+                            <w14:solidFill>
+                              <w14:schemeClr w14:val="tx1">
+                                <w14:lumMod w14:val="75000"/>
+                                <w14:lumOff w14:val="25000"/>
+                              </w14:schemeClr>
+                            </w14:solidFill>
+                          </w14:textFill>
+                        </w:rPr>
+                        <w:t>作为缓存</w:t>
+                      </w:r>
+                      <w:r>
+                        <w:rPr>
+                          <w:rFonts w:hint="eastAsia" w:ascii="微软雅黑" w:hAnsi="微软雅黑" w:eastAsia="微软雅黑" w:cs="微软雅黑"/>
+                          <w:color w:val="404040" w:themeColor="text1" w:themeTint="BF"/>
+                          <w:sz w:val="18"/>
+                          <w:szCs w:val="18"/>
+                          <w:lang w:eastAsia="zh-CN"/>
+                          <w14:textFill>
+                            <w14:solidFill>
+                              <w14:schemeClr w14:val="tx1">
+                                <w14:lumMod w14:val="75000"/>
+                                <w14:lumOff w14:val="25000"/>
+                              </w14:schemeClr>
+                            </w14:solidFill>
+                          </w14:textFill>
+                        </w:rPr>
+                        <w:t>；</w:t>
+                      </w:r>
+                      <w:r>
+                        <w:rPr>
+                          <w:rFonts w:hint="eastAsia" w:ascii="微软雅黑" w:hAnsi="微软雅黑" w:eastAsia="微软雅黑" w:cs="微软雅黑"/>
+                          <w:b/>
+                          <w:bCs/>
+                          <w:color w:val="404040" w:themeColor="text1" w:themeTint="BF"/>
+                          <w:sz w:val="18"/>
+                          <w:szCs w:val="18"/>
+                          <w14:textFill>
+                            <w14:solidFill>
+                              <w14:schemeClr w14:val="tx1">
+                                <w14:lumMod w14:val="75000"/>
+                                <w14:lumOff w14:val="25000"/>
+                              </w14:schemeClr>
+                            </w14:solidFill>
+                          </w14:textFill>
+                        </w:rPr>
+                        <w:t>shiro</w:t>
+                      </w:r>
+                      <w:r>
+                        <w:rPr>
+                          <w:rFonts w:hint="eastAsia" w:ascii="微软雅黑" w:hAnsi="微软雅黑" w:eastAsia="微软雅黑" w:cs="微软雅黑"/>
+                          <w:color w:val="404040" w:themeColor="text1" w:themeTint="BF"/>
+                          <w:sz w:val="18"/>
+                          <w:szCs w:val="18"/>
+                          <w14:textFill>
+                            <w14:solidFill>
+                              <w14:schemeClr w14:val="tx1">
+                                <w14:lumMod w14:val="75000"/>
+                                <w14:lumOff w14:val="25000"/>
+                              </w14:schemeClr>
+                            </w14:solidFill>
+                          </w14:textFill>
+                        </w:rPr>
+                        <w:t>对用户权限进行管理</w:t>
+                      </w:r>
+                      <w:r>
+                        <w:rPr>
+                          <w:rFonts w:hint="eastAsia" w:ascii="微软雅黑" w:hAnsi="微软雅黑" w:eastAsia="微软雅黑" w:cs="微软雅黑"/>
+                          <w:color w:val="404040" w:themeColor="text1" w:themeTint="BF"/>
+                          <w:sz w:val="18"/>
+                          <w:szCs w:val="18"/>
+                          <w:lang w:eastAsia="zh-CN"/>
+                          <w14:textFill>
+                            <w14:solidFill>
+                              <w14:schemeClr w14:val="tx1">
+                                <w14:lumMod w14:val="75000"/>
+                                <w14:lumOff w14:val="25000"/>
+                              </w14:schemeClr>
+                            </w14:solidFill>
+                          </w14:textFill>
+                        </w:rPr>
+                        <w:t>；</w:t>
+                      </w:r>
+                      <w:r>
+                        <w:rPr>
+                          <w:rFonts w:hint="eastAsia" w:ascii="微软雅黑" w:hAnsi="微软雅黑" w:eastAsia="微软雅黑" w:cs="微软雅黑"/>
+                          <w:color w:val="404040" w:themeColor="text1" w:themeTint="BF"/>
+                          <w:sz w:val="18"/>
+                          <w:szCs w:val="18"/>
+                          <w14:textFill>
+                            <w14:solidFill>
+                              <w14:schemeClr w14:val="tx1">
+                                <w14:lumMod w14:val="75000"/>
+                                <w14:lumOff w14:val="25000"/>
+                              </w14:schemeClr>
+                            </w14:solidFill>
+                          </w14:textFill>
+                        </w:rPr>
+                        <w:t>采用</w:t>
+                      </w:r>
+                      <w:r>
+                        <w:rPr>
+                          <w:rFonts w:hint="eastAsia" w:ascii="微软雅黑" w:hAnsi="微软雅黑" w:eastAsia="微软雅黑" w:cs="微软雅黑"/>
+                          <w:b/>
+                          <w:bCs/>
+                          <w:color w:val="404040" w:themeColor="text1" w:themeTint="BF"/>
+                          <w:sz w:val="18"/>
+                          <w:szCs w:val="18"/>
+                          <w14:textFill>
+                            <w14:solidFill>
+                              <w14:schemeClr w14:val="tx1">
+                                <w14:lumMod w14:val="75000"/>
+                                <w14:lumOff w14:val="25000"/>
+                              </w14:schemeClr>
+                            </w14:solidFill>
+                          </w14:textFill>
+                        </w:rPr>
+                        <w:t>workbook</w:t>
+                      </w:r>
+                      <w:r>
+                        <w:rPr>
+                          <w:rFonts w:hint="eastAsia" w:ascii="微软雅黑" w:hAnsi="微软雅黑" w:eastAsia="微软雅黑" w:cs="微软雅黑"/>
+                          <w:color w:val="404040" w:themeColor="text1" w:themeTint="BF"/>
+                          <w:sz w:val="18"/>
+                          <w:szCs w:val="18"/>
+                          <w14:textFill>
+                            <w14:solidFill>
+                              <w14:schemeClr w14:val="tx1">
+                                <w14:lumMod w14:val="75000"/>
+                                <w14:lumOff w14:val="25000"/>
+                              </w14:schemeClr>
+                            </w14:solidFill>
+                          </w14:textFill>
+                        </w:rPr>
+                        <w:t>对工单进行导出打印</w:t>
+                      </w:r>
+                      <w:r>
+                        <w:rPr>
+                          <w:rFonts w:hint="eastAsia" w:ascii="微软雅黑" w:hAnsi="微软雅黑" w:eastAsia="微软雅黑" w:cs="微软雅黑"/>
+                          <w:color w:val="404040" w:themeColor="text1" w:themeTint="BF"/>
+                          <w:sz w:val="18"/>
+                          <w:szCs w:val="18"/>
+                          <w:lang w:eastAsia="zh-CN"/>
+                          <w14:textFill>
+                            <w14:solidFill>
+                              <w14:schemeClr w14:val="tx1">
+                                <w14:lumMod w14:val="75000"/>
+                                <w14:lumOff w14:val="25000"/>
+                              </w14:schemeClr>
+                            </w14:solidFill>
+                          </w14:textFill>
+                        </w:rPr>
+                        <w:t>；</w:t>
+                      </w:r>
+                      <w:r>
+                        <w:rPr>
+                          <w:rFonts w:hint="eastAsia" w:ascii="微软雅黑" w:hAnsi="微软雅黑" w:eastAsia="微软雅黑" w:cs="微软雅黑"/>
+                          <w:b/>
+                          <w:bCs/>
+                          <w:color w:val="404040" w:themeColor="text1" w:themeTint="BF"/>
+                          <w:sz w:val="18"/>
+                          <w:szCs w:val="18"/>
+                          <w14:textFill>
+                            <w14:solidFill>
+                              <w14:schemeClr w14:val="tx1">
+                                <w14:lumMod w14:val="75000"/>
+                                <w14:lumOff w14:val="25000"/>
+                              </w14:schemeClr>
+                            </w14:solidFill>
+                          </w14:textFill>
+                        </w:rPr>
+                        <w:t>webservice</w:t>
+                      </w:r>
+                      <w:r>
+                        <w:rPr>
+                          <w:rFonts w:hint="eastAsia" w:ascii="微软雅黑" w:hAnsi="微软雅黑" w:eastAsia="微软雅黑" w:cs="微软雅黑"/>
+                          <w:color w:val="404040" w:themeColor="text1" w:themeTint="BF"/>
+                          <w:sz w:val="18"/>
+                          <w:szCs w:val="18"/>
+                          <w14:textFill>
+                            <w14:solidFill>
+                              <w14:schemeClr w14:val="tx1">
+                                <w14:lumMod w14:val="75000"/>
+                                <w14:lumOff w14:val="25000"/>
+                              </w14:schemeClr>
+                            </w14:solidFill>
+                          </w14:textFill>
+                        </w:rPr>
+                        <w:t>调用消息中心接口，quartz定时扫描短信并发送</w:t>
+                      </w:r>
+                      <w:r>
+                        <w:rPr>
+                          <w:rFonts w:hint="eastAsia" w:ascii="微软雅黑" w:hAnsi="微软雅黑" w:eastAsia="微软雅黑" w:cs="微软雅黑"/>
+                          <w:color w:val="404040" w:themeColor="text1" w:themeTint="BF"/>
+                          <w:sz w:val="18"/>
+                          <w:szCs w:val="18"/>
+                          <w:lang w:eastAsia="zh-CN"/>
+                          <w14:textFill>
+                            <w14:solidFill>
+                              <w14:schemeClr w14:val="tx1">
+                                <w14:lumMod w14:val="75000"/>
+                                <w14:lumOff w14:val="25000"/>
+                              </w14:schemeClr>
+                            </w14:solidFill>
+                          </w14:textFill>
+                        </w:rPr>
+                        <w:t>；</w:t>
+                      </w:r>
+                      <w:r>
+                        <w:rPr>
+                          <w:rFonts w:hint="eastAsia" w:ascii="微软雅黑" w:hAnsi="微软雅黑" w:eastAsia="微软雅黑" w:cs="微软雅黑"/>
+                          <w:color w:val="404040" w:themeColor="text1" w:themeTint="BF"/>
+                          <w:sz w:val="18"/>
+                          <w:szCs w:val="18"/>
+                          <w14:textFill>
+                            <w14:solidFill>
+                              <w14:schemeClr w14:val="tx1">
+                                <w14:lumMod w14:val="75000"/>
+                                <w14:lumOff w14:val="25000"/>
+                              </w14:schemeClr>
+                            </w14:solidFill>
+                          </w14:textFill>
+                        </w:rPr>
+                        <w:t>配合运维进行</w:t>
+                      </w:r>
+                      <w:r>
+                        <w:rPr>
+                          <w:rFonts w:hint="eastAsia" w:ascii="微软雅黑" w:hAnsi="微软雅黑" w:eastAsia="微软雅黑" w:cs="微软雅黑"/>
+                          <w:b/>
+                          <w:bCs/>
+                          <w:color w:val="404040" w:themeColor="text1" w:themeTint="BF"/>
+                          <w:sz w:val="18"/>
+                          <w:szCs w:val="18"/>
+                          <w14:textFill>
+                            <w14:solidFill>
+                              <w14:schemeClr w14:val="tx1">
+                                <w14:lumMod w14:val="75000"/>
+                                <w14:lumOff w14:val="25000"/>
+                              </w14:schemeClr>
+                            </w14:solidFill>
+                          </w14:textFill>
+                        </w:rPr>
+                        <w:t>nginx</w:t>
+                      </w:r>
+                      <w:r>
+                        <w:rPr>
+                          <w:rFonts w:hint="eastAsia" w:ascii="微软雅黑" w:hAnsi="微软雅黑" w:eastAsia="微软雅黑" w:cs="微软雅黑"/>
+                          <w:color w:val="404040" w:themeColor="text1" w:themeTint="BF"/>
+                          <w:sz w:val="18"/>
+                          <w:szCs w:val="18"/>
+                          <w14:textFill>
+                            <w14:solidFill>
+                              <w14:schemeClr w14:val="tx1">
+                                <w14:lumMod w14:val="75000"/>
+                                <w14:lumOff w14:val="25000"/>
+                              </w14:schemeClr>
+                            </w14:solidFill>
+                          </w14:textFill>
+                        </w:rPr>
+                        <w:t>分布式部署。</w:t>
+                      </w:r>
+                    </w:p>
+                    <w:p/>
+                  </w:txbxContent>
+                </v:textbox>
+              </v:shape>
+            </w:pict>
+          </mc:Fallback>
+        </mc:AlternateContent>
+      </w:r>
+      <w:r>
+        <w:rPr>
+          <w:sz w:val="20"/>
+        </w:rPr>
+        <mc:AlternateContent>
+          <mc:Choice Requires="wps">
+            <w:drawing>
+              <wp:anchor distT="0" distB="0" distL="114300" distR="114300" simplePos="0" relativeHeight="253809664" behindDoc="0" locked="0" layoutInCell="1" allowOverlap="1">
+                <wp:simplePos x="0" y="0"/>
+                <wp:positionH relativeFrom="column">
+                  <wp:posOffset>534670</wp:posOffset>
+                </wp:positionH>
+                <wp:positionV relativeFrom="paragraph">
+                  <wp:posOffset>3096895</wp:posOffset>
+                </wp:positionV>
+                <wp:extent cx="1009650" cy="428625"/>
+                <wp:effectExtent l="0" t="0" r="0" b="0"/>
+                <wp:wrapNone/>
+                <wp:docPr id="5" name="文本框 5"/>
+                <wp:cNvGraphicFramePr/>
+                <a:graphic xmlns:a="http://schemas.openxmlformats.org/drawingml/2006/main">
+                  <a:graphicData uri="http://schemas.microsoft.com/office/word/2010/wordprocessingShape">
+                    <wps:wsp>
+                      <wps:cNvSpPr txBox="1"/>
+                      <wps:spPr>
+                        <a:xfrm>
+                          <a:off x="0" y="0"/>
+                          <a:ext cx="1009650" cy="428625"/>
+                        </a:xfrm>
+                        <a:prstGeom prst="rect">
+                          <a:avLst/>
+                        </a:prstGeom>
+                        <a:noFill/>
+                        <a:ln w="6350">
+                          <a:noFill/>
+                        </a:ln>
+                      </wps:spPr>
+                      <wps:style>
+                        <a:lnRef idx="0">
+                          <a:schemeClr val="accent1"/>
+                        </a:lnRef>
+                        <a:fillRef idx="0">
+                          <a:schemeClr val="accent1"/>
+                        </a:fillRef>
+                        <a:effectRef idx="0">
+                          <a:schemeClr val="accent1"/>
+                        </a:effectRef>
+                        <a:fontRef idx="minor">
+                          <a:schemeClr val="dk1"/>
+                        </a:fontRef>
+                      </wps:style>
+                      <wps:txbx>
+                        <w:txbxContent>
+                          <w:p>
+                            <w:pPr>
+                              <w:rPr>
+                                <w:rFonts w:ascii="微软雅黑" w:hAnsi="微软雅黑" w:eastAsia="微软雅黑" w:cs="微软雅黑"/>
+                                <w:b/>
+                                <w:bCs/>
+                                <w:color w:val="404040" w:themeColor="text1" w:themeTint="BF"/>
+                                <w:sz w:val="21"/>
+                                <w:szCs w:val="21"/>
+                                <w14:textFill>
+                                  <w14:solidFill>
+                                    <w14:schemeClr w14:val="tx1">
+                                      <w14:lumMod w14:val="75000"/>
+                                      <w14:lumOff w14:val="25000"/>
+                                    </w14:schemeClr>
+                                  </w14:solidFill>
+                                </w14:textFill>
+                              </w:rPr>
+                            </w:pPr>
+                            <w:r>
+                              <w:rPr>
+                                <w:rFonts w:hint="eastAsia" w:ascii="微软雅黑" w:hAnsi="微软雅黑" w:eastAsia="微软雅黑" w:cs="微软雅黑"/>
+                                <w:b/>
+                                <w:bCs/>
+                                <w:color w:val="404040" w:themeColor="text1" w:themeTint="BF"/>
+                                <w:sz w:val="21"/>
+                                <w:szCs w:val="21"/>
+                                <w14:textFill>
+                                  <w14:solidFill>
+                                    <w14:schemeClr w14:val="tx1">
+                                      <w14:lumMod w14:val="75000"/>
+                                      <w14:lumOff w14:val="25000"/>
+                                    </w14:schemeClr>
+                                  </w14:solidFill>
+                                </w14:textFill>
+                              </w:rPr>
+                              <w:t>项目经历</w:t>
+                            </w:r>
+                          </w:p>
+                        </w:txbxContent>
+                      </wps:txbx>
+                      <wps:bodyPr rot="0" spcFirstLastPara="0" vertOverflow="overflow" horzOverflow="overflow" vert="horz" wrap="square" lIns="91440" tIns="45720" rIns="91440" bIns="45720" numCol="1" spcCol="0" rtlCol="0" fromWordArt="0" anchor="t" anchorCtr="0" forceAA="0" compatLnSpc="1">
+                        <a:noAutofit/>
+                      </wps:bodyPr>
+                    </wps:wsp>
+                  </a:graphicData>
+                </a:graphic>
+              </wp:anchor>
+            </w:drawing>
+          </mc:Choice>
+          <mc:Fallback>
+            <w:pict>
+              <v:shape id="_x0000_s1026" o:spid="_x0000_s1026" o:spt="202" type="#_x0000_t202" style="position:absolute;left:0pt;margin-left:42.1pt;margin-top:243.85pt;height:33.75pt;width:79.5pt;z-index:253809664;mso-width-relative:page;mso-height-relative:page;" filled="f" stroked="f" coordsize="21600,21600" o:gfxdata="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">
+                <v:fill on="f" focussize="0,0"/>
+                <v:stroke on="f" weight="0.5pt"/>
+                <v:imagedata o:title=""/>
+                <o:lock v:ext="edit" aspectratio="f"/>
+                <v:textbox>
+                  <w:txbxContent>
+                    <w:p>
+                      <w:pPr>
+                        <w:rPr>
+                          <w:rFonts w:ascii="微软雅黑" w:hAnsi="微软雅黑" w:eastAsia="微软雅黑" w:cs="微软雅黑"/>
+                          <w:b/>
+                          <w:bCs/>
+                          <w:color w:val="404040" w:themeColor="text1" w:themeTint="BF"/>
+                          <w:sz w:val="21"/>
+                          <w:szCs w:val="21"/>
+                          <w14:textFill>
+                            <w14:solidFill>
+                              <w14:schemeClr w14:val="tx1">
+                                <w14:lumMod w14:val="75000"/>
+                                <w14:lumOff w14:val="25000"/>
+                              </w14:schemeClr>
+                            </w14:solidFill>
+                          </w14:textFill>
+                        </w:rPr>
+                      </w:pPr>
+                      <w:r>
+                        <w:rPr>
+                          <w:rFonts w:hint="eastAsia" w:ascii="微软雅黑" w:hAnsi="微软雅黑" w:eastAsia="微软雅黑" w:cs="微软雅黑"/>
+                          <w:b/>
+                          <w:bCs/>
+                          <w:color w:val="404040" w:themeColor="text1" w:themeTint="BF"/>
+                          <w:sz w:val="21"/>
+                          <w:szCs w:val="21"/>
+                          <w14:textFill>
+                            <w14:solidFill>
+                              <w14:schemeClr w14:val="tx1">
+                                <w14:lumMod w14:val="75000"/>
+                                <w14:lumOff w14:val="25000"/>
+                              </w14:schemeClr>
+                            </w14:solidFill>
+                          </w14:textFill>
+                        </w:rPr>
+                        <w:t>项目经历</w:t>
+                      </w:r>
+                    </w:p>
+                  </w:txbxContent>
+                </v:textbox>
+              </v:shape>
+            </w:pict>
+          </mc:Fallback>
+        </mc:AlternateContent>
+      </w:r>
+      <w:r>
+        <w:rPr>
+          <w:sz w:val="20"/>
+        </w:rPr>
+        <w:drawing>
+          <wp:anchor distT="0" distB="0" distL="114300" distR="114300" simplePos="0" relativeHeight="253406208" behindDoc="0" locked="0" layoutInCell="1" allowOverlap="1">
+            <wp:simplePos x="0" y="0"/>
+            <wp:positionH relativeFrom="column">
+              <wp:posOffset>347980</wp:posOffset>
+            </wp:positionH>
+            <wp:positionV relativeFrom="paragraph">
+              <wp:posOffset>3185160</wp:posOffset>
+            </wp:positionV>
+            <wp:extent cx="1394460" cy="391160"/>
+            <wp:effectExtent l="0" t="0" r="15240" b="8890"/>
+            <wp:wrapNone/>
+            <wp:docPr id="33" name="图片 33" descr="组-1"/>
+            <wp:cNvGraphicFramePr>
+              <a:graphicFrameLocks xmlns:a="http://schemas.openxmlformats.org/drawingml/2006/main" noChangeAspect="1"/>
+            </wp:cNvGraphicFramePr>
+            <a:graphic xmlns:a="http://schemas.openxmlformats.org/drawingml/2006/main">
+              <a:graphicData uri="http://schemas.openxmlformats.org/drawingml/2006/picture">
+                <pic:pic xmlns:pic="http://schemas.openxmlformats.org/drawingml/2006/picture">
+                  <pic:nvPicPr>
+                    <pic:cNvPr id="33" name="图片 33" descr="组-1"/>
+                    <pic:cNvPicPr>
+                      <a:picLocks noChangeAspect="1"/>
+                    </pic:cNvPicPr>
+                  </pic:nvPicPr>
+                  <pic:blipFill>
+                    <a:blip r:embed="rId4"/>
+                    <a:stretch>
+                      <a:fillRect/>
+                    </a:stretch>
+                  </pic:blipFill>
+                  <pic:spPr>
+                    <a:xfrm>
+                      <a:off x="0" y="0"/>
+                      <a:ext cx="1394460" cy="391160"/>
+                    </a:xfrm>
+                    <a:prstGeom prst="rect">
+                      <a:avLst/>
+                    </a:prstGeom>
+                  </pic:spPr>
+                </pic:pic>
+              </a:graphicData>
+            </a:graphic>
+          </wp:anchor>
+        </w:drawing>
+      </w:r>
       <w:r>
         <mc:AlternateContent>
           <mc:Choice Requires="wps">
@@ -1380,7 +3441,7 @@
           </mc:Choice>
           <mc:Fallback>
             <w:pict>
-              <v:shape id="_x0000_s1026" o:spid="_x0000_s1026" o:spt="202" type="#_x0000_t202" style="position:absolute;left:0pt;margin-left:41.5pt;margin-top:488.1pt;height:113.6pt;width:504.85pt;z-index:251378688;mso-width-relative:page;mso-height-relative:page;" filled="f" stroked="f" coordsize="21600,21600" o:gfxdata="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">
+              <v:shape id="_x0000_s1026" o:spid="_x0000_s1026" o:spt="202" type="#_x0000_t202" style="position:absolute;left:0pt;margin-left:41.5pt;margin-top:488.1pt;height:113.6pt;width:504.85pt;z-index:251378688;mso-width-relative:page;mso-height-relative:page;" filled="f" stroked="f" coordsize="21600,21600" o:gfxdata="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">
                 <v:fill on="f" focussize="0,0"/>
                 <v:stroke on="f" weight="0.5pt"/>
                 <v:imagedata o:title=""/>
@@ -2139,7 +4200,7 @@
           </mc:Choice>
           <mc:Fallback>
             <w:pict>
-              <v:line id="_x0000_s1026" o:spid="_x0000_s1026" o:spt="20" style="position:absolute;left:0pt;margin-left:122pt;margin-top:488.5pt;height:0pt;width:426.85pt;z-index:253811712;mso-width-relative:page;mso-height-relative:page;" filled="f" stroked="t" coordsize="21600,21600" o:gfxdata="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">
+              <v:line id="_x0000_s1026" o:spid="_x0000_s1026" o:spt="20" style="position:absolute;left:0pt;margin-left:122pt;margin-top:488.5pt;height:0pt;width:426.85pt;z-index:253811712;mso-width-relative:page;mso-height-relative:page;" filled="f" stroked="t" coordsize="21600,21600" o:gfxdata="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">
                 <v:fill on="f" focussize="0,0"/>
                 <v:stroke weight="0.5pt" color="#D9D9D9 [2732]" miterlimit="8" joinstyle="miter"/>
                 <v:imagedata o:title=""/>
@@ -2239,7 +4300,7 @@
           </mc:Choice>
           <mc:Fallback>
             <w:pict>
-              <v:shape id="_x0000_s1026" o:spid="_x0000_s1026" o:spt="202" type="#_x0000_t202" style="position:absolute;left:0pt;margin-left:40.2pt;margin-top:466.2pt;height:25pt;width:154.5pt;z-index:253800448;mso-width-relative:page;mso-height-relative:page;" filled="f" stroked="f" coordsize="21600,21600" o:gfxdata="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">
+              <v:shape id="_x0000_s1026" o:spid="_x0000_s1026" o:spt="202" type="#_x0000_t202" style="position:absolute;left:0pt;margin-left:40.2pt;margin-top:466.2pt;height:25pt;width:154.5pt;z-index:253800448;mso-width-relative:page;mso-height-relative:page;" filled="f" stroked="f" coordsize="21600,21600" o:gfxdata="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">
                 <v:fill on="f" focussize="0,0"/>
                 <v:stroke on="f" weight="0.5pt"/>
                 <v:imagedata o:title=""/>
@@ -2414,7 +4475,7 @@
           </mc:Choice>
           <mc:Fallback>
             <w:pict>
-              <v:shape id="_x0000_s1026" o:spid="_x0000_s1026" o:spt="202" type="#_x0000_t202" style="position:absolute;left:0pt;margin-left:59.05pt;margin-top:58.85pt;height:21.6pt;width:119.1pt;z-index:276613120;mso-width-relative:page;mso-height-relative:page;" filled="f" stroked="f" coordsize="21600,21600" o:gfxdata="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">
+              <v:shape id="_x0000_s1026" o:spid="_x0000_s1026" o:spt="202" type="#_x0000_t202" style="position:absolute;left:0pt;margin-left:59.05pt;margin-top:58.85pt;height:21.6pt;width:119.1pt;z-index:276613120;mso-width-relative:page;mso-height-relative:page;" filled="f" stroked="f" coordsize="21600,21600" o:gfxdata="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">
                 <v:fill on="f" focussize="0,0"/>
                 <v:stroke on="f" weight="0.5pt"/>
                 <v:imagedata o:title=""/>
@@ -2593,7 +4654,7 @@
           </mc:Choice>
           <mc:Fallback>
             <w:pict>
-              <v:shape id="_x0000_s1026" o:spid="_x0000_s1026" o:spt="202" type="#_x0000_t202" style="position:absolute;left:0pt;margin-left:223.5pt;margin-top:60pt;height:21pt;width:182.1pt;z-index:276619264;mso-width-relative:page;mso-height-relative:page;" filled="f" stroked="f" coordsize="21600,21600" o:gfxdata="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">
+              <v:shape id="_x0000_s1026" o:spid="_x0000_s1026" o:spt="202" type="#_x0000_t202" style="position:absolute;left:0pt;margin-left:223.5pt;margin-top:60pt;height:21pt;width:182.1pt;z-index:276619264;mso-width-relative:page;mso-height-relative:page;" filled="f" stroked="f" coordsize="21600,21600" o:gfxdata="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">
                 <v:fill on="f" focussize="0,0"/>
                 <v:stroke on="f" weight="0.5pt"/>
                 <v:imagedata o:title=""/>
@@ -2886,7 +4947,7 @@
           </mc:Choice>
           <mc:Fallback>
             <w:pict>
-              <v:shape id="_x0000_s1026" o:spid="_x0000_s1026" o:spt="202" type="#_x0000_t202" style="position:absolute;left:0pt;margin-left:59.6pt;margin-top:80.15pt;height:23.05pt;width:504.95pt;z-index:252068864;mso-width-relative:page;mso-height-relative:page;" filled="f" stroked="f" coordsize="21600,21600" o:gfxdata="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">
+              <v:shape id="_x0000_s1026" o:spid="_x0000_s1026" o:spt="202" type="#_x0000_t202" style="position:absolute;left:0pt;margin-left:59.6pt;margin-top:80.15pt;height:23.05pt;width:504.95pt;z-index:252068864;mso-width-relative:page;mso-height-relative:page;" filled="f" stroked="f" coordsize="21600,21600" o:gfxdata="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">
                 <v:fill on="f" focussize="0,0"/>
                 <v:stroke on="f" weight="0.5pt"/>
                 <v:imagedata o:title=""/>
@@ -3106,7 +5167,7 @@
           </mc:Choice>
           <mc:Fallback>
             <w:pict>
-              <v:shape id="_x0000_s1026" o:spid="_x0000_s1026" o:spt="202" type="#_x0000_t202" style="position:absolute;left:0pt;margin-left:224.5pt;margin-top:15.1pt;height:21.75pt;width:148.75pt;z-index:251544576;mso-width-relative:page;mso-height-relative:page;" filled="f" stroked="f" coordsize="21600,21600" o:gfxdata="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">
+              <v:shape id="_x0000_s1026" o:spid="_x0000_s1026" o:spt="202" type="#_x0000_t202" style="position:absolute;left:0pt;margin-left:224.5pt;margin-top:15.1pt;height:21.75pt;width:148.75pt;z-index:251544576;mso-width-relative:page;mso-height-relative:page;" filled="f" stroked="f" coordsize="21600,21600" o:gfxdata="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">
                 <v:fill on="f" focussize="0,0"/>
                 <v:stroke on="f" weight="0.5pt"/>
                 <v:imagedata o:title=""/>
@@ -3328,7 +5389,7 @@
           </mc:Choice>
           <mc:Fallback>
             <w:pict>
-              <v:shape id="_x0000_s1026" o:spid="_x0000_s1026" o:spt="202" type="#_x0000_t202" style="position:absolute;left:0pt;margin-left:58.1pt;margin-top:14.95pt;height:24.6pt;width:100.6pt;z-index:251743232;mso-width-relative:page;mso-height-relative:page;" filled="f" stroked="f" coordsize="21600,21600" o:gfxdata="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">
+              <v:shape id="_x0000_s1026" o:spid="_x0000_s1026" o:spt="202" type="#_x0000_t202" style="position:absolute;left:0pt;margin-left:58.1pt;margin-top:14.95pt;height:24.6pt;width:100.6pt;z-index:251743232;mso-width-relative:page;mso-height-relative:page;" filled="f" stroked="f" coordsize="21600,21600" o:gfxdata="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">
                 <v:fill on="f" focussize="0,0"/>
                 <v:stroke on="f" weight="0.5pt"/>
                 <v:imagedata o:title=""/>
@@ -3532,7 +5593,7 @@
           </mc:Choice>
           <mc:Fallback>
             <w:pict>
-              <v:shape id="_x0000_s1026" o:spid="_x0000_s1026" o:spt="202" type="#_x0000_t202" style="position:absolute;left:0pt;margin-left:224.6pt;margin-top:35.45pt;height:23.15pt;width:186pt;z-index:251300864;mso-width-relative:page;mso-height-relative:page;" filled="f" stroked="f" coordsize="21600,21600" o:gfxdata="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">
+              <v:shape id="_x0000_s1026" o:spid="_x0000_s1026" o:spt="202" type="#_x0000_t202" style="position:absolute;left:0pt;margin-left:224.6pt;margin-top:35.45pt;height:23.15pt;width:186pt;z-index:251300864;mso-width-relative:page;mso-height-relative:page;" filled="f" stroked="f" coordsize="21600,21600" o:gfxdata="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">
                 <v:fill on="f" focussize="0,0"/>
                 <v:stroke on="f" weight="0.5pt"/>
                 <v:imagedata o:title=""/>
@@ -3686,7 +5747,7 @@
           </mc:Choice>
           <mc:Fallback>
             <w:pict>
-              <v:shape id="_x0000_s1026" o:spid="_x0000_s1026" o:spt="202" type="#_x0000_t202" style="position:absolute;left:0pt;margin-left:57.65pt;margin-top:35.4pt;height:25pt;width:144.3pt;z-index:251569152;mso-width-relative:page;mso-height-relative:page;" filled="f" stroked="f" coordsize="21600,21600" o:gfxdata="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">
+              <v:shape id="_x0000_s1026" o:spid="_x0000_s1026" o:spt="202" type="#_x0000_t202" style="position:absolute;left:0pt;margin-left:57.65pt;margin-top:35.4pt;height:25pt;width:144.3pt;z-index:251569152;mso-width-relative:page;mso-height-relative:page;" filled="f" stroked="f" coordsize="21600,21600" o:gfxdata="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">
                 <v:fill on="f" focussize="0,0"/>
                 <v:stroke on="f" weight="0.5pt"/>
                 <v:imagedata o:title=""/>
@@ -3948,7 +6009,7 @@
           </mc:Choice>
           <mc:Fallback>
             <w:pict>
-              <v:line id="_x0000_s1026" o:spid="_x0000_s1026" o:spt="20" style="position:absolute;left:0pt;flip:y;margin-left:125pt;margin-top:133.35pt;height:0.25pt;width:417.75pt;z-index:253810688;mso-width-relative:page;mso-height-relative:page;" filled="f" stroked="t" coordsize="21600,21600" o:gfxdata="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">
+              <v:line id="_x0000_s1026" o:spid="_x0000_s1026" o:spt="20" style="position:absolute;left:0pt;flip:y;margin-left:125pt;margin-top:133.35pt;height:0.25pt;width:417.75pt;z-index:253810688;mso-width-relative:page;mso-height-relative:page;" filled="f" stroked="t" coordsize="21600,21600" o:gfxdata="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">
                 <v:fill on="f" focussize="0,0"/>
                 <v:stroke weight="0.5pt" color="#D9D9D9 [2732]" miterlimit="8" joinstyle="miter"/>
                 <v:imagedata o:title=""/>
@@ -4065,7 +6126,7 @@
           </mc:Choice>
           <mc:Fallback>
             <w:pict>
-              <v:shape id="_x0000_s1026" o:spid="_x0000_s1026" o:spt="202" type="#_x0000_t202" style="position:absolute;left:0pt;margin-left:42.2pt;margin-top:105.65pt;height:33.75pt;width:79.5pt;z-index:267942912;mso-width-relative:page;mso-height-relative:page;" filled="f" stroked="f" coordsize="21600,21600" o:gfxdata="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">
+              <v:shape id="_x0000_s1026" o:spid="_x0000_s1026" o:spt="202" type="#_x0000_t202" style="position:absolute;left:0pt;margin-left:42.2pt;margin-top:105.65pt;height:33.75pt;width:79.5pt;z-index:267942912;mso-width-relative:page;mso-height-relative:page;" filled="f" stroked="f" coordsize="21600,21600" o:gfxdata="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">
                 <v:fill on="f" focussize="0,0"/>
                 <v:stroke on="f" weight="0.5pt"/>
                 <v:imagedata o:title=""/>
@@ -4269,7 +6330,7 @@
           </mc:Choice>
           <mc:Fallback>
             <w:pict>
-              <v:shape id="_x0000_s1026" o:spid="_x0000_s1026" o:spt="202" type="#_x0000_t202" style="position:absolute;left:0pt;margin-left:41.95pt;margin-top:135.6pt;height:20.1pt;width:511.55pt;z-index:251403264;mso-width-relative:page;mso-height-relative:page;" filled="f" stroked="f" coordsize="21600,21600" o:gfxdata="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">
+              <v:shape id="_x0000_s1026" o:spid="_x0000_s1026" o:spt="202" type="#_x0000_t202" style="position:absolute;left:0pt;margin-left:41.95pt;margin-top:135.6pt;height:20.1pt;width:511.55pt;z-index:251403264;mso-width-relative:page;mso-height-relative:page;" filled="f" stroked="f" coordsize="21600,21600" o:gfxdata="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">
                 <v:fill on="f" focussize="0,0"/>
                 <v:stroke on="f" weight="0.5pt"/>
                 <v:imagedata o:title=""/>
@@ -4379,7 +6440,7 @@
           </mc:Choice>
           <mc:Fallback>
             <w:pict>
-              <v:line id="_x0000_s1026" o:spid="_x0000_s1026" o:spt="20" style="position:absolute;left:0pt;margin-left:129.3pt;margin-top:187pt;height:0.2pt;width:416.85pt;z-index:255695872;mso-width-relative:page;mso-height-relative:page;" filled="f" stroked="t" coordsize="21600,21600" o:gfxdata="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">
+              <v:line id="_x0000_s1026" o:spid="_x0000_s1026" o:spt="20" style="position:absolute;left:0pt;margin-left:129.3pt;margin-top:187pt;height:0.2pt;width:416.85pt;z-index:255695872;mso-width-relative:page;mso-height-relative:page;" filled="f" stroked="t" coordsize="21600,21600" o:gfxdata="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">
                 <v:fill on="f" focussize="0,0"/>
                 <v:stroke weight="0.5pt" color="#D9D9D9 [2732]" miterlimit="8" joinstyle="miter"/>
                 <v:imagedata o:title=""/>
@@ -4479,7 +6540,7 @@
           </mc:Choice>
           <mc:Fallback>
             <w:pict>
-              <v:shape id="_x0000_s1026" o:spid="_x0000_s1026" o:spt="202" type="#_x0000_t202" style="position:absolute;left:0pt;margin-left:41.95pt;margin-top:163.25pt;height:25pt;width:99.25pt;z-index:276549632;mso-width-relative:page;mso-height-relative:page;" filled="f" stroked="f" coordsize="21600,21600" o:gfxdata="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">
+              <v:shape id="_x0000_s1026" o:spid="_x0000_s1026" o:spt="202" type="#_x0000_t202" style="position:absolute;left:0pt;margin-left:41.95pt;margin-top:163.25pt;height:25pt;width:99.25pt;z-index:276549632;mso-width-relative:page;mso-height-relative:page;" filled="f" stroked="f" coordsize="21600,21600" o:gfxdata="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">
                 <v:fill on="f" focussize="0,0"/>
                 <v:stroke on="f" weight="0.5pt"/>
                 <v:imagedata o:title=""/>
@@ -4755,7 +6816,7 @@
           </mc:Choice>
           <mc:Fallback>
             <w:pict>
-              <v:shape id="_x0000_s1026" o:spid="_x0000_s1026" o:spt="202" type="#_x0000_t202" style="position:absolute;left:0pt;margin-left:41.9pt;margin-top:187.85pt;height:60.6pt;width:530.75pt;z-index:267713536;mso-width-relative:page;mso-height-relative:page;" filled="f" stroked="f" coordsize="21600,21600" o:gfxdata="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">
+              <v:shape id="_x0000_s1026" o:spid="_x0000_s1026" o:spt="202" type="#_x0000_t202" style="position:absolute;left:0pt;margin-left:41.9pt;margin-top:187.85pt;height:60.6pt;width:530.75pt;z-index:267713536;mso-width-relative:page;mso-height-relative:page;" filled="f" stroked="f" coordsize="21600,21600" o:gfxdata="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">
                 <v:fill on="f" focussize="0,0"/>
                 <v:stroke on="f" weight="0.5pt"/>
                 <v:imagedata o:title=""/>
@@ -4884,2067 +6945,6 @@
                         </w:rPr>
                       </w:pPr>
                     </w:p>
-                  </w:txbxContent>
-                </v:textbox>
-              </v:shape>
-            </w:pict>
-          </mc:Fallback>
-        </mc:AlternateContent>
-      </w:r>
-      <w:r>
-        <mc:AlternateContent>
-          <mc:Choice Requires="wps">
-            <w:drawing>
-              <wp:anchor distT="0" distB="0" distL="114300" distR="114300" simplePos="0" relativeHeight="253808640" behindDoc="0" locked="0" layoutInCell="1" allowOverlap="1">
-                <wp:simplePos x="0" y="0"/>
-                <wp:positionH relativeFrom="column">
-                  <wp:posOffset>1555750</wp:posOffset>
-                </wp:positionH>
-                <wp:positionV relativeFrom="paragraph">
-                  <wp:posOffset>3578860</wp:posOffset>
-                </wp:positionV>
-                <wp:extent cx="5420995" cy="0"/>
-                <wp:effectExtent l="0" t="0" r="0" b="0"/>
-                <wp:wrapNone/>
-                <wp:docPr id="16" name="直接连接符 16"/>
-                <wp:cNvGraphicFramePr/>
-                <a:graphic xmlns:a="http://schemas.openxmlformats.org/drawingml/2006/main">
-                  <a:graphicData uri="http://schemas.microsoft.com/office/word/2010/wordprocessingShape">
-                    <wps:wsp>
-                      <wps:cNvCnPr/>
-                      <wps:spPr>
-                        <a:xfrm>
-                          <a:off x="0" y="0"/>
-                          <a:ext cx="5420995" cy="0"/>
-                        </a:xfrm>
-                        <a:prstGeom prst="line">
-                          <a:avLst/>
-                        </a:prstGeom>
-                        <a:ln>
-                          <a:solidFill>
-                            <a:schemeClr val="bg1">
-                              <a:lumMod val="85000"/>
-                            </a:schemeClr>
-                          </a:solidFill>
-                        </a:ln>
-                      </wps:spPr>
-                      <wps:style>
-                        <a:lnRef idx="1">
-                          <a:schemeClr val="accent1"/>
-                        </a:lnRef>
-                        <a:fillRef idx="0">
-                          <a:schemeClr val="accent1"/>
-                        </a:fillRef>
-                        <a:effectRef idx="0">
-                          <a:schemeClr val="accent1"/>
-                        </a:effectRef>
-                        <a:fontRef idx="minor">
-                          <a:schemeClr val="tx1"/>
-                        </a:fontRef>
-                      </wps:style>
-                      <wps:bodyPr/>
-                    </wps:wsp>
-                  </a:graphicData>
-                </a:graphic>
-              </wp:anchor>
-            </w:drawing>
-          </mc:Choice>
-          <mc:Fallback>
-            <w:pict>
-              <v:line id="_x0000_s1026" o:spid="_x0000_s1026" o:spt="20" style="position:absolute;left:0pt;margin-left:122.5pt;margin-top:281.8pt;height:0pt;width:426.85pt;z-index:253808640;mso-width-relative:page;mso-height-relative:page;" filled="f" stroked="t" coordsize="21600,21600" o:gfxdata="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">
-                <v:fill on="f" focussize="0,0"/>
-                <v:stroke weight="0.5pt" color="#D9D9D9 [2732]" miterlimit="8" joinstyle="miter"/>
-                <v:imagedata o:title=""/>
-                <o:lock v:ext="edit" aspectratio="f"/>
-              </v:line>
-            </w:pict>
-          </mc:Fallback>
-        </mc:AlternateContent>
-      </w:r>
-      <w:r>
-        <w:rPr>
-          <w:sz w:val="20"/>
-        </w:rPr>
-        <mc:AlternateContent>
-          <mc:Choice Requires="wps">
-            <w:drawing>
-              <wp:anchor distT="0" distB="0" distL="114300" distR="114300" simplePos="0" relativeHeight="253809664" behindDoc="0" locked="0" layoutInCell="1" allowOverlap="1">
-                <wp:simplePos x="0" y="0"/>
-                <wp:positionH relativeFrom="column">
-                  <wp:posOffset>534670</wp:posOffset>
-                </wp:positionH>
-                <wp:positionV relativeFrom="paragraph">
-                  <wp:posOffset>3200400</wp:posOffset>
-                </wp:positionV>
-                <wp:extent cx="1009650" cy="428625"/>
-                <wp:effectExtent l="0" t="0" r="0" b="0"/>
-                <wp:wrapNone/>
-                <wp:docPr id="5" name="文本框 5"/>
-                <wp:cNvGraphicFramePr/>
-                <a:graphic xmlns:a="http://schemas.openxmlformats.org/drawingml/2006/main">
-                  <a:graphicData uri="http://schemas.microsoft.com/office/word/2010/wordprocessingShape">
-                    <wps:wsp>
-                      <wps:cNvSpPr txBox="1"/>
-                      <wps:spPr>
-                        <a:xfrm>
-                          <a:off x="0" y="0"/>
-                          <a:ext cx="1009650" cy="428625"/>
-                        </a:xfrm>
-                        <a:prstGeom prst="rect">
-                          <a:avLst/>
-                        </a:prstGeom>
-                        <a:noFill/>
-                        <a:ln w="6350">
-                          <a:noFill/>
-                        </a:ln>
-                      </wps:spPr>
-                      <wps:style>
-                        <a:lnRef idx="0">
-                          <a:schemeClr val="accent1"/>
-                        </a:lnRef>
-                        <a:fillRef idx="0">
-                          <a:schemeClr val="accent1"/>
-                        </a:fillRef>
-                        <a:effectRef idx="0">
-                          <a:schemeClr val="accent1"/>
-                        </a:effectRef>
-                        <a:fontRef idx="minor">
-                          <a:schemeClr val="dk1"/>
-                        </a:fontRef>
-                      </wps:style>
-                      <wps:txbx>
-                        <w:txbxContent>
-                          <w:p>
-                            <w:pPr>
-                              <w:rPr>
-                                <w:rFonts w:ascii="微软雅黑" w:hAnsi="微软雅黑" w:eastAsia="微软雅黑" w:cs="微软雅黑"/>
-                                <w:b/>
-                                <w:bCs/>
-                                <w:color w:val="404040" w:themeColor="text1" w:themeTint="BF"/>
-                                <w:sz w:val="21"/>
-                                <w:szCs w:val="21"/>
-                                <w14:textFill>
-                                  <w14:solidFill>
-                                    <w14:schemeClr w14:val="tx1">
-                                      <w14:lumMod w14:val="75000"/>
-                                      <w14:lumOff w14:val="25000"/>
-                                    </w14:schemeClr>
-                                  </w14:solidFill>
-                                </w14:textFill>
-                              </w:rPr>
-                            </w:pPr>
-                            <w:r>
-                              <w:rPr>
-                                <w:rFonts w:hint="eastAsia" w:ascii="微软雅黑" w:hAnsi="微软雅黑" w:eastAsia="微软雅黑" w:cs="微软雅黑"/>
-                                <w:b/>
-                                <w:bCs/>
-                                <w:color w:val="404040" w:themeColor="text1" w:themeTint="BF"/>
-                                <w:sz w:val="21"/>
-                                <w:szCs w:val="21"/>
-                                <w14:textFill>
-                                  <w14:solidFill>
-                                    <w14:schemeClr w14:val="tx1">
-                                      <w14:lumMod w14:val="75000"/>
-                                      <w14:lumOff w14:val="25000"/>
-                                    </w14:schemeClr>
-                                  </w14:solidFill>
-                                </w14:textFill>
-                              </w:rPr>
-                              <w:t>项目经历</w:t>
-                            </w:r>
-                          </w:p>
-                        </w:txbxContent>
-                      </wps:txbx>
-                      <wps:bodyPr rot="0" spcFirstLastPara="0" vertOverflow="overflow" horzOverflow="overflow" vert="horz" wrap="square" lIns="91440" tIns="45720" rIns="91440" bIns="45720" numCol="1" spcCol="0" rtlCol="0" fromWordArt="0" anchor="t" anchorCtr="0" forceAA="0" compatLnSpc="1">
-                        <a:noAutofit/>
-                      </wps:bodyPr>
-                    </wps:wsp>
-                  </a:graphicData>
-                </a:graphic>
-              </wp:anchor>
-            </w:drawing>
-          </mc:Choice>
-          <mc:Fallback>
-            <w:pict>
-              <v:shape id="_x0000_s1026" o:spid="_x0000_s1026" o:spt="202" type="#_x0000_t202" style="position:absolute;left:0pt;margin-left:42.1pt;margin-top:252pt;height:33.75pt;width:79.5pt;z-index:253809664;mso-width-relative:page;mso-height-relative:page;" filled="f" stroked="f" coordsize="21600,21600" o:gfxdata="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">
-                <v:fill on="f" focussize="0,0"/>
-                <v:stroke on="f" weight="0.5pt"/>
-                <v:imagedata o:title=""/>
-                <o:lock v:ext="edit" aspectratio="f"/>
-                <v:textbox>
-                  <w:txbxContent>
-                    <w:p>
-                      <w:pPr>
-                        <w:rPr>
-                          <w:rFonts w:ascii="微软雅黑" w:hAnsi="微软雅黑" w:eastAsia="微软雅黑" w:cs="微软雅黑"/>
-                          <w:b/>
-                          <w:bCs/>
-                          <w:color w:val="404040" w:themeColor="text1" w:themeTint="BF"/>
-                          <w:sz w:val="21"/>
-                          <w:szCs w:val="21"/>
-                          <w14:textFill>
-                            <w14:solidFill>
-                              <w14:schemeClr w14:val="tx1">
-                                <w14:lumMod w14:val="75000"/>
-                                <w14:lumOff w14:val="25000"/>
-                              </w14:schemeClr>
-                            </w14:solidFill>
-                          </w14:textFill>
-                        </w:rPr>
-                      </w:pPr>
-                      <w:r>
-                        <w:rPr>
-                          <w:rFonts w:hint="eastAsia" w:ascii="微软雅黑" w:hAnsi="微软雅黑" w:eastAsia="微软雅黑" w:cs="微软雅黑"/>
-                          <w:b/>
-                          <w:bCs/>
-                          <w:color w:val="404040" w:themeColor="text1" w:themeTint="BF"/>
-                          <w:sz w:val="21"/>
-                          <w:szCs w:val="21"/>
-                          <w14:textFill>
-                            <w14:solidFill>
-                              <w14:schemeClr w14:val="tx1">
-                                <w14:lumMod w14:val="75000"/>
-                                <w14:lumOff w14:val="25000"/>
-                              </w14:schemeClr>
-                            </w14:solidFill>
-                          </w14:textFill>
-                        </w:rPr>
-                        <w:t>项目经历</w:t>
-                      </w:r>
-                    </w:p>
-                  </w:txbxContent>
-                </v:textbox>
-              </v:shape>
-            </w:pict>
-          </mc:Fallback>
-        </mc:AlternateContent>
-      </w:r>
-      <w:r>
-        <w:rPr>
-          <w:sz w:val="20"/>
-        </w:rPr>
-        <w:drawing>
-          <wp:anchor distT="0" distB="0" distL="114300" distR="114300" simplePos="0" relativeHeight="253406208" behindDoc="0" locked="0" layoutInCell="1" allowOverlap="1">
-            <wp:simplePos x="0" y="0"/>
-            <wp:positionH relativeFrom="column">
-              <wp:posOffset>339090</wp:posOffset>
-            </wp:positionH>
-            <wp:positionV relativeFrom="paragraph">
-              <wp:posOffset>3288665</wp:posOffset>
-            </wp:positionV>
-            <wp:extent cx="1394460" cy="391160"/>
-            <wp:effectExtent l="0" t="0" r="15240" b="8890"/>
-            <wp:wrapNone/>
-            <wp:docPr id="33" name="图片 33" descr="组-1"/>
-            <wp:cNvGraphicFramePr>
-              <a:graphicFrameLocks xmlns:a="http://schemas.openxmlformats.org/drawingml/2006/main" noChangeAspect="1"/>
-            </wp:cNvGraphicFramePr>
-            <a:graphic xmlns:a="http://schemas.openxmlformats.org/drawingml/2006/main">
-              <a:graphicData uri="http://schemas.openxmlformats.org/drawingml/2006/picture">
-                <pic:pic xmlns:pic="http://schemas.openxmlformats.org/drawingml/2006/picture">
-                  <pic:nvPicPr>
-                    <pic:cNvPr id="33" name="图片 33" descr="组-1"/>
-                    <pic:cNvPicPr>
-                      <a:picLocks noChangeAspect="1"/>
-                    </pic:cNvPicPr>
-                  </pic:nvPicPr>
-                  <pic:blipFill>
-                    <a:blip r:embed="rId4"/>
-                    <a:stretch>
-                      <a:fillRect/>
-                    </a:stretch>
-                  </pic:blipFill>
-                  <pic:spPr>
-                    <a:xfrm>
-                      <a:off x="0" y="0"/>
-                      <a:ext cx="1394460" cy="391160"/>
-                    </a:xfrm>
-                    <a:prstGeom prst="rect">
-                      <a:avLst/>
-                    </a:prstGeom>
-                  </pic:spPr>
-                </pic:pic>
-              </a:graphicData>
-            </a:graphic>
-          </wp:anchor>
-        </w:drawing>
-      </w:r>
-      <w:bookmarkStart w:id="0" w:name="_GoBack"/>
-      <w:bookmarkEnd w:id="0"/>
-      <w:r>
-        <mc:AlternateContent>
-          <mc:Choice Requires="wps">
-            <w:drawing>
-              <wp:anchor distT="0" distB="0" distL="114300" distR="114300" simplePos="0" relativeHeight="251603968" behindDoc="0" locked="0" layoutInCell="1" allowOverlap="1">
-                <wp:simplePos x="0" y="0"/>
-                <wp:positionH relativeFrom="column">
-                  <wp:posOffset>534670</wp:posOffset>
-                </wp:positionH>
-                <wp:positionV relativeFrom="paragraph">
-                  <wp:posOffset>3545205</wp:posOffset>
-                </wp:positionV>
-                <wp:extent cx="6534150" cy="2499360"/>
-                <wp:effectExtent l="0" t="0" r="0" b="0"/>
-                <wp:wrapNone/>
-                <wp:docPr id="40" name="文本框 40"/>
-                <wp:cNvGraphicFramePr/>
-                <a:graphic xmlns:a="http://schemas.openxmlformats.org/drawingml/2006/main">
-                  <a:graphicData uri="http://schemas.microsoft.com/office/word/2010/wordprocessingShape">
-                    <wps:wsp>
-                      <wps:cNvSpPr txBox="1"/>
-                      <wps:spPr>
-                        <a:xfrm>
-                          <a:off x="0" y="0"/>
-                          <a:ext cx="6534150" cy="2499360"/>
-                        </a:xfrm>
-                        <a:prstGeom prst="rect">
-                          <a:avLst/>
-                        </a:prstGeom>
-                        <a:noFill/>
-                        <a:ln w="6350">
-                          <a:noFill/>
-                        </a:ln>
-                      </wps:spPr>
-                      <wps:style>
-                        <a:lnRef idx="0">
-                          <a:schemeClr val="accent1"/>
-                        </a:lnRef>
-                        <a:fillRef idx="0">
-                          <a:schemeClr val="accent1"/>
-                        </a:fillRef>
-                        <a:effectRef idx="0">
-                          <a:schemeClr val="accent1"/>
-                        </a:effectRef>
-                        <a:fontRef idx="minor">
-                          <a:schemeClr val="dk1"/>
-                        </a:fontRef>
-                      </wps:style>
-                      <wps:txbx>
-                        <w:txbxContent>
-                          <w:p>
-                            <w:pPr>
-                              <w:snapToGrid w:val="0"/>
-                              <w:spacing w:line="288" w:lineRule="auto"/>
-                              <w:rPr>
-                                <w:rFonts w:ascii="微软雅黑" w:hAnsi="微软雅黑" w:eastAsia="微软雅黑" w:cs="微软雅黑"/>
-                                <w:color w:val="404040" w:themeColor="text1" w:themeTint="BF"/>
-                                <w:sz w:val="18"/>
-                                <w:szCs w:val="18"/>
-                                <w14:textFill>
-                                  <w14:solidFill>
-                                    <w14:schemeClr w14:val="tx1">
-                                      <w14:lumMod w14:val="75000"/>
-                                      <w14:lumOff w14:val="25000"/>
-                                    </w14:schemeClr>
-                                  </w14:solidFill>
-                                </w14:textFill>
-                              </w:rPr>
-                            </w:pPr>
-                            <w:r>
-                              <w:rPr>
-                                <w:rFonts w:hint="eastAsia" w:ascii="微软雅黑" w:hAnsi="微软雅黑" w:eastAsia="微软雅黑" w:cs="微软雅黑"/>
-                                <w:color w:val="404040" w:themeColor="text1" w:themeTint="BF"/>
-                                <w:sz w:val="18"/>
-                                <w:szCs w:val="18"/>
-                                <w14:textFill>
-                                  <w14:solidFill>
-                                    <w14:schemeClr w14:val="tx1">
-                                      <w14:lumMod w14:val="75000"/>
-                                      <w14:lumOff w14:val="25000"/>
-                                    </w14:schemeClr>
-                                  </w14:solidFill>
-                                </w14:textFill>
-                              </w:rPr>
-                              <w:t>2017/12 - 至今                                    广州、东莞多媒体</w:t>
-                            </w:r>
-                          </w:p>
-                          <w:p>
-                            <w:pPr>
-                              <w:snapToGrid w:val="0"/>
-                              <w:spacing w:line="288" w:lineRule="auto"/>
-                              <w:rPr>
-                                <w:rFonts w:hint="eastAsia" w:ascii="微软雅黑" w:hAnsi="微软雅黑" w:eastAsia="微软雅黑" w:cs="微软雅黑"/>
-                                <w:color w:val="404040" w:themeColor="text1" w:themeTint="BF"/>
-                                <w:sz w:val="18"/>
-                                <w:szCs w:val="18"/>
-                                <w14:textFill>
-                                  <w14:solidFill>
-                                    <w14:schemeClr w14:val="tx1">
-                                      <w14:lumMod w14:val="75000"/>
-                                      <w14:lumOff w14:val="25000"/>
-                                    </w14:schemeClr>
-                                  </w14:solidFill>
-                                </w14:textFill>
-                              </w:rPr>
-                            </w:pPr>
-                            <w:r>
-                              <w:rPr>
-                                <w:rFonts w:hint="eastAsia" w:ascii="微软雅黑" w:hAnsi="微软雅黑" w:eastAsia="微软雅黑" w:cs="微软雅黑"/>
-                                <w:color w:val="404040" w:themeColor="text1" w:themeTint="BF"/>
-                                <w:sz w:val="18"/>
-                                <w:szCs w:val="18"/>
-                                <w:lang w:eastAsia="zh-CN"/>
-                                <w14:textFill>
-                                  <w14:solidFill>
-                                    <w14:schemeClr w14:val="tx1">
-                                      <w14:lumMod w14:val="75000"/>
-                                      <w14:lumOff w14:val="25000"/>
-                                    </w14:schemeClr>
-                                  </w14:solidFill>
-                                </w14:textFill>
-                              </w:rPr>
-                              <w:t>系统介绍</w:t>
-                            </w:r>
-                            <w:r>
-                              <w:rPr>
-                                <w:rFonts w:hint="eastAsia" w:ascii="微软雅黑" w:hAnsi="微软雅黑" w:eastAsia="微软雅黑" w:cs="微软雅黑"/>
-                                <w:color w:val="404040" w:themeColor="text1" w:themeTint="BF"/>
-                                <w:sz w:val="18"/>
-                                <w:szCs w:val="18"/>
-                                <w14:textFill>
-                                  <w14:solidFill>
-                                    <w14:schemeClr w14:val="tx1">
-                                      <w14:lumMod w14:val="75000"/>
-                                      <w14:lumOff w14:val="25000"/>
-                                    </w14:schemeClr>
-                                  </w14:solidFill>
-                                </w14:textFill>
-                              </w:rPr>
-                              <w:t>：提供给话务员与微信用户的沟通，主要有多媒体、配置管理、客户管理，坐席监控四个模块</w:t>
-                            </w:r>
-                          </w:p>
-                          <w:p>
-                            <w:pPr>
-                              <w:snapToGrid w:val="0"/>
-                              <w:spacing w:line="288" w:lineRule="auto"/>
-                              <w:rPr>
-                                <w:rFonts w:hint="eastAsia" w:ascii="微软雅黑" w:hAnsi="微软雅黑" w:eastAsia="微软雅黑" w:cs="微软雅黑"/>
-                                <w:color w:val="404040" w:themeColor="text1" w:themeTint="BF"/>
-                                <w:sz w:val="18"/>
-                                <w:szCs w:val="18"/>
-                                <w14:textFill>
-                                  <w14:solidFill>
-                                    <w14:schemeClr w14:val="tx1">
-                                      <w14:lumMod w14:val="75000"/>
-                                      <w14:lumOff w14:val="25000"/>
-                                    </w14:schemeClr>
-                                  </w14:solidFill>
-                                </w14:textFill>
-                              </w:rPr>
-                            </w:pPr>
-                            <w:r>
-                              <w:rPr>
-                                <w:rFonts w:hint="eastAsia" w:ascii="微软雅黑" w:hAnsi="微软雅黑" w:eastAsia="微软雅黑" w:cs="微软雅黑"/>
-                                <w:color w:val="404040" w:themeColor="text1" w:themeTint="BF"/>
-                                <w:sz w:val="18"/>
-                                <w:szCs w:val="18"/>
-                                <w:lang w:eastAsia="zh-CN"/>
-                                <w14:textFill>
-                                  <w14:solidFill>
-                                    <w14:schemeClr w14:val="tx1">
-                                      <w14:lumMod w14:val="75000"/>
-                                      <w14:lumOff w14:val="25000"/>
-                                    </w14:schemeClr>
-                                  </w14:solidFill>
-                                </w14:textFill>
-                              </w:rPr>
-                              <w:t>技术要点：</w:t>
-                            </w:r>
-                            <w:r>
-                              <w:rPr>
-                                <w:rFonts w:hint="eastAsia" w:ascii="微软雅黑" w:hAnsi="微软雅黑" w:eastAsia="微软雅黑" w:cs="微软雅黑"/>
-                                <w:b/>
-                                <w:bCs/>
-                                <w:color w:val="404040" w:themeColor="text1" w:themeTint="BF"/>
-                                <w:sz w:val="18"/>
-                                <w:szCs w:val="18"/>
-                                <w14:textFill>
-                                  <w14:solidFill>
-                                    <w14:schemeClr w14:val="tx1">
-                                      <w14:lumMod w14:val="75000"/>
-                                      <w14:lumOff w14:val="25000"/>
-                                    </w14:schemeClr>
-                                  </w14:solidFill>
-                                </w14:textFill>
-                              </w:rPr>
-                              <w:t>spring+spring mvc+hibernate</w:t>
-                            </w:r>
-                            <w:r>
-                              <w:rPr>
-                                <w:rFonts w:hint="eastAsia" w:ascii="微软雅黑" w:hAnsi="微软雅黑" w:eastAsia="微软雅黑" w:cs="微软雅黑"/>
-                                <w:color w:val="404040" w:themeColor="text1" w:themeTint="BF"/>
-                                <w:sz w:val="18"/>
-                                <w:szCs w:val="18"/>
-                                <w:lang w:eastAsia="zh-CN"/>
-                                <w14:textFill>
-                                  <w14:solidFill>
-                                    <w14:schemeClr w14:val="tx1">
-                                      <w14:lumMod w14:val="75000"/>
-                                      <w14:lumOff w14:val="25000"/>
-                                    </w14:schemeClr>
-                                  </w14:solidFill>
-                                </w14:textFill>
-                              </w:rPr>
-                              <w:t>；</w:t>
-                            </w:r>
-                            <w:r>
-                              <w:rPr>
-                                <w:rFonts w:hint="eastAsia" w:ascii="微软雅黑" w:hAnsi="微软雅黑" w:eastAsia="微软雅黑" w:cs="微软雅黑"/>
-                                <w:b/>
-                                <w:bCs/>
-                                <w:color w:val="404040" w:themeColor="text1" w:themeTint="BF"/>
-                                <w:sz w:val="18"/>
-                                <w:szCs w:val="18"/>
-                                <w14:textFill>
-                                  <w14:solidFill>
-                                    <w14:schemeClr w14:val="tx1">
-                                      <w14:lumMod w14:val="75000"/>
-                                      <w14:lumOff w14:val="25000"/>
-                                    </w14:schemeClr>
-                                  </w14:solidFill>
-                                </w14:textFill>
-                              </w:rPr>
-                              <w:t>ActiveMQ</w:t>
-                            </w:r>
-                            <w:r>
-                              <w:rPr>
-                                <w:rFonts w:hint="eastAsia" w:ascii="微软雅黑" w:hAnsi="微软雅黑" w:eastAsia="微软雅黑" w:cs="微软雅黑"/>
-                                <w:color w:val="404040" w:themeColor="text1" w:themeTint="BF"/>
-                                <w:sz w:val="18"/>
-                                <w:szCs w:val="18"/>
-                                <w14:textFill>
-                                  <w14:solidFill>
-                                    <w14:schemeClr w14:val="tx1">
-                                      <w14:lumMod w14:val="75000"/>
-                                      <w14:lumOff w14:val="25000"/>
-                                    </w14:schemeClr>
-                                  </w14:solidFill>
-                                </w14:textFill>
-                              </w:rPr>
-                              <w:t>来搭建会话交互，红黑名单管理等，</w:t>
-                            </w:r>
-                            <w:r>
-                              <w:rPr>
-                                <w:rFonts w:hint="eastAsia" w:ascii="微软雅黑" w:hAnsi="微软雅黑" w:eastAsia="微软雅黑" w:cs="微软雅黑"/>
-                                <w:b/>
-                                <w:bCs/>
-                                <w:color w:val="404040" w:themeColor="text1" w:themeTint="BF"/>
-                                <w:sz w:val="18"/>
-                                <w:szCs w:val="18"/>
-                                <w14:textFill>
-                                  <w14:solidFill>
-                                    <w14:schemeClr w14:val="tx1">
-                                      <w14:lumMod w14:val="75000"/>
-                                      <w14:lumOff w14:val="25000"/>
-                                    </w14:schemeClr>
-                                  </w14:solidFill>
-                                </w14:textFill>
-                              </w:rPr>
-                              <w:t>fastdfs</w:t>
-                            </w:r>
-                            <w:r>
-                              <w:rPr>
-                                <w:rFonts w:hint="eastAsia" w:ascii="微软雅黑" w:hAnsi="微软雅黑" w:eastAsia="微软雅黑" w:cs="微软雅黑"/>
-                                <w:color w:val="404040" w:themeColor="text1" w:themeTint="BF"/>
-                                <w:sz w:val="18"/>
-                                <w:szCs w:val="18"/>
-                                <w14:textFill>
-                                  <w14:solidFill>
-                                    <w14:schemeClr w14:val="tx1">
-                                      <w14:lumMod w14:val="75000"/>
-                                      <w14:lumOff w14:val="25000"/>
-                                    </w14:schemeClr>
-                                  </w14:solidFill>
-                                </w14:textFill>
-                              </w:rPr>
-                              <w:t>作为图片服务器，使用视图、触发器构建会话消息和坐席监控。</w:t>
-                            </w:r>
-                          </w:p>
-                          <w:p>
-                            <w:pPr>
-                              <w:snapToGrid w:val="0"/>
-                              <w:spacing w:line="288" w:lineRule="auto"/>
-                              <w:rPr>
-                                <w:rFonts w:hint="eastAsia" w:ascii="微软雅黑" w:hAnsi="微软雅黑" w:eastAsia="微软雅黑" w:cs="微软雅黑"/>
-                                <w:color w:val="404040" w:themeColor="text1" w:themeTint="BF"/>
-                                <w:sz w:val="18"/>
-                                <w:szCs w:val="18"/>
-                                <w14:textFill>
-                                  <w14:solidFill>
-                                    <w14:schemeClr w14:val="tx1">
-                                      <w14:lumMod w14:val="75000"/>
-                                      <w14:lumOff w14:val="25000"/>
-                                    </w14:schemeClr>
-                                  </w14:solidFill>
-                                </w14:textFill>
-                              </w:rPr>
-                            </w:pPr>
-                            <w:r>
-                              <w:rPr>
-                                <w:rFonts w:hint="eastAsia" w:ascii="微软雅黑" w:hAnsi="微软雅黑" w:eastAsia="微软雅黑" w:cs="微软雅黑"/>
-                                <w:color w:val="404040" w:themeColor="text1" w:themeTint="BF"/>
-                                <w:sz w:val="18"/>
-                                <w:szCs w:val="18"/>
-                                <w14:textFill>
-                                  <w14:solidFill>
-                                    <w14:schemeClr w14:val="tx1">
-                                      <w14:lumMod w14:val="75000"/>
-                                      <w14:lumOff w14:val="25000"/>
-                                    </w14:schemeClr>
-                                  </w14:solidFill>
-                                </w14:textFill>
-                              </w:rPr>
-                              <w:t>2017/07 -  2017/12                              各地市12345市民热线平台</w:t>
-                            </w:r>
-                          </w:p>
-                          <w:p>
-                            <w:pPr>
-                              <w:snapToGrid w:val="0"/>
-                              <w:spacing w:line="288" w:lineRule="auto"/>
-                              <w:rPr>
-                                <w:rFonts w:hint="eastAsia" w:ascii="微软雅黑" w:hAnsi="微软雅黑" w:eastAsia="微软雅黑" w:cs="微软雅黑"/>
-                                <w:color w:val="404040" w:themeColor="text1" w:themeTint="BF"/>
-                                <w:sz w:val="18"/>
-                                <w:szCs w:val="18"/>
-                                <w14:textFill>
-                                  <w14:solidFill>
-                                    <w14:schemeClr w14:val="tx1">
-                                      <w14:lumMod w14:val="75000"/>
-                                      <w14:lumOff w14:val="25000"/>
-                                    </w14:schemeClr>
-                                  </w14:solidFill>
-                                </w14:textFill>
-                              </w:rPr>
-                            </w:pPr>
-                            <w:r>
-                              <w:rPr>
-                                <w:rFonts w:hint="eastAsia" w:ascii="微软雅黑" w:hAnsi="微软雅黑" w:eastAsia="微软雅黑" w:cs="微软雅黑"/>
-                                <w:color w:val="404040" w:themeColor="text1" w:themeTint="BF"/>
-                                <w:sz w:val="18"/>
-                                <w:szCs w:val="18"/>
-                                <w:lang w:eastAsia="zh-CN"/>
-                                <w14:textFill>
-                                  <w14:solidFill>
-                                    <w14:schemeClr w14:val="tx1">
-                                      <w14:lumMod w14:val="75000"/>
-                                      <w14:lumOff w14:val="25000"/>
-                                    </w14:schemeClr>
-                                  </w14:solidFill>
-                                </w14:textFill>
-                              </w:rPr>
-                              <w:t>系统介绍</w:t>
-                            </w:r>
-                            <w:r>
-                              <w:rPr>
-                                <w:rFonts w:hint="eastAsia" w:ascii="微软雅黑" w:hAnsi="微软雅黑" w:eastAsia="微软雅黑" w:cs="微软雅黑"/>
-                                <w:color w:val="404040" w:themeColor="text1" w:themeTint="BF"/>
-                                <w:sz w:val="18"/>
-                                <w:szCs w:val="18"/>
-                                <w14:textFill>
-                                  <w14:solidFill>
-                                    <w14:schemeClr w14:val="tx1">
-                                      <w14:lumMod w14:val="75000"/>
-                                      <w14:lumOff w14:val="25000"/>
-                                    </w14:schemeClr>
-                                  </w14:solidFill>
-                                </w14:textFill>
-                              </w:rPr>
-                              <w:t>：话务员录入市民所提问题，派发到各个不同局进行处理。</w:t>
-                            </w:r>
-                          </w:p>
-                          <w:p>
-                            <w:pPr>
-                              <w:snapToGrid w:val="0"/>
-                              <w:spacing w:line="288" w:lineRule="auto"/>
-                              <w:rPr>
-                                <w:rFonts w:hint="eastAsia" w:ascii="微软雅黑" w:hAnsi="微软雅黑" w:eastAsia="微软雅黑" w:cs="微软雅黑"/>
-                                <w:color w:val="404040" w:themeColor="text1" w:themeTint="BF"/>
-                                <w:sz w:val="18"/>
-                                <w:szCs w:val="18"/>
-                                <w14:textFill>
-                                  <w14:solidFill>
-                                    <w14:schemeClr w14:val="tx1">
-                                      <w14:lumMod w14:val="75000"/>
-                                      <w14:lumOff w14:val="25000"/>
-                                    </w14:schemeClr>
-                                  </w14:solidFill>
-                                </w14:textFill>
-                              </w:rPr>
-                            </w:pPr>
-                            <w:r>
-                              <w:rPr>
-                                <w:rFonts w:hint="eastAsia" w:ascii="微软雅黑" w:hAnsi="微软雅黑" w:eastAsia="微软雅黑" w:cs="微软雅黑"/>
-                                <w:color w:val="404040" w:themeColor="text1" w:themeTint="BF"/>
-                                <w:sz w:val="18"/>
-                                <w:szCs w:val="18"/>
-                                <w:lang w:eastAsia="zh-CN"/>
-                                <w14:textFill>
-                                  <w14:solidFill>
-                                    <w14:schemeClr w14:val="tx1">
-                                      <w14:lumMod w14:val="75000"/>
-                                      <w14:lumOff w14:val="25000"/>
-                                    </w14:schemeClr>
-                                  </w14:solidFill>
-                                </w14:textFill>
-                              </w:rPr>
-                              <w:t>技术要点</w:t>
-                            </w:r>
-                            <w:r>
-                              <w:rPr>
-                                <w:rFonts w:hint="eastAsia" w:ascii="微软雅黑" w:hAnsi="微软雅黑" w:eastAsia="微软雅黑" w:cs="微软雅黑"/>
-                                <w:color w:val="404040" w:themeColor="text1" w:themeTint="BF"/>
-                                <w:sz w:val="18"/>
-                                <w:szCs w:val="18"/>
-                                <w14:textFill>
-                                  <w14:solidFill>
-                                    <w14:schemeClr w14:val="tx1">
-                                      <w14:lumMod w14:val="75000"/>
-                                      <w14:lumOff w14:val="25000"/>
-                                    </w14:schemeClr>
-                                  </w14:solidFill>
-                                </w14:textFill>
-                              </w:rPr>
-                              <w:t>：</w:t>
-                            </w:r>
-                            <w:r>
-                              <w:rPr>
-                                <w:rFonts w:hint="eastAsia" w:ascii="微软雅黑" w:hAnsi="微软雅黑" w:eastAsia="微软雅黑" w:cs="微软雅黑"/>
-                                <w:b/>
-                                <w:bCs/>
-                                <w:color w:val="404040" w:themeColor="text1" w:themeTint="BF"/>
-                                <w:sz w:val="18"/>
-                                <w:szCs w:val="18"/>
-                                <w14:textFill>
-                                  <w14:solidFill>
-                                    <w14:schemeClr w14:val="tx1">
-                                      <w14:lumMod w14:val="75000"/>
-                                      <w14:lumOff w14:val="25000"/>
-                                    </w14:schemeClr>
-                                  </w14:solidFill>
-                                </w14:textFill>
-                              </w:rPr>
-                              <w:t>spring+spring mvc+hibernate</w:t>
-                            </w:r>
-                            <w:r>
-                              <w:rPr>
-                                <w:rFonts w:hint="eastAsia" w:ascii="微软雅黑" w:hAnsi="微软雅黑" w:eastAsia="微软雅黑" w:cs="微软雅黑"/>
-                                <w:color w:val="404040" w:themeColor="text1" w:themeTint="BF"/>
-                                <w:sz w:val="18"/>
-                                <w:szCs w:val="18"/>
-                                <w:lang w:eastAsia="zh-CN"/>
-                                <w14:textFill>
-                                  <w14:solidFill>
-                                    <w14:schemeClr w14:val="tx1">
-                                      <w14:lumMod w14:val="75000"/>
-                                      <w14:lumOff w14:val="25000"/>
-                                    </w14:schemeClr>
-                                  </w14:solidFill>
-                                </w14:textFill>
-                              </w:rPr>
-                              <w:t>；</w:t>
-                            </w:r>
-                            <w:r>
-                              <w:rPr>
-                                <w:rFonts w:hint="eastAsia" w:ascii="微软雅黑" w:hAnsi="微软雅黑" w:eastAsia="微软雅黑" w:cs="微软雅黑"/>
-                                <w:color w:val="404040" w:themeColor="text1" w:themeTint="BF"/>
-                                <w:sz w:val="18"/>
-                                <w:szCs w:val="18"/>
-                                <w14:textFill>
-                                  <w14:solidFill>
-                                    <w14:schemeClr w14:val="tx1">
-                                      <w14:lumMod w14:val="75000"/>
-                                      <w14:lumOff w14:val="25000"/>
-                                    </w14:schemeClr>
-                                  </w14:solidFill>
-                                </w14:textFill>
-                              </w:rPr>
-                              <w:t>使用</w:t>
-                            </w:r>
-                            <w:r>
-                              <w:rPr>
-                                <w:rFonts w:hint="eastAsia" w:ascii="微软雅黑" w:hAnsi="微软雅黑" w:eastAsia="微软雅黑" w:cs="微软雅黑"/>
-                                <w:b/>
-                                <w:bCs/>
-                                <w:color w:val="404040" w:themeColor="text1" w:themeTint="BF"/>
-                                <w:sz w:val="18"/>
-                                <w:szCs w:val="18"/>
-                                <w14:textFill>
-                                  <w14:solidFill>
-                                    <w14:schemeClr w14:val="tx1">
-                                      <w14:lumMod w14:val="75000"/>
-                                      <w14:lumOff w14:val="25000"/>
-                                    </w14:schemeClr>
-                                  </w14:solidFill>
-                                </w14:textFill>
-                              </w:rPr>
-                              <w:t>dubbo</w:t>
-                            </w:r>
-                            <w:r>
-                              <w:rPr>
-                                <w:rFonts w:hint="eastAsia" w:ascii="微软雅黑" w:hAnsi="微软雅黑" w:eastAsia="微软雅黑" w:cs="微软雅黑"/>
-                                <w:color w:val="404040" w:themeColor="text1" w:themeTint="BF"/>
-                                <w:sz w:val="18"/>
-                                <w:szCs w:val="18"/>
-                                <w14:textFill>
-                                  <w14:solidFill>
-                                    <w14:schemeClr w14:val="tx1">
-                                      <w14:lumMod w14:val="75000"/>
-                                      <w14:lumOff w14:val="25000"/>
-                                    </w14:schemeClr>
-                                  </w14:solidFill>
-                                </w14:textFill>
-                              </w:rPr>
-                              <w:t>做为12345与12315工商局的工单转发服务。根据OAuth2.0原理接入QQ、微信、省网厅</w:t>
-                            </w:r>
-                            <w:r>
-                              <w:rPr>
-                                <w:rFonts w:hint="eastAsia" w:ascii="微软雅黑" w:hAnsi="微软雅黑" w:eastAsia="微软雅黑" w:cs="微软雅黑"/>
-                                <w:color w:val="404040" w:themeColor="text1" w:themeTint="BF"/>
-                                <w:sz w:val="18"/>
-                                <w:szCs w:val="18"/>
-                                <w:lang w:eastAsia="zh-CN"/>
-                                <w14:textFill>
-                                  <w14:solidFill>
-                                    <w14:schemeClr w14:val="tx1">
-                                      <w14:lumMod w14:val="75000"/>
-                                      <w14:lumOff w14:val="25000"/>
-                                    </w14:schemeClr>
-                                  </w14:solidFill>
-                                </w14:textFill>
-                              </w:rPr>
-                              <w:t>；使用</w:t>
-                            </w:r>
-                            <w:r>
-                              <w:rPr>
-                                <w:rFonts w:hint="eastAsia" w:ascii="微软雅黑" w:hAnsi="微软雅黑" w:eastAsia="微软雅黑" w:cs="微软雅黑"/>
-                                <w:color w:val="404040" w:themeColor="text1" w:themeTint="BF"/>
-                                <w:sz w:val="18"/>
-                                <w:szCs w:val="18"/>
-                                <w14:textFill>
-                                  <w14:solidFill>
-                                    <w14:schemeClr w14:val="tx1">
-                                      <w14:lumMod w14:val="75000"/>
-                                      <w14:lumOff w14:val="25000"/>
-                                    </w14:schemeClr>
-                                  </w14:solidFill>
-                                </w14:textFill>
-                              </w:rPr>
-                              <w:t>存储过程每月定时统计话务员岗位绩效</w:t>
-                            </w:r>
-                            <w:r>
-                              <w:rPr>
-                                <w:rFonts w:hint="eastAsia" w:ascii="微软雅黑" w:hAnsi="微软雅黑" w:eastAsia="微软雅黑" w:cs="微软雅黑"/>
-                                <w:color w:val="404040" w:themeColor="text1" w:themeTint="BF"/>
-                                <w:sz w:val="18"/>
-                                <w:szCs w:val="18"/>
-                                <w:lang w:eastAsia="zh-CN"/>
-                                <w14:textFill>
-                                  <w14:solidFill>
-                                    <w14:schemeClr w14:val="tx1">
-                                      <w14:lumMod w14:val="75000"/>
-                                      <w14:lumOff w14:val="25000"/>
-                                    </w14:schemeClr>
-                                  </w14:solidFill>
-                                </w14:textFill>
-                              </w:rPr>
-                              <w:t>；</w:t>
-                            </w:r>
-                            <w:r>
-                              <w:rPr>
-                                <w:rFonts w:hint="eastAsia" w:ascii="微软雅黑" w:hAnsi="微软雅黑" w:eastAsia="微软雅黑" w:cs="微软雅黑"/>
-                                <w:b/>
-                                <w:bCs/>
-                                <w:color w:val="404040" w:themeColor="text1" w:themeTint="BF"/>
-                                <w:sz w:val="18"/>
-                                <w:szCs w:val="18"/>
-                                <w14:textFill>
-                                  <w14:solidFill>
-                                    <w14:schemeClr w14:val="tx1">
-                                      <w14:lumMod w14:val="75000"/>
-                                      <w14:lumOff w14:val="25000"/>
-                                    </w14:schemeClr>
-                                  </w14:solidFill>
-                                </w14:textFill>
-                              </w:rPr>
-                              <w:t>ehcache</w:t>
-                            </w:r>
-                            <w:r>
-                              <w:rPr>
-                                <w:rFonts w:hint="eastAsia" w:ascii="微软雅黑" w:hAnsi="微软雅黑" w:eastAsia="微软雅黑" w:cs="微软雅黑"/>
-                                <w:color w:val="404040" w:themeColor="text1" w:themeTint="BF"/>
-                                <w:sz w:val="18"/>
-                                <w:szCs w:val="18"/>
-                                <w14:textFill>
-                                  <w14:solidFill>
-                                    <w14:schemeClr w14:val="tx1">
-                                      <w14:lumMod w14:val="75000"/>
-                                      <w14:lumOff w14:val="25000"/>
-                                    </w14:schemeClr>
-                                  </w14:solidFill>
-                                </w14:textFill>
-                              </w:rPr>
-                              <w:t>、</w:t>
-                            </w:r>
-                            <w:r>
-                              <w:rPr>
-                                <w:rFonts w:hint="eastAsia" w:ascii="微软雅黑" w:hAnsi="微软雅黑" w:eastAsia="微软雅黑" w:cs="微软雅黑"/>
-                                <w:b/>
-                                <w:bCs/>
-                                <w:color w:val="404040" w:themeColor="text1" w:themeTint="BF"/>
-                                <w:sz w:val="18"/>
-                                <w:szCs w:val="18"/>
-                                <w14:textFill>
-                                  <w14:solidFill>
-                                    <w14:schemeClr w14:val="tx1">
-                                      <w14:lumMod w14:val="75000"/>
-                                      <w14:lumOff w14:val="25000"/>
-                                    </w14:schemeClr>
-                                  </w14:solidFill>
-                                </w14:textFill>
-                              </w:rPr>
-                              <w:t>memcache</w:t>
-                            </w:r>
-                            <w:r>
-                              <w:rPr>
-                                <w:rFonts w:hint="eastAsia" w:ascii="微软雅黑" w:hAnsi="微软雅黑" w:eastAsia="微软雅黑" w:cs="微软雅黑"/>
-                                <w:color w:val="404040" w:themeColor="text1" w:themeTint="BF"/>
-                                <w:sz w:val="18"/>
-                                <w:szCs w:val="18"/>
-                                <w14:textFill>
-                                  <w14:solidFill>
-                                    <w14:schemeClr w14:val="tx1">
-                                      <w14:lumMod w14:val="75000"/>
-                                      <w14:lumOff w14:val="25000"/>
-                                    </w14:schemeClr>
-                                  </w14:solidFill>
-                                </w14:textFill>
-                              </w:rPr>
-                              <w:t>作为缓存</w:t>
-                            </w:r>
-                            <w:r>
-                              <w:rPr>
-                                <w:rFonts w:hint="eastAsia" w:ascii="微软雅黑" w:hAnsi="微软雅黑" w:eastAsia="微软雅黑" w:cs="微软雅黑"/>
-                                <w:color w:val="404040" w:themeColor="text1" w:themeTint="BF"/>
-                                <w:sz w:val="18"/>
-                                <w:szCs w:val="18"/>
-                                <w:lang w:eastAsia="zh-CN"/>
-                                <w14:textFill>
-                                  <w14:solidFill>
-                                    <w14:schemeClr w14:val="tx1">
-                                      <w14:lumMod w14:val="75000"/>
-                                      <w14:lumOff w14:val="25000"/>
-                                    </w14:schemeClr>
-                                  </w14:solidFill>
-                                </w14:textFill>
-                              </w:rPr>
-                              <w:t>；</w:t>
-                            </w:r>
-                            <w:r>
-                              <w:rPr>
-                                <w:rFonts w:hint="eastAsia" w:ascii="微软雅黑" w:hAnsi="微软雅黑" w:eastAsia="微软雅黑" w:cs="微软雅黑"/>
-                                <w:b/>
-                                <w:bCs/>
-                                <w:color w:val="404040" w:themeColor="text1" w:themeTint="BF"/>
-                                <w:sz w:val="18"/>
-                                <w:szCs w:val="18"/>
-                                <w14:textFill>
-                                  <w14:solidFill>
-                                    <w14:schemeClr w14:val="tx1">
-                                      <w14:lumMod w14:val="75000"/>
-                                      <w14:lumOff w14:val="25000"/>
-                                    </w14:schemeClr>
-                                  </w14:solidFill>
-                                </w14:textFill>
-                              </w:rPr>
-                              <w:t>shiro</w:t>
-                            </w:r>
-                            <w:r>
-                              <w:rPr>
-                                <w:rFonts w:hint="eastAsia" w:ascii="微软雅黑" w:hAnsi="微软雅黑" w:eastAsia="微软雅黑" w:cs="微软雅黑"/>
-                                <w:color w:val="404040" w:themeColor="text1" w:themeTint="BF"/>
-                                <w:sz w:val="18"/>
-                                <w:szCs w:val="18"/>
-                                <w14:textFill>
-                                  <w14:solidFill>
-                                    <w14:schemeClr w14:val="tx1">
-                                      <w14:lumMod w14:val="75000"/>
-                                      <w14:lumOff w14:val="25000"/>
-                                    </w14:schemeClr>
-                                  </w14:solidFill>
-                                </w14:textFill>
-                              </w:rPr>
-                              <w:t>对用户权限进行管理</w:t>
-                            </w:r>
-                            <w:r>
-                              <w:rPr>
-                                <w:rFonts w:hint="eastAsia" w:ascii="微软雅黑" w:hAnsi="微软雅黑" w:eastAsia="微软雅黑" w:cs="微软雅黑"/>
-                                <w:color w:val="404040" w:themeColor="text1" w:themeTint="BF"/>
-                                <w:sz w:val="18"/>
-                                <w:szCs w:val="18"/>
-                                <w:lang w:eastAsia="zh-CN"/>
-                                <w14:textFill>
-                                  <w14:solidFill>
-                                    <w14:schemeClr w14:val="tx1">
-                                      <w14:lumMod w14:val="75000"/>
-                                      <w14:lumOff w14:val="25000"/>
-                                    </w14:schemeClr>
-                                  </w14:solidFill>
-                                </w14:textFill>
-                              </w:rPr>
-                              <w:t>；</w:t>
-                            </w:r>
-                            <w:r>
-                              <w:rPr>
-                                <w:rFonts w:hint="eastAsia" w:ascii="微软雅黑" w:hAnsi="微软雅黑" w:eastAsia="微软雅黑" w:cs="微软雅黑"/>
-                                <w:color w:val="404040" w:themeColor="text1" w:themeTint="BF"/>
-                                <w:sz w:val="18"/>
-                                <w:szCs w:val="18"/>
-                                <w14:textFill>
-                                  <w14:solidFill>
-                                    <w14:schemeClr w14:val="tx1">
-                                      <w14:lumMod w14:val="75000"/>
-                                      <w14:lumOff w14:val="25000"/>
-                                    </w14:schemeClr>
-                                  </w14:solidFill>
-                                </w14:textFill>
-                              </w:rPr>
-                              <w:t>采用</w:t>
-                            </w:r>
-                            <w:r>
-                              <w:rPr>
-                                <w:rFonts w:hint="eastAsia" w:ascii="微软雅黑" w:hAnsi="微软雅黑" w:eastAsia="微软雅黑" w:cs="微软雅黑"/>
-                                <w:b/>
-                                <w:bCs/>
-                                <w:color w:val="404040" w:themeColor="text1" w:themeTint="BF"/>
-                                <w:sz w:val="18"/>
-                                <w:szCs w:val="18"/>
-                                <w14:textFill>
-                                  <w14:solidFill>
-                                    <w14:schemeClr w14:val="tx1">
-                                      <w14:lumMod w14:val="75000"/>
-                                      <w14:lumOff w14:val="25000"/>
-                                    </w14:schemeClr>
-                                  </w14:solidFill>
-                                </w14:textFill>
-                              </w:rPr>
-                              <w:t>workbook</w:t>
-                            </w:r>
-                            <w:r>
-                              <w:rPr>
-                                <w:rFonts w:hint="eastAsia" w:ascii="微软雅黑" w:hAnsi="微软雅黑" w:eastAsia="微软雅黑" w:cs="微软雅黑"/>
-                                <w:color w:val="404040" w:themeColor="text1" w:themeTint="BF"/>
-                                <w:sz w:val="18"/>
-                                <w:szCs w:val="18"/>
-                                <w14:textFill>
-                                  <w14:solidFill>
-                                    <w14:schemeClr w14:val="tx1">
-                                      <w14:lumMod w14:val="75000"/>
-                                      <w14:lumOff w14:val="25000"/>
-                                    </w14:schemeClr>
-                                  </w14:solidFill>
-                                </w14:textFill>
-                              </w:rPr>
-                              <w:t>对工单进行导出打印</w:t>
-                            </w:r>
-                            <w:r>
-                              <w:rPr>
-                                <w:rFonts w:hint="eastAsia" w:ascii="微软雅黑" w:hAnsi="微软雅黑" w:eastAsia="微软雅黑" w:cs="微软雅黑"/>
-                                <w:color w:val="404040" w:themeColor="text1" w:themeTint="BF"/>
-                                <w:sz w:val="18"/>
-                                <w:szCs w:val="18"/>
-                                <w:lang w:eastAsia="zh-CN"/>
-                                <w14:textFill>
-                                  <w14:solidFill>
-                                    <w14:schemeClr w14:val="tx1">
-                                      <w14:lumMod w14:val="75000"/>
-                                      <w14:lumOff w14:val="25000"/>
-                                    </w14:schemeClr>
-                                  </w14:solidFill>
-                                </w14:textFill>
-                              </w:rPr>
-                              <w:t>；</w:t>
-                            </w:r>
-                            <w:r>
-                              <w:rPr>
-                                <w:rFonts w:hint="eastAsia" w:ascii="微软雅黑" w:hAnsi="微软雅黑" w:eastAsia="微软雅黑" w:cs="微软雅黑"/>
-                                <w:b/>
-                                <w:bCs/>
-                                <w:color w:val="404040" w:themeColor="text1" w:themeTint="BF"/>
-                                <w:sz w:val="18"/>
-                                <w:szCs w:val="18"/>
-                                <w14:textFill>
-                                  <w14:solidFill>
-                                    <w14:schemeClr w14:val="tx1">
-                                      <w14:lumMod w14:val="75000"/>
-                                      <w14:lumOff w14:val="25000"/>
-                                    </w14:schemeClr>
-                                  </w14:solidFill>
-                                </w14:textFill>
-                              </w:rPr>
-                              <w:t>webservice</w:t>
-                            </w:r>
-                            <w:r>
-                              <w:rPr>
-                                <w:rFonts w:hint="eastAsia" w:ascii="微软雅黑" w:hAnsi="微软雅黑" w:eastAsia="微软雅黑" w:cs="微软雅黑"/>
-                                <w:color w:val="404040" w:themeColor="text1" w:themeTint="BF"/>
-                                <w:sz w:val="18"/>
-                                <w:szCs w:val="18"/>
-                                <w14:textFill>
-                                  <w14:solidFill>
-                                    <w14:schemeClr w14:val="tx1">
-                                      <w14:lumMod w14:val="75000"/>
-                                      <w14:lumOff w14:val="25000"/>
-                                    </w14:schemeClr>
-                                  </w14:solidFill>
-                                </w14:textFill>
-                              </w:rPr>
-                              <w:t>调用消息中心接口，quartz定时扫描短信并发送</w:t>
-                            </w:r>
-                            <w:r>
-                              <w:rPr>
-                                <w:rFonts w:hint="eastAsia" w:ascii="微软雅黑" w:hAnsi="微软雅黑" w:eastAsia="微软雅黑" w:cs="微软雅黑"/>
-                                <w:color w:val="404040" w:themeColor="text1" w:themeTint="BF"/>
-                                <w:sz w:val="18"/>
-                                <w:szCs w:val="18"/>
-                                <w:lang w:eastAsia="zh-CN"/>
-                                <w14:textFill>
-                                  <w14:solidFill>
-                                    <w14:schemeClr w14:val="tx1">
-                                      <w14:lumMod w14:val="75000"/>
-                                      <w14:lumOff w14:val="25000"/>
-                                    </w14:schemeClr>
-                                  </w14:solidFill>
-                                </w14:textFill>
-                              </w:rPr>
-                              <w:t>；</w:t>
-                            </w:r>
-                            <w:r>
-                              <w:rPr>
-                                <w:rFonts w:hint="eastAsia" w:ascii="微软雅黑" w:hAnsi="微软雅黑" w:eastAsia="微软雅黑" w:cs="微软雅黑"/>
-                                <w:color w:val="404040" w:themeColor="text1" w:themeTint="BF"/>
-                                <w:sz w:val="18"/>
-                                <w:szCs w:val="18"/>
-                                <w14:textFill>
-                                  <w14:solidFill>
-                                    <w14:schemeClr w14:val="tx1">
-                                      <w14:lumMod w14:val="75000"/>
-                                      <w14:lumOff w14:val="25000"/>
-                                    </w14:schemeClr>
-                                  </w14:solidFill>
-                                </w14:textFill>
-                              </w:rPr>
-                              <w:t>配合运维进行</w:t>
-                            </w:r>
-                            <w:r>
-                              <w:rPr>
-                                <w:rFonts w:hint="eastAsia" w:ascii="微软雅黑" w:hAnsi="微软雅黑" w:eastAsia="微软雅黑" w:cs="微软雅黑"/>
-                                <w:b/>
-                                <w:bCs/>
-                                <w:color w:val="404040" w:themeColor="text1" w:themeTint="BF"/>
-                                <w:sz w:val="18"/>
-                                <w:szCs w:val="18"/>
-                                <w14:textFill>
-                                  <w14:solidFill>
-                                    <w14:schemeClr w14:val="tx1">
-                                      <w14:lumMod w14:val="75000"/>
-                                      <w14:lumOff w14:val="25000"/>
-                                    </w14:schemeClr>
-                                  </w14:solidFill>
-                                </w14:textFill>
-                              </w:rPr>
-                              <w:t>nginx</w:t>
-                            </w:r>
-                            <w:r>
-                              <w:rPr>
-                                <w:rFonts w:hint="eastAsia" w:ascii="微软雅黑" w:hAnsi="微软雅黑" w:eastAsia="微软雅黑" w:cs="微软雅黑"/>
-                                <w:color w:val="404040" w:themeColor="text1" w:themeTint="BF"/>
-                                <w:sz w:val="18"/>
-                                <w:szCs w:val="18"/>
-                                <w14:textFill>
-                                  <w14:solidFill>
-                                    <w14:schemeClr w14:val="tx1">
-                                      <w14:lumMod w14:val="75000"/>
-                                      <w14:lumOff w14:val="25000"/>
-                                    </w14:schemeClr>
-                                  </w14:solidFill>
-                                </w14:textFill>
-                              </w:rPr>
-                              <w:t>分布式部署。</w:t>
-                            </w:r>
-                          </w:p>
-                          <w:p/>
-                        </w:txbxContent>
-                      </wps:txbx>
-                      <wps:bodyPr rot="0" spcFirstLastPara="0" vertOverflow="overflow" horzOverflow="overflow" vert="horz" wrap="square" lIns="91440" tIns="45720" rIns="91440" bIns="45720" numCol="1" spcCol="0" rtlCol="0" fromWordArt="0" anchor="t" anchorCtr="0" forceAA="0" compatLnSpc="1">
-                        <a:noAutofit/>
-                      </wps:bodyPr>
-                    </wps:wsp>
-                  </a:graphicData>
-                </a:graphic>
-              </wp:anchor>
-            </w:drawing>
-          </mc:Choice>
-          <mc:Fallback>
-            <w:pict>
-              <v:shape id="_x0000_s1026" o:spid="_x0000_s1026" o:spt="202" type="#_x0000_t202" style="position:absolute;left:0pt;margin-left:42.1pt;margin-top:279.15pt;height:196.8pt;width:514.5pt;z-index:251603968;mso-width-relative:page;mso-height-relative:page;" filled="f" stroked="f" coordsize="21600,21600" o:gfxdata="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">
-                <v:fill on="f" focussize="0,0"/>
-                <v:stroke on="f" weight="0.5pt"/>
-                <v:imagedata o:title=""/>
-                <o:lock v:ext="edit" aspectratio="f"/>
-                <v:textbox>
-                  <w:txbxContent>
-                    <w:p>
-                      <w:pPr>
-                        <w:snapToGrid w:val="0"/>
-                        <w:spacing w:line="288" w:lineRule="auto"/>
-                        <w:rPr>
-                          <w:rFonts w:ascii="微软雅黑" w:hAnsi="微软雅黑" w:eastAsia="微软雅黑" w:cs="微软雅黑"/>
-                          <w:color w:val="404040" w:themeColor="text1" w:themeTint="BF"/>
-                          <w:sz w:val="18"/>
-                          <w:szCs w:val="18"/>
-                          <w14:textFill>
-                            <w14:solidFill>
-                              <w14:schemeClr w14:val="tx1">
-                                <w14:lumMod w14:val="75000"/>
-                                <w14:lumOff w14:val="25000"/>
-                              </w14:schemeClr>
-                            </w14:solidFill>
-                          </w14:textFill>
-                        </w:rPr>
-                      </w:pPr>
-                      <w:r>
-                        <w:rPr>
-                          <w:rFonts w:hint="eastAsia" w:ascii="微软雅黑" w:hAnsi="微软雅黑" w:eastAsia="微软雅黑" w:cs="微软雅黑"/>
-                          <w:color w:val="404040" w:themeColor="text1" w:themeTint="BF"/>
-                          <w:sz w:val="18"/>
-                          <w:szCs w:val="18"/>
-                          <w14:textFill>
-                            <w14:solidFill>
-                              <w14:schemeClr w14:val="tx1">
-                                <w14:lumMod w14:val="75000"/>
-                                <w14:lumOff w14:val="25000"/>
-                              </w14:schemeClr>
-                            </w14:solidFill>
-                          </w14:textFill>
-                        </w:rPr>
-                        <w:t>2017/12 - 至今                                    广州、东莞多媒体</w:t>
-                      </w:r>
-                    </w:p>
-                    <w:p>
-                      <w:pPr>
-                        <w:snapToGrid w:val="0"/>
-                        <w:spacing w:line="288" w:lineRule="auto"/>
-                        <w:rPr>
-                          <w:rFonts w:hint="eastAsia" w:ascii="微软雅黑" w:hAnsi="微软雅黑" w:eastAsia="微软雅黑" w:cs="微软雅黑"/>
-                          <w:color w:val="404040" w:themeColor="text1" w:themeTint="BF"/>
-                          <w:sz w:val="18"/>
-                          <w:szCs w:val="18"/>
-                          <w14:textFill>
-                            <w14:solidFill>
-                              <w14:schemeClr w14:val="tx1">
-                                <w14:lumMod w14:val="75000"/>
-                                <w14:lumOff w14:val="25000"/>
-                              </w14:schemeClr>
-                            </w14:solidFill>
-                          </w14:textFill>
-                        </w:rPr>
-                      </w:pPr>
-                      <w:r>
-                        <w:rPr>
-                          <w:rFonts w:hint="eastAsia" w:ascii="微软雅黑" w:hAnsi="微软雅黑" w:eastAsia="微软雅黑" w:cs="微软雅黑"/>
-                          <w:color w:val="404040" w:themeColor="text1" w:themeTint="BF"/>
-                          <w:sz w:val="18"/>
-                          <w:szCs w:val="18"/>
-                          <w:lang w:eastAsia="zh-CN"/>
-                          <w14:textFill>
-                            <w14:solidFill>
-                              <w14:schemeClr w14:val="tx1">
-                                <w14:lumMod w14:val="75000"/>
-                                <w14:lumOff w14:val="25000"/>
-                              </w14:schemeClr>
-                            </w14:solidFill>
-                          </w14:textFill>
-                        </w:rPr>
-                        <w:t>系统介绍</w:t>
-                      </w:r>
-                      <w:r>
-                        <w:rPr>
-                          <w:rFonts w:hint="eastAsia" w:ascii="微软雅黑" w:hAnsi="微软雅黑" w:eastAsia="微软雅黑" w:cs="微软雅黑"/>
-                          <w:color w:val="404040" w:themeColor="text1" w:themeTint="BF"/>
-                          <w:sz w:val="18"/>
-                          <w:szCs w:val="18"/>
-                          <w14:textFill>
-                            <w14:solidFill>
-                              <w14:schemeClr w14:val="tx1">
-                                <w14:lumMod w14:val="75000"/>
-                                <w14:lumOff w14:val="25000"/>
-                              </w14:schemeClr>
-                            </w14:solidFill>
-                          </w14:textFill>
-                        </w:rPr>
-                        <w:t>：提供给话务员与微信用户的沟通，主要有多媒体、配置管理、客户管理，坐席监控四个模块</w:t>
-                      </w:r>
-                    </w:p>
-                    <w:p>
-                      <w:pPr>
-                        <w:snapToGrid w:val="0"/>
-                        <w:spacing w:line="288" w:lineRule="auto"/>
-                        <w:rPr>
-                          <w:rFonts w:hint="eastAsia" w:ascii="微软雅黑" w:hAnsi="微软雅黑" w:eastAsia="微软雅黑" w:cs="微软雅黑"/>
-                          <w:color w:val="404040" w:themeColor="text1" w:themeTint="BF"/>
-                          <w:sz w:val="18"/>
-                          <w:szCs w:val="18"/>
-                          <w14:textFill>
-                            <w14:solidFill>
-                              <w14:schemeClr w14:val="tx1">
-                                <w14:lumMod w14:val="75000"/>
-                                <w14:lumOff w14:val="25000"/>
-                              </w14:schemeClr>
-                            </w14:solidFill>
-                          </w14:textFill>
-                        </w:rPr>
-                      </w:pPr>
-                      <w:r>
-                        <w:rPr>
-                          <w:rFonts w:hint="eastAsia" w:ascii="微软雅黑" w:hAnsi="微软雅黑" w:eastAsia="微软雅黑" w:cs="微软雅黑"/>
-                          <w:color w:val="404040" w:themeColor="text1" w:themeTint="BF"/>
-                          <w:sz w:val="18"/>
-                          <w:szCs w:val="18"/>
-                          <w:lang w:eastAsia="zh-CN"/>
-                          <w14:textFill>
-                            <w14:solidFill>
-                              <w14:schemeClr w14:val="tx1">
-                                <w14:lumMod w14:val="75000"/>
-                                <w14:lumOff w14:val="25000"/>
-                              </w14:schemeClr>
-                            </w14:solidFill>
-                          </w14:textFill>
-                        </w:rPr>
-                        <w:t>技术要点：</w:t>
-                      </w:r>
-                      <w:r>
-                        <w:rPr>
-                          <w:rFonts w:hint="eastAsia" w:ascii="微软雅黑" w:hAnsi="微软雅黑" w:eastAsia="微软雅黑" w:cs="微软雅黑"/>
-                          <w:b/>
-                          <w:bCs/>
-                          <w:color w:val="404040" w:themeColor="text1" w:themeTint="BF"/>
-                          <w:sz w:val="18"/>
-                          <w:szCs w:val="18"/>
-                          <w14:textFill>
-                            <w14:solidFill>
-                              <w14:schemeClr w14:val="tx1">
-                                <w14:lumMod w14:val="75000"/>
-                                <w14:lumOff w14:val="25000"/>
-                              </w14:schemeClr>
-                            </w14:solidFill>
-                          </w14:textFill>
-                        </w:rPr>
-                        <w:t>spring+spring mvc+hibernate</w:t>
-                      </w:r>
-                      <w:r>
-                        <w:rPr>
-                          <w:rFonts w:hint="eastAsia" w:ascii="微软雅黑" w:hAnsi="微软雅黑" w:eastAsia="微软雅黑" w:cs="微软雅黑"/>
-                          <w:color w:val="404040" w:themeColor="text1" w:themeTint="BF"/>
-                          <w:sz w:val="18"/>
-                          <w:szCs w:val="18"/>
-                          <w:lang w:eastAsia="zh-CN"/>
-                          <w14:textFill>
-                            <w14:solidFill>
-                              <w14:schemeClr w14:val="tx1">
-                                <w14:lumMod w14:val="75000"/>
-                                <w14:lumOff w14:val="25000"/>
-                              </w14:schemeClr>
-                            </w14:solidFill>
-                          </w14:textFill>
-                        </w:rPr>
-                        <w:t>；</w:t>
-                      </w:r>
-                      <w:r>
-                        <w:rPr>
-                          <w:rFonts w:hint="eastAsia" w:ascii="微软雅黑" w:hAnsi="微软雅黑" w:eastAsia="微软雅黑" w:cs="微软雅黑"/>
-                          <w:b/>
-                          <w:bCs/>
-                          <w:color w:val="404040" w:themeColor="text1" w:themeTint="BF"/>
-                          <w:sz w:val="18"/>
-                          <w:szCs w:val="18"/>
-                          <w14:textFill>
-                            <w14:solidFill>
-                              <w14:schemeClr w14:val="tx1">
-                                <w14:lumMod w14:val="75000"/>
-                                <w14:lumOff w14:val="25000"/>
-                              </w14:schemeClr>
-                            </w14:solidFill>
-                          </w14:textFill>
-                        </w:rPr>
-                        <w:t>ActiveMQ</w:t>
-                      </w:r>
-                      <w:r>
-                        <w:rPr>
-                          <w:rFonts w:hint="eastAsia" w:ascii="微软雅黑" w:hAnsi="微软雅黑" w:eastAsia="微软雅黑" w:cs="微软雅黑"/>
-                          <w:color w:val="404040" w:themeColor="text1" w:themeTint="BF"/>
-                          <w:sz w:val="18"/>
-                          <w:szCs w:val="18"/>
-                          <w14:textFill>
-                            <w14:solidFill>
-                              <w14:schemeClr w14:val="tx1">
-                                <w14:lumMod w14:val="75000"/>
-                                <w14:lumOff w14:val="25000"/>
-                              </w14:schemeClr>
-                            </w14:solidFill>
-                          </w14:textFill>
-                        </w:rPr>
-                        <w:t>来搭建会话交互，红黑名单管理等，</w:t>
-                      </w:r>
-                      <w:r>
-                        <w:rPr>
-                          <w:rFonts w:hint="eastAsia" w:ascii="微软雅黑" w:hAnsi="微软雅黑" w:eastAsia="微软雅黑" w:cs="微软雅黑"/>
-                          <w:b/>
-                          <w:bCs/>
-                          <w:color w:val="404040" w:themeColor="text1" w:themeTint="BF"/>
-                          <w:sz w:val="18"/>
-                          <w:szCs w:val="18"/>
-                          <w14:textFill>
-                            <w14:solidFill>
-                              <w14:schemeClr w14:val="tx1">
-                                <w14:lumMod w14:val="75000"/>
-                                <w14:lumOff w14:val="25000"/>
-                              </w14:schemeClr>
-                            </w14:solidFill>
-                          </w14:textFill>
-                        </w:rPr>
-                        <w:t>fastdfs</w:t>
-                      </w:r>
-                      <w:r>
-                        <w:rPr>
-                          <w:rFonts w:hint="eastAsia" w:ascii="微软雅黑" w:hAnsi="微软雅黑" w:eastAsia="微软雅黑" w:cs="微软雅黑"/>
-                          <w:color w:val="404040" w:themeColor="text1" w:themeTint="BF"/>
-                          <w:sz w:val="18"/>
-                          <w:szCs w:val="18"/>
-                          <w14:textFill>
-                            <w14:solidFill>
-                              <w14:schemeClr w14:val="tx1">
-                                <w14:lumMod w14:val="75000"/>
-                                <w14:lumOff w14:val="25000"/>
-                              </w14:schemeClr>
-                            </w14:solidFill>
-                          </w14:textFill>
-                        </w:rPr>
-                        <w:t>作为图片服务器，使用视图、触发器构建会话消息和坐席监控。</w:t>
-                      </w:r>
-                    </w:p>
-                    <w:p>
-                      <w:pPr>
-                        <w:snapToGrid w:val="0"/>
-                        <w:spacing w:line="288" w:lineRule="auto"/>
-                        <w:rPr>
-                          <w:rFonts w:hint="eastAsia" w:ascii="微软雅黑" w:hAnsi="微软雅黑" w:eastAsia="微软雅黑" w:cs="微软雅黑"/>
-                          <w:color w:val="404040" w:themeColor="text1" w:themeTint="BF"/>
-                          <w:sz w:val="18"/>
-                          <w:szCs w:val="18"/>
-                          <w14:textFill>
-                            <w14:solidFill>
-                              <w14:schemeClr w14:val="tx1">
-                                <w14:lumMod w14:val="75000"/>
-                                <w14:lumOff w14:val="25000"/>
-                              </w14:schemeClr>
-                            </w14:solidFill>
-                          </w14:textFill>
-                        </w:rPr>
-                      </w:pPr>
-                      <w:r>
-                        <w:rPr>
-                          <w:rFonts w:hint="eastAsia" w:ascii="微软雅黑" w:hAnsi="微软雅黑" w:eastAsia="微软雅黑" w:cs="微软雅黑"/>
-                          <w:color w:val="404040" w:themeColor="text1" w:themeTint="BF"/>
-                          <w:sz w:val="18"/>
-                          <w:szCs w:val="18"/>
-                          <w14:textFill>
-                            <w14:solidFill>
-                              <w14:schemeClr w14:val="tx1">
-                                <w14:lumMod w14:val="75000"/>
-                                <w14:lumOff w14:val="25000"/>
-                              </w14:schemeClr>
-                            </w14:solidFill>
-                          </w14:textFill>
-                        </w:rPr>
-                        <w:t>2017/07 -  2017/12                              各地市12345市民热线平台</w:t>
-                      </w:r>
-                    </w:p>
-                    <w:p>
-                      <w:pPr>
-                        <w:snapToGrid w:val="0"/>
-                        <w:spacing w:line="288" w:lineRule="auto"/>
-                        <w:rPr>
-                          <w:rFonts w:hint="eastAsia" w:ascii="微软雅黑" w:hAnsi="微软雅黑" w:eastAsia="微软雅黑" w:cs="微软雅黑"/>
-                          <w:color w:val="404040" w:themeColor="text1" w:themeTint="BF"/>
-                          <w:sz w:val="18"/>
-                          <w:szCs w:val="18"/>
-                          <w14:textFill>
-                            <w14:solidFill>
-                              <w14:schemeClr w14:val="tx1">
-                                <w14:lumMod w14:val="75000"/>
-                                <w14:lumOff w14:val="25000"/>
-                              </w14:schemeClr>
-                            </w14:solidFill>
-                          </w14:textFill>
-                        </w:rPr>
-                      </w:pPr>
-                      <w:r>
-                        <w:rPr>
-                          <w:rFonts w:hint="eastAsia" w:ascii="微软雅黑" w:hAnsi="微软雅黑" w:eastAsia="微软雅黑" w:cs="微软雅黑"/>
-                          <w:color w:val="404040" w:themeColor="text1" w:themeTint="BF"/>
-                          <w:sz w:val="18"/>
-                          <w:szCs w:val="18"/>
-                          <w:lang w:eastAsia="zh-CN"/>
-                          <w14:textFill>
-                            <w14:solidFill>
-                              <w14:schemeClr w14:val="tx1">
-                                <w14:lumMod w14:val="75000"/>
-                                <w14:lumOff w14:val="25000"/>
-                              </w14:schemeClr>
-                            </w14:solidFill>
-                          </w14:textFill>
-                        </w:rPr>
-                        <w:t>系统介绍</w:t>
-                      </w:r>
-                      <w:r>
-                        <w:rPr>
-                          <w:rFonts w:hint="eastAsia" w:ascii="微软雅黑" w:hAnsi="微软雅黑" w:eastAsia="微软雅黑" w:cs="微软雅黑"/>
-                          <w:color w:val="404040" w:themeColor="text1" w:themeTint="BF"/>
-                          <w:sz w:val="18"/>
-                          <w:szCs w:val="18"/>
-                          <w14:textFill>
-                            <w14:solidFill>
-                              <w14:schemeClr w14:val="tx1">
-                                <w14:lumMod w14:val="75000"/>
-                                <w14:lumOff w14:val="25000"/>
-                              </w14:schemeClr>
-                            </w14:solidFill>
-                          </w14:textFill>
-                        </w:rPr>
-                        <w:t>：话务员录入市民所提问题，派发到各个不同局进行处理。</w:t>
-                      </w:r>
-                    </w:p>
-                    <w:p>
-                      <w:pPr>
-                        <w:snapToGrid w:val="0"/>
-                        <w:spacing w:line="288" w:lineRule="auto"/>
-                        <w:rPr>
-                          <w:rFonts w:hint="eastAsia" w:ascii="微软雅黑" w:hAnsi="微软雅黑" w:eastAsia="微软雅黑" w:cs="微软雅黑"/>
-                          <w:color w:val="404040" w:themeColor="text1" w:themeTint="BF"/>
-                          <w:sz w:val="18"/>
-                          <w:szCs w:val="18"/>
-                          <w14:textFill>
-                            <w14:solidFill>
-                              <w14:schemeClr w14:val="tx1">
-                                <w14:lumMod w14:val="75000"/>
-                                <w14:lumOff w14:val="25000"/>
-                              </w14:schemeClr>
-                            </w14:solidFill>
-                          </w14:textFill>
-                        </w:rPr>
-                      </w:pPr>
-                      <w:r>
-                        <w:rPr>
-                          <w:rFonts w:hint="eastAsia" w:ascii="微软雅黑" w:hAnsi="微软雅黑" w:eastAsia="微软雅黑" w:cs="微软雅黑"/>
-                          <w:color w:val="404040" w:themeColor="text1" w:themeTint="BF"/>
-                          <w:sz w:val="18"/>
-                          <w:szCs w:val="18"/>
-                          <w:lang w:eastAsia="zh-CN"/>
-                          <w14:textFill>
-                            <w14:solidFill>
-                              <w14:schemeClr w14:val="tx1">
-                                <w14:lumMod w14:val="75000"/>
-                                <w14:lumOff w14:val="25000"/>
-                              </w14:schemeClr>
-                            </w14:solidFill>
-                          </w14:textFill>
-                        </w:rPr>
-                        <w:t>技术要点</w:t>
-                      </w:r>
-                      <w:r>
-                        <w:rPr>
-                          <w:rFonts w:hint="eastAsia" w:ascii="微软雅黑" w:hAnsi="微软雅黑" w:eastAsia="微软雅黑" w:cs="微软雅黑"/>
-                          <w:color w:val="404040" w:themeColor="text1" w:themeTint="BF"/>
-                          <w:sz w:val="18"/>
-                          <w:szCs w:val="18"/>
-                          <w14:textFill>
-                            <w14:solidFill>
-                              <w14:schemeClr w14:val="tx1">
-                                <w14:lumMod w14:val="75000"/>
-                                <w14:lumOff w14:val="25000"/>
-                              </w14:schemeClr>
-                            </w14:solidFill>
-                          </w14:textFill>
-                        </w:rPr>
-                        <w:t>：</w:t>
-                      </w:r>
-                      <w:r>
-                        <w:rPr>
-                          <w:rFonts w:hint="eastAsia" w:ascii="微软雅黑" w:hAnsi="微软雅黑" w:eastAsia="微软雅黑" w:cs="微软雅黑"/>
-                          <w:b/>
-                          <w:bCs/>
-                          <w:color w:val="404040" w:themeColor="text1" w:themeTint="BF"/>
-                          <w:sz w:val="18"/>
-                          <w:szCs w:val="18"/>
-                          <w14:textFill>
-                            <w14:solidFill>
-                              <w14:schemeClr w14:val="tx1">
-                                <w14:lumMod w14:val="75000"/>
-                                <w14:lumOff w14:val="25000"/>
-                              </w14:schemeClr>
-                            </w14:solidFill>
-                          </w14:textFill>
-                        </w:rPr>
-                        <w:t>spring+spring mvc+hibernate</w:t>
-                      </w:r>
-                      <w:r>
-                        <w:rPr>
-                          <w:rFonts w:hint="eastAsia" w:ascii="微软雅黑" w:hAnsi="微软雅黑" w:eastAsia="微软雅黑" w:cs="微软雅黑"/>
-                          <w:color w:val="404040" w:themeColor="text1" w:themeTint="BF"/>
-                          <w:sz w:val="18"/>
-                          <w:szCs w:val="18"/>
-                          <w:lang w:eastAsia="zh-CN"/>
-                          <w14:textFill>
-                            <w14:solidFill>
-                              <w14:schemeClr w14:val="tx1">
-                                <w14:lumMod w14:val="75000"/>
-                                <w14:lumOff w14:val="25000"/>
-                              </w14:schemeClr>
-                            </w14:solidFill>
-                          </w14:textFill>
-                        </w:rPr>
-                        <w:t>；</w:t>
-                      </w:r>
-                      <w:r>
-                        <w:rPr>
-                          <w:rFonts w:hint="eastAsia" w:ascii="微软雅黑" w:hAnsi="微软雅黑" w:eastAsia="微软雅黑" w:cs="微软雅黑"/>
-                          <w:color w:val="404040" w:themeColor="text1" w:themeTint="BF"/>
-                          <w:sz w:val="18"/>
-                          <w:szCs w:val="18"/>
-                          <w14:textFill>
-                            <w14:solidFill>
-                              <w14:schemeClr w14:val="tx1">
-                                <w14:lumMod w14:val="75000"/>
-                                <w14:lumOff w14:val="25000"/>
-                              </w14:schemeClr>
-                            </w14:solidFill>
-                          </w14:textFill>
-                        </w:rPr>
-                        <w:t>使用</w:t>
-                      </w:r>
-                      <w:r>
-                        <w:rPr>
-                          <w:rFonts w:hint="eastAsia" w:ascii="微软雅黑" w:hAnsi="微软雅黑" w:eastAsia="微软雅黑" w:cs="微软雅黑"/>
-                          <w:b/>
-                          <w:bCs/>
-                          <w:color w:val="404040" w:themeColor="text1" w:themeTint="BF"/>
-                          <w:sz w:val="18"/>
-                          <w:szCs w:val="18"/>
-                          <w14:textFill>
-                            <w14:solidFill>
-                              <w14:schemeClr w14:val="tx1">
-                                <w14:lumMod w14:val="75000"/>
-                                <w14:lumOff w14:val="25000"/>
-                              </w14:schemeClr>
-                            </w14:solidFill>
-                          </w14:textFill>
-                        </w:rPr>
-                        <w:t>dubbo</w:t>
-                      </w:r>
-                      <w:r>
-                        <w:rPr>
-                          <w:rFonts w:hint="eastAsia" w:ascii="微软雅黑" w:hAnsi="微软雅黑" w:eastAsia="微软雅黑" w:cs="微软雅黑"/>
-                          <w:color w:val="404040" w:themeColor="text1" w:themeTint="BF"/>
-                          <w:sz w:val="18"/>
-                          <w:szCs w:val="18"/>
-                          <w14:textFill>
-                            <w14:solidFill>
-                              <w14:schemeClr w14:val="tx1">
-                                <w14:lumMod w14:val="75000"/>
-                                <w14:lumOff w14:val="25000"/>
-                              </w14:schemeClr>
-                            </w14:solidFill>
-                          </w14:textFill>
-                        </w:rPr>
-                        <w:t>做为12345与12315工商局的工单转发服务。根据OAuth2.0原理接入QQ、微信、省网厅</w:t>
-                      </w:r>
-                      <w:r>
-                        <w:rPr>
-                          <w:rFonts w:hint="eastAsia" w:ascii="微软雅黑" w:hAnsi="微软雅黑" w:eastAsia="微软雅黑" w:cs="微软雅黑"/>
-                          <w:color w:val="404040" w:themeColor="text1" w:themeTint="BF"/>
-                          <w:sz w:val="18"/>
-                          <w:szCs w:val="18"/>
-                          <w:lang w:eastAsia="zh-CN"/>
-                          <w14:textFill>
-                            <w14:solidFill>
-                              <w14:schemeClr w14:val="tx1">
-                                <w14:lumMod w14:val="75000"/>
-                                <w14:lumOff w14:val="25000"/>
-                              </w14:schemeClr>
-                            </w14:solidFill>
-                          </w14:textFill>
-                        </w:rPr>
-                        <w:t>；使用</w:t>
-                      </w:r>
-                      <w:r>
-                        <w:rPr>
-                          <w:rFonts w:hint="eastAsia" w:ascii="微软雅黑" w:hAnsi="微软雅黑" w:eastAsia="微软雅黑" w:cs="微软雅黑"/>
-                          <w:color w:val="404040" w:themeColor="text1" w:themeTint="BF"/>
-                          <w:sz w:val="18"/>
-                          <w:szCs w:val="18"/>
-                          <w14:textFill>
-                            <w14:solidFill>
-                              <w14:schemeClr w14:val="tx1">
-                                <w14:lumMod w14:val="75000"/>
-                                <w14:lumOff w14:val="25000"/>
-                              </w14:schemeClr>
-                            </w14:solidFill>
-                          </w14:textFill>
-                        </w:rPr>
-                        <w:t>存储过程每月定时统计话务员岗位绩效</w:t>
-                      </w:r>
-                      <w:r>
-                        <w:rPr>
-                          <w:rFonts w:hint="eastAsia" w:ascii="微软雅黑" w:hAnsi="微软雅黑" w:eastAsia="微软雅黑" w:cs="微软雅黑"/>
-                          <w:color w:val="404040" w:themeColor="text1" w:themeTint="BF"/>
-                          <w:sz w:val="18"/>
-                          <w:szCs w:val="18"/>
-                          <w:lang w:eastAsia="zh-CN"/>
-                          <w14:textFill>
-                            <w14:solidFill>
-                              <w14:schemeClr w14:val="tx1">
-                                <w14:lumMod w14:val="75000"/>
-                                <w14:lumOff w14:val="25000"/>
-                              </w14:schemeClr>
-                            </w14:solidFill>
-                          </w14:textFill>
-                        </w:rPr>
-                        <w:t>；</w:t>
-                      </w:r>
-                      <w:r>
-                        <w:rPr>
-                          <w:rFonts w:hint="eastAsia" w:ascii="微软雅黑" w:hAnsi="微软雅黑" w:eastAsia="微软雅黑" w:cs="微软雅黑"/>
-                          <w:b/>
-                          <w:bCs/>
-                          <w:color w:val="404040" w:themeColor="text1" w:themeTint="BF"/>
-                          <w:sz w:val="18"/>
-                          <w:szCs w:val="18"/>
-                          <w14:textFill>
-                            <w14:solidFill>
-                              <w14:schemeClr w14:val="tx1">
-                                <w14:lumMod w14:val="75000"/>
-                                <w14:lumOff w14:val="25000"/>
-                              </w14:schemeClr>
-                            </w14:solidFill>
-                          </w14:textFill>
-                        </w:rPr>
-                        <w:t>ehcache</w:t>
-                      </w:r>
-                      <w:r>
-                        <w:rPr>
-                          <w:rFonts w:hint="eastAsia" w:ascii="微软雅黑" w:hAnsi="微软雅黑" w:eastAsia="微软雅黑" w:cs="微软雅黑"/>
-                          <w:color w:val="404040" w:themeColor="text1" w:themeTint="BF"/>
-                          <w:sz w:val="18"/>
-                          <w:szCs w:val="18"/>
-                          <w14:textFill>
-                            <w14:solidFill>
-                              <w14:schemeClr w14:val="tx1">
-                                <w14:lumMod w14:val="75000"/>
-                                <w14:lumOff w14:val="25000"/>
-                              </w14:schemeClr>
-                            </w14:solidFill>
-                          </w14:textFill>
-                        </w:rPr>
-                        <w:t>、</w:t>
-                      </w:r>
-                      <w:r>
-                        <w:rPr>
-                          <w:rFonts w:hint="eastAsia" w:ascii="微软雅黑" w:hAnsi="微软雅黑" w:eastAsia="微软雅黑" w:cs="微软雅黑"/>
-                          <w:b/>
-                          <w:bCs/>
-                          <w:color w:val="404040" w:themeColor="text1" w:themeTint="BF"/>
-                          <w:sz w:val="18"/>
-                          <w:szCs w:val="18"/>
-                          <w14:textFill>
-                            <w14:solidFill>
-                              <w14:schemeClr w14:val="tx1">
-                                <w14:lumMod w14:val="75000"/>
-                                <w14:lumOff w14:val="25000"/>
-                              </w14:schemeClr>
-                            </w14:solidFill>
-                          </w14:textFill>
-                        </w:rPr>
-                        <w:t>memcache</w:t>
-                      </w:r>
-                      <w:r>
-                        <w:rPr>
-                          <w:rFonts w:hint="eastAsia" w:ascii="微软雅黑" w:hAnsi="微软雅黑" w:eastAsia="微软雅黑" w:cs="微软雅黑"/>
-                          <w:color w:val="404040" w:themeColor="text1" w:themeTint="BF"/>
-                          <w:sz w:val="18"/>
-                          <w:szCs w:val="18"/>
-                          <w14:textFill>
-                            <w14:solidFill>
-                              <w14:schemeClr w14:val="tx1">
-                                <w14:lumMod w14:val="75000"/>
-                                <w14:lumOff w14:val="25000"/>
-                              </w14:schemeClr>
-                            </w14:solidFill>
-                          </w14:textFill>
-                        </w:rPr>
-                        <w:t>作为缓存</w:t>
-                      </w:r>
-                      <w:r>
-                        <w:rPr>
-                          <w:rFonts w:hint="eastAsia" w:ascii="微软雅黑" w:hAnsi="微软雅黑" w:eastAsia="微软雅黑" w:cs="微软雅黑"/>
-                          <w:color w:val="404040" w:themeColor="text1" w:themeTint="BF"/>
-                          <w:sz w:val="18"/>
-                          <w:szCs w:val="18"/>
-                          <w:lang w:eastAsia="zh-CN"/>
-                          <w14:textFill>
-                            <w14:solidFill>
-                              <w14:schemeClr w14:val="tx1">
-                                <w14:lumMod w14:val="75000"/>
-                                <w14:lumOff w14:val="25000"/>
-                              </w14:schemeClr>
-                            </w14:solidFill>
-                          </w14:textFill>
-                        </w:rPr>
-                        <w:t>；</w:t>
-                      </w:r>
-                      <w:r>
-                        <w:rPr>
-                          <w:rFonts w:hint="eastAsia" w:ascii="微软雅黑" w:hAnsi="微软雅黑" w:eastAsia="微软雅黑" w:cs="微软雅黑"/>
-                          <w:b/>
-                          <w:bCs/>
-                          <w:color w:val="404040" w:themeColor="text1" w:themeTint="BF"/>
-                          <w:sz w:val="18"/>
-                          <w:szCs w:val="18"/>
-                          <w14:textFill>
-                            <w14:solidFill>
-                              <w14:schemeClr w14:val="tx1">
-                                <w14:lumMod w14:val="75000"/>
-                                <w14:lumOff w14:val="25000"/>
-                              </w14:schemeClr>
-                            </w14:solidFill>
-                          </w14:textFill>
-                        </w:rPr>
-                        <w:t>shiro</w:t>
-                      </w:r>
-                      <w:r>
-                        <w:rPr>
-                          <w:rFonts w:hint="eastAsia" w:ascii="微软雅黑" w:hAnsi="微软雅黑" w:eastAsia="微软雅黑" w:cs="微软雅黑"/>
-                          <w:color w:val="404040" w:themeColor="text1" w:themeTint="BF"/>
-                          <w:sz w:val="18"/>
-                          <w:szCs w:val="18"/>
-                          <w14:textFill>
-                            <w14:solidFill>
-                              <w14:schemeClr w14:val="tx1">
-                                <w14:lumMod w14:val="75000"/>
-                                <w14:lumOff w14:val="25000"/>
-                              </w14:schemeClr>
-                            </w14:solidFill>
-                          </w14:textFill>
-                        </w:rPr>
-                        <w:t>对用户权限进行管理</w:t>
-                      </w:r>
-                      <w:r>
-                        <w:rPr>
-                          <w:rFonts w:hint="eastAsia" w:ascii="微软雅黑" w:hAnsi="微软雅黑" w:eastAsia="微软雅黑" w:cs="微软雅黑"/>
-                          <w:color w:val="404040" w:themeColor="text1" w:themeTint="BF"/>
-                          <w:sz w:val="18"/>
-                          <w:szCs w:val="18"/>
-                          <w:lang w:eastAsia="zh-CN"/>
-                          <w14:textFill>
-                            <w14:solidFill>
-                              <w14:schemeClr w14:val="tx1">
-                                <w14:lumMod w14:val="75000"/>
-                                <w14:lumOff w14:val="25000"/>
-                              </w14:schemeClr>
-                            </w14:solidFill>
-                          </w14:textFill>
-                        </w:rPr>
-                        <w:t>；</w:t>
-                      </w:r>
-                      <w:r>
-                        <w:rPr>
-                          <w:rFonts w:hint="eastAsia" w:ascii="微软雅黑" w:hAnsi="微软雅黑" w:eastAsia="微软雅黑" w:cs="微软雅黑"/>
-                          <w:color w:val="404040" w:themeColor="text1" w:themeTint="BF"/>
-                          <w:sz w:val="18"/>
-                          <w:szCs w:val="18"/>
-                          <w14:textFill>
-                            <w14:solidFill>
-                              <w14:schemeClr w14:val="tx1">
-                                <w14:lumMod w14:val="75000"/>
-                                <w14:lumOff w14:val="25000"/>
-                              </w14:schemeClr>
-                            </w14:solidFill>
-                          </w14:textFill>
-                        </w:rPr>
-                        <w:t>采用</w:t>
-                      </w:r>
-                      <w:r>
-                        <w:rPr>
-                          <w:rFonts w:hint="eastAsia" w:ascii="微软雅黑" w:hAnsi="微软雅黑" w:eastAsia="微软雅黑" w:cs="微软雅黑"/>
-                          <w:b/>
-                          <w:bCs/>
-                          <w:color w:val="404040" w:themeColor="text1" w:themeTint="BF"/>
-                          <w:sz w:val="18"/>
-                          <w:szCs w:val="18"/>
-                          <w14:textFill>
-                            <w14:solidFill>
-                              <w14:schemeClr w14:val="tx1">
-                                <w14:lumMod w14:val="75000"/>
-                                <w14:lumOff w14:val="25000"/>
-                              </w14:schemeClr>
-                            </w14:solidFill>
-                          </w14:textFill>
-                        </w:rPr>
-                        <w:t>workbook</w:t>
-                      </w:r>
-                      <w:r>
-                        <w:rPr>
-                          <w:rFonts w:hint="eastAsia" w:ascii="微软雅黑" w:hAnsi="微软雅黑" w:eastAsia="微软雅黑" w:cs="微软雅黑"/>
-                          <w:color w:val="404040" w:themeColor="text1" w:themeTint="BF"/>
-                          <w:sz w:val="18"/>
-                          <w:szCs w:val="18"/>
-                          <w14:textFill>
-                            <w14:solidFill>
-                              <w14:schemeClr w14:val="tx1">
-                                <w14:lumMod w14:val="75000"/>
-                                <w14:lumOff w14:val="25000"/>
-                              </w14:schemeClr>
-                            </w14:solidFill>
-                          </w14:textFill>
-                        </w:rPr>
-                        <w:t>对工单进行导出打印</w:t>
-                      </w:r>
-                      <w:r>
-                        <w:rPr>
-                          <w:rFonts w:hint="eastAsia" w:ascii="微软雅黑" w:hAnsi="微软雅黑" w:eastAsia="微软雅黑" w:cs="微软雅黑"/>
-                          <w:color w:val="404040" w:themeColor="text1" w:themeTint="BF"/>
-                          <w:sz w:val="18"/>
-                          <w:szCs w:val="18"/>
-                          <w:lang w:eastAsia="zh-CN"/>
-                          <w14:textFill>
-                            <w14:solidFill>
-                              <w14:schemeClr w14:val="tx1">
-                                <w14:lumMod w14:val="75000"/>
-                                <w14:lumOff w14:val="25000"/>
-                              </w14:schemeClr>
-                            </w14:solidFill>
-                          </w14:textFill>
-                        </w:rPr>
-                        <w:t>；</w:t>
-                      </w:r>
-                      <w:r>
-                        <w:rPr>
-                          <w:rFonts w:hint="eastAsia" w:ascii="微软雅黑" w:hAnsi="微软雅黑" w:eastAsia="微软雅黑" w:cs="微软雅黑"/>
-                          <w:b/>
-                          <w:bCs/>
-                          <w:color w:val="404040" w:themeColor="text1" w:themeTint="BF"/>
-                          <w:sz w:val="18"/>
-                          <w:szCs w:val="18"/>
-                          <w14:textFill>
-                            <w14:solidFill>
-                              <w14:schemeClr w14:val="tx1">
-                                <w14:lumMod w14:val="75000"/>
-                                <w14:lumOff w14:val="25000"/>
-                              </w14:schemeClr>
-                            </w14:solidFill>
-                          </w14:textFill>
-                        </w:rPr>
-                        <w:t>webservice</w:t>
-                      </w:r>
-                      <w:r>
-                        <w:rPr>
-                          <w:rFonts w:hint="eastAsia" w:ascii="微软雅黑" w:hAnsi="微软雅黑" w:eastAsia="微软雅黑" w:cs="微软雅黑"/>
-                          <w:color w:val="404040" w:themeColor="text1" w:themeTint="BF"/>
-                          <w:sz w:val="18"/>
-                          <w:szCs w:val="18"/>
-                          <w14:textFill>
-                            <w14:solidFill>
-                              <w14:schemeClr w14:val="tx1">
-                                <w14:lumMod w14:val="75000"/>
-                                <w14:lumOff w14:val="25000"/>
-                              </w14:schemeClr>
-                            </w14:solidFill>
-                          </w14:textFill>
-                        </w:rPr>
-                        <w:t>调用消息中心接口，quartz定时扫描短信并发送</w:t>
-                      </w:r>
-                      <w:r>
-                        <w:rPr>
-                          <w:rFonts w:hint="eastAsia" w:ascii="微软雅黑" w:hAnsi="微软雅黑" w:eastAsia="微软雅黑" w:cs="微软雅黑"/>
-                          <w:color w:val="404040" w:themeColor="text1" w:themeTint="BF"/>
-                          <w:sz w:val="18"/>
-                          <w:szCs w:val="18"/>
-                          <w:lang w:eastAsia="zh-CN"/>
-                          <w14:textFill>
-                            <w14:solidFill>
-                              <w14:schemeClr w14:val="tx1">
-                                <w14:lumMod w14:val="75000"/>
-                                <w14:lumOff w14:val="25000"/>
-                              </w14:schemeClr>
-                            </w14:solidFill>
-                          </w14:textFill>
-                        </w:rPr>
-                        <w:t>；</w:t>
-                      </w:r>
-                      <w:r>
-                        <w:rPr>
-                          <w:rFonts w:hint="eastAsia" w:ascii="微软雅黑" w:hAnsi="微软雅黑" w:eastAsia="微软雅黑" w:cs="微软雅黑"/>
-                          <w:color w:val="404040" w:themeColor="text1" w:themeTint="BF"/>
-                          <w:sz w:val="18"/>
-                          <w:szCs w:val="18"/>
-                          <w14:textFill>
-                            <w14:solidFill>
-                              <w14:schemeClr w14:val="tx1">
-                                <w14:lumMod w14:val="75000"/>
-                                <w14:lumOff w14:val="25000"/>
-                              </w14:schemeClr>
-                            </w14:solidFill>
-                          </w14:textFill>
-                        </w:rPr>
-                        <w:t>配合运维进行</w:t>
-                      </w:r>
-                      <w:r>
-                        <w:rPr>
-                          <w:rFonts w:hint="eastAsia" w:ascii="微软雅黑" w:hAnsi="微软雅黑" w:eastAsia="微软雅黑" w:cs="微软雅黑"/>
-                          <w:b/>
-                          <w:bCs/>
-                          <w:color w:val="404040" w:themeColor="text1" w:themeTint="BF"/>
-                          <w:sz w:val="18"/>
-                          <w:szCs w:val="18"/>
-                          <w14:textFill>
-                            <w14:solidFill>
-                              <w14:schemeClr w14:val="tx1">
-                                <w14:lumMod w14:val="75000"/>
-                                <w14:lumOff w14:val="25000"/>
-                              </w14:schemeClr>
-                            </w14:solidFill>
-                          </w14:textFill>
-                        </w:rPr>
-                        <w:t>nginx</w:t>
-                      </w:r>
-                      <w:r>
-                        <w:rPr>
-                          <w:rFonts w:hint="eastAsia" w:ascii="微软雅黑" w:hAnsi="微软雅黑" w:eastAsia="微软雅黑" w:cs="微软雅黑"/>
-                          <w:color w:val="404040" w:themeColor="text1" w:themeTint="BF"/>
-                          <w:sz w:val="18"/>
-                          <w:szCs w:val="18"/>
-                          <w14:textFill>
-                            <w14:solidFill>
-                              <w14:schemeClr w14:val="tx1">
-                                <w14:lumMod w14:val="75000"/>
-                                <w14:lumOff w14:val="25000"/>
-                              </w14:schemeClr>
-                            </w14:solidFill>
-                          </w14:textFill>
-                        </w:rPr>
-                        <w:t>分布式部署。</w:t>
-                      </w:r>
-                    </w:p>
-                    <w:p/>
                   </w:txbxContent>
                 </v:textbox>
               </v:shape>
@@ -7012,7 +7012,7 @@
           </mc:Choice>
           <mc:Fallback>
             <w:pict>
-              <v:line id="_x0000_s1026" o:spid="_x0000_s1026" o:spt="20" style="position:absolute;left:0pt;margin-left:119.75pt;margin-top:626pt;height:0pt;width:426.85pt;z-index:270097408;mso-width-relative:page;mso-height-relative:page;" filled="f" stroked="t" coordsize="21600,21600" o:gfxdata="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">
+              <v:line id="_x0000_s1026" o:spid="_x0000_s1026" o:spt="20" style="position:absolute;left:0pt;margin-left:119.75pt;margin-top:626pt;height:0pt;width:426.85pt;z-index:270097408;mso-width-relative:page;mso-height-relative:page;" filled="f" stroked="t" coordsize="21600,21600" o:gfxdata="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">
                 <v:fill on="f" focussize="0,0"/>
                 <v:stroke weight="0.5pt" color="#D9D9D9 [2732]" miterlimit="8" joinstyle="miter"/>
                 <v:imagedata o:title=""/>
@@ -7112,7 +7112,7 @@
           </mc:Choice>
           <mc:Fallback>
             <w:pict>
-              <v:shape id="_x0000_s1026" o:spid="_x0000_s1026" o:spt="202" type="#_x0000_t202" style="position:absolute;left:0pt;margin-left:40.6pt;margin-top:602.05pt;height:24.9pt;width:149.05pt;z-index:253801472;mso-width-relative:page;mso-height-relative:page;" filled="f" stroked="f" coordsize="21600,21600" o:gfxdata="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">
+              <v:shape id="_x0000_s1026" o:spid="_x0000_s1026" o:spt="202" type="#_x0000_t202" style="position:absolute;left:0pt;margin-left:40.6pt;margin-top:602.05pt;height:24.9pt;width:149.05pt;z-index:253801472;mso-width-relative:page;mso-height-relative:page;" filled="f" stroked="f" coordsize="21600,21600" o:gfxdata="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">
                 <v:fill on="f" focussize="0,0"/>
                 <v:stroke on="f" weight="0.5pt"/>
                 <v:imagedata o:title=""/>
@@ -7320,7 +7320,7 @@
           </mc:Choice>
           <mc:Fallback>
             <w:pict>
-              <v:shape id="_x0000_s1026" o:spid="_x0000_s1026" o:spt="202" type="#_x0000_t202" style="position:absolute;left:0pt;margin-left:40.05pt;margin-top:623.65pt;height:22.35pt;width:517.25pt;z-index:251862016;mso-width-relative:page;mso-height-relative:page;" filled="f" stroked="f" coordsize="21600,21600" o:gfxdata="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">
+              <v:shape id="_x0000_s1026" o:spid="_x0000_s1026" o:spt="202" type="#_x0000_t202" style="position:absolute;left:0pt;margin-left:40.05pt;margin-top:623.65pt;height:22.35pt;width:517.25pt;z-index:251862016;mso-width-relative:page;mso-height-relative:page;" filled="f" stroked="f" coordsize="21600,21600" o:gfxdata="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">
                 <v:fill on="f" focussize="0,0"/>
                 <v:stroke on="f" weight="0.5pt"/>
                 <v:imagedata o:title=""/>
@@ -7448,7 +7448,7 @@
           </mc:Choice>
           <mc:Fallback>
             <w:pict>
-              <v:line id="_x0000_s1026" o:spid="_x0000_s1026" o:spt="20" style="position:absolute;left:0pt;margin-left:118.8pt;margin-top:673.4pt;height:0pt;width:426.85pt;z-index:272251904;mso-width-relative:page;mso-height-relative:page;" filled="f" stroked="t" coordsize="21600,21600" o:gfxdata="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">
+              <v:line id="_x0000_s1026" o:spid="_x0000_s1026" o:spt="20" style="position:absolute;left:0pt;margin-left:118.8pt;margin-top:673.4pt;height:0pt;width:426.85pt;z-index:272251904;mso-width-relative:page;mso-height-relative:page;" filled="f" stroked="t" coordsize="21600,21600" o:gfxdata="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">
                 <v:fill on="f" focussize="0,0"/>
                 <v:stroke weight="0.5pt" color="#D9D9D9 [2732]" miterlimit="8" joinstyle="miter"/>
                 <v:imagedata o:title=""/>
@@ -7548,7 +7548,7 @@
           </mc:Choice>
           <mc:Fallback>
             <w:pict>
-              <v:shape id="_x0000_s1026" o:spid="_x0000_s1026" o:spt="202" type="#_x0000_t202" style="position:absolute;left:0pt;margin-left:38.75pt;margin-top:650.25pt;height:24.9pt;width:154.5pt;z-index:253805568;mso-width-relative:page;mso-height-relative:page;" filled="f" stroked="f" coordsize="21600,21600" o:gfxdata="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">
+              <v:shape id="_x0000_s1026" o:spid="_x0000_s1026" o:spt="202" type="#_x0000_t202" style="position:absolute;left:0pt;margin-left:38.75pt;margin-top:650.25pt;height:24.9pt;width:154.5pt;z-index:253805568;mso-width-relative:page;mso-height-relative:page;" filled="f" stroked="f" coordsize="21600,21600" o:gfxdata="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">
                 <v:fill on="f" focussize="0,0"/>
                 <v:stroke on="f" weight="0.5pt"/>
                 <v:imagedata o:title=""/>
@@ -7915,7 +7915,7 @@
           </mc:Choice>
           <mc:Fallback>
             <w:pict>
-              <v:shape id="_x0000_s1026" o:spid="_x0000_s1026" o:spt="202" type="#_x0000_t202" style="position:absolute;left:0pt;margin-left:41.3pt;margin-top:672.75pt;height:39pt;width:509.85pt;z-index:251970560;mso-width-relative:page;mso-height-relative:page;" filled="f" stroked="f" coordsize="21600,21600" o:gfxdata="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">
+              <v:shape id="_x0000_s1026" o:spid="_x0000_s1026" o:spt="202" type="#_x0000_t202" style="position:absolute;left:0pt;margin-left:41.3pt;margin-top:672.75pt;height:39pt;width:509.85pt;z-index:251970560;mso-width-relative:page;mso-height-relative:page;" filled="f" stroked="f" coordsize="21600,21600" o:gfxdata="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">
                 <v:fill on="f" focussize="0,0"/>
                 <v:stroke on="f" weight="0.5pt"/>
                 <v:imagedata o:title=""/>

--- a/doc/温志怀.docx
+++ b/doc/温志怀.docx
@@ -716,7 +716,7 @@
                 <wp:positionV relativeFrom="paragraph">
                   <wp:posOffset>3510915</wp:posOffset>
                 </wp:positionV>
-                <wp:extent cx="6534150" cy="2499360"/>
+                <wp:extent cx="6371590" cy="2499360"/>
                 <wp:effectExtent l="0" t="0" r="0" b="0"/>
                 <wp:wrapNone/>
                 <wp:docPr id="40" name="文本框 40"/>
@@ -728,7 +728,7 @@
                       <wps:spPr>
                         <a:xfrm>
                           <a:off x="0" y="0"/>
-                          <a:ext cx="6534150" cy="2499360"/>
+                          <a:ext cx="6371590" cy="2499360"/>
                         </a:xfrm>
                         <a:prstGeom prst="rect">
                           <a:avLst/>
@@ -1619,7 +1619,7 @@
           </mc:Choice>
           <mc:Fallback>
             <w:pict>
-              <v:shape id="_x0000_s1026" o:spid="_x0000_s1026" o:spt="202" type="#_x0000_t202" style="position:absolute;left:0pt;margin-left:44.15pt;margin-top:276.45pt;height:196.8pt;width:514.5pt;z-index:251603968;mso-width-relative:page;mso-height-relative:page;" filled="f" stroked="f" coordsize="21600,21600" o:gfxdata="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">
+              <v:shape id="_x0000_s1026" o:spid="_x0000_s1026" o:spt="202" type="#_x0000_t202" style="position:absolute;left:0pt;margin-left:44.15pt;margin-top:276.45pt;height:196.8pt;width:501.7pt;z-index:251603968;mso-width-relative:page;mso-height-relative:page;" filled="f" stroked="f" coordsize="21600,21600" o:gfxdata="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">
                 <v:fill on="f" focussize="0,0"/>
                 <v:stroke on="f" weight="0.5pt"/>
                 <v:imagedata o:title=""/>

--- a/doc/温志怀.docx
+++ b/doc/温志怀.docx
@@ -702,8 +702,6 @@
           </mc:Fallback>
         </mc:AlternateContent>
       </w:r>
-      <w:bookmarkStart w:id="0" w:name="_GoBack"/>
-      <w:bookmarkEnd w:id="0"/>
       <w:r>
         <mc:AlternateContent>
           <mc:Choice Requires="wps">
@@ -5046,6 +5044,8 @@
           </mc:Fallback>
         </mc:AlternateContent>
       </w:r>
+      <w:bookmarkStart w:id="0" w:name="_GoBack"/>
+      <w:bookmarkEnd w:id="0"/>
       <w:r>
         <w:rPr>
           <w:sz w:val="20"/>
@@ -5151,7 +5151,42 @@
                                   </w14:solidFill>
                                 </w14:textFill>
                               </w:rPr>
-                              <w:t xml:space="preserve"> : 18928907973</w:t>
+                              <w:t xml:space="preserve"> : 18928907</w:t>
+                            </w:r>
+                            <w:r>
+                              <w:rPr>
+                                <w:rFonts w:hint="default" w:ascii="微软雅黑" w:hAnsi="微软雅黑" w:eastAsia="微软雅黑" w:cs="微软雅黑"/>
+                                <w:color w:val="404040" w:themeColor="text1" w:themeTint="BF"/>
+                                <w:sz w:val="18"/>
+                                <w:szCs w:val="18"/>
+                                <w:lang w:val="en-US"/>
+                                <w14:textFill>
+                                  <w14:solidFill>
+                                    <w14:schemeClr w14:val="tx1">
+                                      <w14:lumMod w14:val="75000"/>
+                                      <w14:lumOff w14:val="25000"/>
+                                    </w14:schemeClr>
+                                  </w14:solidFill>
+                                </w14:textFill>
+                              </w:rPr>
+                              <w:t>8</w:t>
+                            </w:r>
+                            <w:r>
+                              <w:rPr>
+                                <w:rFonts w:hint="eastAsia" w:ascii="微软雅黑" w:hAnsi="微软雅黑" w:eastAsia="微软雅黑" w:cs="微软雅黑"/>
+                                <w:color w:val="404040" w:themeColor="text1" w:themeTint="BF"/>
+                                <w:sz w:val="18"/>
+                                <w:szCs w:val="18"/>
+                                <w14:textFill>
+                                  <w14:solidFill>
+                                    <w14:schemeClr w14:val="tx1">
+                                      <w14:lumMod w14:val="75000"/>
+                                      <w14:lumOff w14:val="25000"/>
+                                    </w14:schemeClr>
+                                  </w14:solidFill>
+                                </w14:textFill>
+                              </w:rPr>
+                              <w:t>73</w:t>
                             </w:r>
                           </w:p>
                         </w:txbxContent>
@@ -5226,7 +5261,42 @@
                             </w14:solidFill>
                           </w14:textFill>
                         </w:rPr>
-                        <w:t xml:space="preserve"> : 18928907973</w:t>
+                        <w:t xml:space="preserve"> : 18928907</w:t>
+                      </w:r>
+                      <w:r>
+                        <w:rPr>
+                          <w:rFonts w:hint="default" w:ascii="微软雅黑" w:hAnsi="微软雅黑" w:eastAsia="微软雅黑" w:cs="微软雅黑"/>
+                          <w:color w:val="404040" w:themeColor="text1" w:themeTint="BF"/>
+                          <w:sz w:val="18"/>
+                          <w:szCs w:val="18"/>
+                          <w:lang w:val="en-US"/>
+                          <w14:textFill>
+                            <w14:solidFill>
+                              <w14:schemeClr w14:val="tx1">
+                                <w14:lumMod w14:val="75000"/>
+                                <w14:lumOff w14:val="25000"/>
+                              </w14:schemeClr>
+                            </w14:solidFill>
+                          </w14:textFill>
+                        </w:rPr>
+                        <w:t>8</w:t>
+                      </w:r>
+                      <w:r>
+                        <w:rPr>
+                          <w:rFonts w:hint="eastAsia" w:ascii="微软雅黑" w:hAnsi="微软雅黑" w:eastAsia="微软雅黑" w:cs="微软雅黑"/>
+                          <w:color w:val="404040" w:themeColor="text1" w:themeTint="BF"/>
+                          <w:sz w:val="18"/>
+                          <w:szCs w:val="18"/>
+                          <w14:textFill>
+                            <w14:solidFill>
+                              <w14:schemeClr w14:val="tx1">
+                                <w14:lumMod w14:val="75000"/>
+                                <w14:lumOff w14:val="25000"/>
+                              </w14:schemeClr>
+                            </w14:solidFill>
+                          </w14:textFill>
+                        </w:rPr>
+                        <w:t>73</w:t>
                       </w:r>
                     </w:p>
                   </w:txbxContent>
@@ -8980,7 +9050,7 @@
     <w:lsdException w:unhideWhenUsed="0" w:uiPriority="0" w:semiHidden="0" w:name="Body Text Indent 2"/>
     <w:lsdException w:unhideWhenUsed="0" w:uiPriority="0" w:semiHidden="0" w:name="Body Text Indent 3"/>
     <w:lsdException w:unhideWhenUsed="0" w:uiPriority="0" w:semiHidden="0" w:name="Block Text"/>
-    <w:lsdException w:unhideWhenUsed="0" w:uiPriority="0" w:semiHidden="0" w:name="Hyperlink"/>
+    <w:lsdException w:qFormat="1" w:unhideWhenUsed="0" w:uiPriority="0" w:semiHidden="0" w:name="Hyperlink"/>
     <w:lsdException w:unhideWhenUsed="0" w:uiPriority="0" w:semiHidden="0" w:name="FollowedHyperlink"/>
     <w:lsdException w:qFormat="1" w:unhideWhenUsed="0" w:uiPriority="0" w:semiHidden="0" w:name="Strong"/>
     <w:lsdException w:qFormat="1" w:unhideWhenUsed="0" w:uiPriority="0" w:semiHidden="0" w:name="Emphasis"/>
@@ -9182,6 +9252,7 @@
   <w:style w:type="character" w:styleId="3">
     <w:name w:val="Hyperlink"/>
     <w:basedOn w:val="2"/>
+    <w:qFormat/>
     <w:uiPriority w:val="0"/>
     <w:rPr>
       <w:color w:val="0000FF"/>
